--- a/Report.docx
+++ b/Report.docx
@@ -105,56 +105,12 @@
                       </w:rPr>
                       <w:t xml:space="preserve">: </w:t>
                     </w:r>
-                    <w:proofErr w:type="spellStart"/>
                     <w:r>
                       <w:rPr>
                         <w:color w:val="FFFFFF" w:themeColor="background1"/>
                       </w:rPr>
-                      <w:t>Hồ</w:t>
+                      <w:t>Hồ Thị Hoàng Vy</w:t>
                     </w:r>
-                    <w:proofErr w:type="spellEnd"/>
-                    <w:r>
-                      <w:rPr>
-                        <w:color w:val="FFFFFF" w:themeColor="background1"/>
-                      </w:rPr>
-                      <w:t xml:space="preserve"> </w:t>
-                    </w:r>
-                    <w:proofErr w:type="spellStart"/>
-                    <w:r>
-                      <w:rPr>
-                        <w:color w:val="FFFFFF" w:themeColor="background1"/>
-                      </w:rPr>
-                      <w:t>Thị</w:t>
-                    </w:r>
-                    <w:proofErr w:type="spellEnd"/>
-                    <w:r>
-                      <w:rPr>
-                        <w:color w:val="FFFFFF" w:themeColor="background1"/>
-                      </w:rPr>
-                      <w:t xml:space="preserve"> </w:t>
-                    </w:r>
-                    <w:proofErr w:type="spellStart"/>
-                    <w:r>
-                      <w:rPr>
-                        <w:color w:val="FFFFFF" w:themeColor="background1"/>
-                      </w:rPr>
-                      <w:t>Hoàng</w:t>
-                    </w:r>
-                    <w:proofErr w:type="spellEnd"/>
-                    <w:r>
-                      <w:rPr>
-                        <w:color w:val="FFFFFF" w:themeColor="background1"/>
-                      </w:rPr>
-                      <w:t xml:space="preserve"> </w:t>
-                    </w:r>
-                    <w:proofErr w:type="spellStart"/>
-                    <w:r>
-                      <w:rPr>
-                        <w:color w:val="FFFFFF" w:themeColor="background1"/>
-                      </w:rPr>
-                      <w:t>Vy</w:t>
-                    </w:r>
-                    <w:proofErr w:type="spellEnd"/>
                   </w:p>
                   <w:p>
                     <w:pPr>
@@ -199,7 +155,6 @@
                       </w:rPr>
                       <w:t>#</w:t>
                     </w:r>
-                    <w:proofErr w:type="gramStart"/>
                     <w:r>
                       <w:rPr>
                         <w:rFonts w:ascii="Tahoma" w:hAnsi="Tahoma" w:cs="Tahoma"/>
@@ -228,15 +183,7 @@
                         <w:rFonts w:ascii="Tahoma" w:hAnsi="Tahoma" w:cs="Tahoma"/>
                         <w:color w:val="FFFFFF" w:themeColor="background1"/>
                       </w:rPr>
-                      <w:t>-</w:t>
-                    </w:r>
-                    <w:proofErr w:type="gramEnd"/>
-                    <w:r>
-                      <w:rPr>
-                        <w:rFonts w:ascii="Tahoma" w:hAnsi="Tahoma" w:cs="Tahoma"/>
-                        <w:color w:val="FFFFFF" w:themeColor="background1"/>
-                      </w:rPr>
-                      <w:t xml:space="preserve"> </w:t>
+                      <w:t xml:space="preserve">- </w:t>
                     </w:r>
                     <w:r>
                       <w:rPr>
@@ -268,15 +215,7 @@
                         <w:rFonts w:ascii="Tahoma" w:hAnsi="Tahoma" w:cs="Tahoma"/>
                         <w:color w:val="FFFFFF" w:themeColor="background1"/>
                       </w:rPr>
-                      <w:t xml:space="preserve"> </w:t>
-                    </w:r>
-                    <w:proofErr w:type="gramStart"/>
-                    <w:r>
-                      <w:rPr>
-                        <w:rFonts w:ascii="Tahoma" w:hAnsi="Tahoma" w:cs="Tahoma"/>
-                        <w:color w:val="FFFFFF" w:themeColor="background1"/>
-                      </w:rPr>
-                      <w:t>–  20</w:t>
+                      <w:t xml:space="preserve"> –  20</w:t>
                     </w:r>
                     <w:r>
                       <w:rPr>
@@ -285,7 +224,6 @@
                       </w:rPr>
                       <w:t>21</w:t>
                     </w:r>
-                    <w:proofErr w:type="gramEnd"/>
                     <w:r>
                       <w:rPr>
                         <w:rFonts w:ascii="Tahoma" w:hAnsi="Tahoma" w:cs="Tahoma"/>
@@ -1092,19 +1030,8 @@
                 <w:szCs w:val="28"/>
                 <w:lang w:val="vi-VN"/>
               </w:rPr>
-              <w:t xml:space="preserve"> Thanh </w:t>
-            </w:r>
-            <w:proofErr w:type="spellStart"/>
-            <w:r>
-              <w:rPr>
-                <w:rFonts w:ascii="Times New Roman" w:hAnsi="Times New Roman" w:cs="Times New Roman"/>
-                <w:sz w:val="28"/>
-                <w:szCs w:val="28"/>
-                <w:lang w:val="vi-VN"/>
-              </w:rPr>
-              <w:t>Tuấn</w:t>
-            </w:r>
-            <w:proofErr w:type="spellEnd"/>
+              <w:t xml:space="preserve"> Thanh Tuấn</w:t>
+            </w:r>
           </w:p>
         </w:tc>
         <w:tc>
@@ -1310,7 +1237,6 @@
                 <w:lang w:val="vi-VN"/>
               </w:rPr>
             </w:pPr>
-            <w:proofErr w:type="spellStart"/>
             <w:r>
               <w:rPr>
                 <w:rFonts w:ascii="Times New Roman" w:hAnsi="Times New Roman" w:cs="Times New Roman"/>
@@ -1319,7 +1245,6 @@
               </w:rPr>
               <w:t>Huỳnh</w:t>
             </w:r>
-            <w:proofErr w:type="spellEnd"/>
             <w:r>
               <w:rPr>
                 <w:rFonts w:ascii="Times New Roman" w:hAnsi="Times New Roman" w:cs="Times New Roman"/>
@@ -1327,19 +1252,8 @@
                 <w:szCs w:val="28"/>
                 <w:lang w:val="vi-VN"/>
               </w:rPr>
-              <w:t xml:space="preserve"> Thu </w:t>
-            </w:r>
-            <w:proofErr w:type="spellStart"/>
-            <w:r>
-              <w:rPr>
-                <w:rFonts w:ascii="Times New Roman" w:hAnsi="Times New Roman" w:cs="Times New Roman"/>
-                <w:sz w:val="28"/>
-                <w:szCs w:val="28"/>
-                <w:lang w:val="vi-VN"/>
-              </w:rPr>
-              <w:t>Thảo</w:t>
-            </w:r>
-            <w:proofErr w:type="spellEnd"/>
+              <w:t xml:space="preserve"> Thu Thảo</w:t>
+            </w:r>
           </w:p>
         </w:tc>
         <w:tc>
@@ -1450,39 +1364,8 @@
                 <w:szCs w:val="28"/>
                 <w:lang w:val="vi-VN"/>
               </w:rPr>
-              <w:t xml:space="preserve"> </w:t>
-            </w:r>
-            <w:proofErr w:type="spellStart"/>
-            <w:r>
-              <w:rPr>
-                <w:rFonts w:ascii="Times New Roman" w:hAnsi="Times New Roman" w:cs="Times New Roman"/>
-                <w:sz w:val="28"/>
-                <w:szCs w:val="28"/>
-                <w:lang w:val="vi-VN"/>
-              </w:rPr>
-              <w:t>Thành</w:t>
-            </w:r>
-            <w:proofErr w:type="spellEnd"/>
-            <w:r>
-              <w:rPr>
-                <w:rFonts w:ascii="Times New Roman" w:hAnsi="Times New Roman" w:cs="Times New Roman"/>
-                <w:sz w:val="28"/>
-                <w:szCs w:val="28"/>
-                <w:lang w:val="vi-VN"/>
-              </w:rPr>
-              <w:t xml:space="preserve"> </w:t>
-            </w:r>
-            <w:proofErr w:type="spellStart"/>
-            <w:r>
-              <w:rPr>
-                <w:rFonts w:ascii="Times New Roman" w:hAnsi="Times New Roman" w:cs="Times New Roman"/>
-                <w:sz w:val="28"/>
-                <w:szCs w:val="28"/>
-                <w:lang w:val="vi-VN"/>
-              </w:rPr>
-              <w:t>Hiệu</w:t>
-            </w:r>
-            <w:proofErr w:type="spellEnd"/>
+              <w:t xml:space="preserve"> Thành Hiệu</w:t>
+            </w:r>
           </w:p>
         </w:tc>
         <w:tc>
@@ -1765,41 +1648,7 @@
                 <w:sz w:val="28"/>
                 <w:szCs w:val="28"/>
               </w:rPr>
-              <w:t xml:space="preserve">Design </w:t>
-            </w:r>
-            <w:proofErr w:type="gramStart"/>
-            <w:r>
-              <w:rPr>
-                <w:rFonts w:ascii="Times New Roman" w:hAnsi="Times New Roman" w:cs="Times New Roman"/>
-                <w:sz w:val="28"/>
-                <w:szCs w:val="28"/>
-              </w:rPr>
-              <w:t>GUI(</w:t>
-            </w:r>
-            <w:proofErr w:type="gramEnd"/>
-            <w:r>
-              <w:rPr>
-                <w:rFonts w:ascii="Times New Roman" w:hAnsi="Times New Roman" w:cs="Times New Roman"/>
-                <w:sz w:val="28"/>
-                <w:szCs w:val="28"/>
-              </w:rPr>
-              <w:t xml:space="preserve">4), </w:t>
-            </w:r>
-            <w:r>
-              <w:rPr>
-                <w:rFonts w:ascii="Times New Roman" w:hAnsi="Times New Roman" w:cs="Times New Roman"/>
-                <w:sz w:val="28"/>
-                <w:szCs w:val="28"/>
-              </w:rPr>
-              <w:t>T</w:t>
-            </w:r>
-            <w:r>
-              <w:rPr>
-                <w:rFonts w:ascii="Times New Roman" w:hAnsi="Times New Roman" w:cs="Times New Roman"/>
-                <w:sz w:val="28"/>
-                <w:szCs w:val="28"/>
-              </w:rPr>
-              <w:t>rigger(3-a)</w:t>
+              <w:t>Design GUI</w:t>
             </w:r>
           </w:p>
         </w:tc>
@@ -1834,7 +1683,6 @@
               </w:rPr>
               <w:t xml:space="preserve"> Thanh </w:t>
             </w:r>
-            <w:proofErr w:type="spellStart"/>
             <w:r>
               <w:rPr>
                 <w:rFonts w:ascii="Times New Roman" w:hAnsi="Times New Roman" w:cs="Times New Roman"/>
@@ -1844,7 +1692,6 @@
               </w:rPr>
               <w:t>Tuấn</w:t>
             </w:r>
-            <w:proofErr w:type="spellEnd"/>
           </w:p>
         </w:tc>
         <w:tc>
@@ -1925,25 +1772,15 @@
                 <w:sz w:val="28"/>
                 <w:szCs w:val="28"/>
               </w:rPr>
-              <w:t xml:space="preserve">Generate </w:t>
-            </w:r>
-            <w:proofErr w:type="gramStart"/>
-            <w:r>
-              <w:rPr>
-                <w:rFonts w:ascii="Times New Roman" w:hAnsi="Times New Roman" w:cs="Times New Roman"/>
-                <w:sz w:val="28"/>
-                <w:szCs w:val="28"/>
-              </w:rPr>
-              <w:t>data(</w:t>
-            </w:r>
-            <w:proofErr w:type="gramEnd"/>
-            <w:r>
-              <w:rPr>
-                <w:rFonts w:ascii="Times New Roman" w:hAnsi="Times New Roman" w:cs="Times New Roman"/>
-                <w:sz w:val="28"/>
-                <w:szCs w:val="28"/>
-              </w:rPr>
-              <w:t>1), script query(3-bdf, 5-a)</w:t>
+              <w:t>Generate data</w:t>
+            </w:r>
+            <w:r>
+              <w:rPr>
+                <w:rFonts w:ascii="Times New Roman" w:hAnsi="Times New Roman" w:cs="Times New Roman"/>
+                <w:sz w:val="28"/>
+                <w:szCs w:val="28"/>
+              </w:rPr>
+              <w:t>base</w:t>
             </w:r>
           </w:p>
         </w:tc>
@@ -2048,25 +1885,7 @@
                 <w:sz w:val="28"/>
                 <w:szCs w:val="28"/>
               </w:rPr>
-              <w:t xml:space="preserve">Design </w:t>
-            </w:r>
-            <w:proofErr w:type="gramStart"/>
-            <w:r>
-              <w:rPr>
-                <w:rFonts w:ascii="Times New Roman" w:hAnsi="Times New Roman" w:cs="Times New Roman"/>
-                <w:sz w:val="28"/>
-                <w:szCs w:val="28"/>
-              </w:rPr>
-              <w:t>GUI(</w:t>
-            </w:r>
-            <w:proofErr w:type="gramEnd"/>
-            <w:r>
-              <w:rPr>
-                <w:rFonts w:ascii="Times New Roman" w:hAnsi="Times New Roman" w:cs="Times New Roman"/>
-                <w:sz w:val="28"/>
-                <w:szCs w:val="28"/>
-              </w:rPr>
-              <w:t>4), trigger(3-b)</w:t>
+              <w:t>Design GUI</w:t>
             </w:r>
           </w:p>
         </w:tc>
@@ -2099,39 +1918,8 @@
                 <w:szCs w:val="28"/>
                 <w:lang w:val="vi-VN"/>
               </w:rPr>
-              <w:t xml:space="preserve"> </w:t>
-            </w:r>
-            <w:proofErr w:type="spellStart"/>
-            <w:r>
-              <w:rPr>
-                <w:rFonts w:ascii="Times New Roman" w:hAnsi="Times New Roman" w:cs="Times New Roman"/>
-                <w:sz w:val="28"/>
-                <w:szCs w:val="28"/>
-                <w:lang w:val="vi-VN"/>
-              </w:rPr>
-              <w:t>Thành</w:t>
-            </w:r>
-            <w:proofErr w:type="spellEnd"/>
-            <w:r>
-              <w:rPr>
-                <w:rFonts w:ascii="Times New Roman" w:hAnsi="Times New Roman" w:cs="Times New Roman"/>
-                <w:sz w:val="28"/>
-                <w:szCs w:val="28"/>
-                <w:lang w:val="vi-VN"/>
-              </w:rPr>
-              <w:t xml:space="preserve"> </w:t>
-            </w:r>
-            <w:proofErr w:type="spellStart"/>
-            <w:r>
-              <w:rPr>
-                <w:rFonts w:ascii="Times New Roman" w:hAnsi="Times New Roman" w:cs="Times New Roman"/>
-                <w:sz w:val="28"/>
-                <w:szCs w:val="28"/>
-                <w:lang w:val="vi-VN"/>
-              </w:rPr>
-              <w:t>Hiệu</w:t>
-            </w:r>
-            <w:proofErr w:type="spellEnd"/>
+              <w:t xml:space="preserve"> Thành Hiệu</w:t>
+            </w:r>
           </w:p>
         </w:tc>
         <w:tc>
@@ -2201,25 +1989,15 @@
                 <w:sz w:val="28"/>
                 <w:szCs w:val="28"/>
               </w:rPr>
-              <w:t xml:space="preserve">Generate </w:t>
-            </w:r>
-            <w:proofErr w:type="gramStart"/>
-            <w:r>
-              <w:rPr>
-                <w:rFonts w:ascii="Times New Roman" w:hAnsi="Times New Roman" w:cs="Times New Roman"/>
-                <w:sz w:val="28"/>
-                <w:szCs w:val="28"/>
-              </w:rPr>
-              <w:t>data(</w:t>
-            </w:r>
-            <w:proofErr w:type="gramEnd"/>
-            <w:r>
-              <w:rPr>
-                <w:rFonts w:ascii="Times New Roman" w:hAnsi="Times New Roman" w:cs="Times New Roman"/>
-                <w:sz w:val="28"/>
-                <w:szCs w:val="28"/>
-              </w:rPr>
-              <w:t>1), script query(3-ace, 5-b)</w:t>
+              <w:t>Generate data</w:t>
+            </w:r>
+            <w:r>
+              <w:rPr>
+                <w:rFonts w:ascii="Times New Roman" w:hAnsi="Times New Roman" w:cs="Times New Roman"/>
+                <w:sz w:val="28"/>
+                <w:szCs w:val="28"/>
+              </w:rPr>
+              <w:t>ta</w:t>
             </w:r>
           </w:p>
         </w:tc>
@@ -2237,7 +2015,6 @@
                 <w:lang w:val="vi-VN"/>
               </w:rPr>
             </w:pPr>
-            <w:proofErr w:type="spellStart"/>
             <w:r>
               <w:rPr>
                 <w:rFonts w:ascii="Times New Roman" w:hAnsi="Times New Roman" w:cs="Times New Roman"/>
@@ -2246,7 +2023,6 @@
               </w:rPr>
               <w:t>Huỳnh</w:t>
             </w:r>
-            <w:proofErr w:type="spellEnd"/>
             <w:r>
               <w:rPr>
                 <w:rFonts w:ascii="Times New Roman" w:hAnsi="Times New Roman" w:cs="Times New Roman"/>
@@ -2254,19 +2030,8 @@
                 <w:szCs w:val="28"/>
                 <w:lang w:val="vi-VN"/>
               </w:rPr>
-              <w:t xml:space="preserve"> Thu </w:t>
-            </w:r>
-            <w:proofErr w:type="spellStart"/>
-            <w:r>
-              <w:rPr>
-                <w:rFonts w:ascii="Times New Roman" w:hAnsi="Times New Roman" w:cs="Times New Roman"/>
-                <w:sz w:val="28"/>
-                <w:szCs w:val="28"/>
-                <w:lang w:val="vi-VN"/>
-              </w:rPr>
-              <w:t>Thảo</w:t>
-            </w:r>
-            <w:proofErr w:type="spellEnd"/>
+              <w:t xml:space="preserve"> Thu Thảo</w:t>
+            </w:r>
           </w:p>
         </w:tc>
         <w:tc>
@@ -2364,7 +2129,6 @@
                 <w:lang w:val="vi-VN"/>
               </w:rPr>
             </w:pPr>
-            <w:proofErr w:type="spellStart"/>
             <w:r>
               <w:rPr>
                 <w:rFonts w:ascii="Times New Roman" w:hAnsi="Times New Roman" w:cs="Times New Roman"/>
@@ -2373,7 +2137,6 @@
               </w:rPr>
               <w:t>Huỳnh</w:t>
             </w:r>
-            <w:proofErr w:type="spellEnd"/>
             <w:r>
               <w:rPr>
                 <w:rFonts w:ascii="Times New Roman" w:hAnsi="Times New Roman" w:cs="Times New Roman"/>
@@ -2383,7 +2146,6 @@
               </w:rPr>
               <w:t xml:space="preserve"> Thu </w:t>
             </w:r>
-            <w:proofErr w:type="spellStart"/>
             <w:r>
               <w:rPr>
                 <w:rFonts w:ascii="Times New Roman" w:hAnsi="Times New Roman" w:cs="Times New Roman"/>
@@ -2393,7 +2155,6 @@
               </w:rPr>
               <w:t>Thảo</w:t>
             </w:r>
-            <w:proofErr w:type="spellEnd"/>
           </w:p>
         </w:tc>
         <w:tc>
@@ -2449,6 +2210,466 @@
                 <w:lang w:val="vi-VN"/>
               </w:rPr>
               <w:t>/10</w:t>
+            </w:r>
+          </w:p>
+        </w:tc>
+      </w:tr>
+      <w:tr>
+        <w:tc>
+          <w:tcPr>
+            <w:tcW w:w="3936" w:type="dxa"/>
+          </w:tcPr>
+          <w:p>
+            <w:pPr>
+              <w:jc w:val="center"/>
+              <w:rPr>
+                <w:rFonts w:ascii="Times New Roman" w:hAnsi="Times New Roman" w:cs="Times New Roman"/>
+                <w:sz w:val="28"/>
+                <w:szCs w:val="28"/>
+              </w:rPr>
+            </w:pPr>
+            <w:r>
+              <w:rPr>
+                <w:rFonts w:ascii="Times New Roman" w:hAnsi="Times New Roman" w:cs="Times New Roman"/>
+                <w:sz w:val="28"/>
+                <w:szCs w:val="28"/>
+              </w:rPr>
+              <w:t>Trigger (2a)</w:t>
+            </w:r>
+          </w:p>
+        </w:tc>
+        <w:tc>
+          <w:tcPr>
+            <w:tcW w:w="2579" w:type="dxa"/>
+          </w:tcPr>
+          <w:p>
+            <w:pPr>
+              <w:jc w:val="center"/>
+              <w:rPr>
+                <w:rFonts w:ascii="Times New Roman" w:hAnsi="Times New Roman" w:cs="Times New Roman"/>
+                <w:sz w:val="28"/>
+                <w:szCs w:val="28"/>
+              </w:rPr>
+            </w:pPr>
+            <w:r>
+              <w:rPr>
+                <w:rFonts w:ascii="Times New Roman" w:hAnsi="Times New Roman" w:cs="Times New Roman"/>
+                <w:sz w:val="28"/>
+                <w:szCs w:val="28"/>
+              </w:rPr>
+              <w:t>Tô</w:t>
+            </w:r>
+            <w:r>
+              <w:rPr>
+                <w:rFonts w:ascii="Times New Roman" w:hAnsi="Times New Roman" w:cs="Times New Roman"/>
+                <w:sz w:val="28"/>
+                <w:szCs w:val="28"/>
+                <w:lang w:val="vi-VN"/>
+              </w:rPr>
+              <w:t xml:space="preserve"> Thanh Tuấn</w:t>
+            </w:r>
+          </w:p>
+        </w:tc>
+        <w:tc>
+          <w:tcPr>
+            <w:tcW w:w="1771" w:type="dxa"/>
+          </w:tcPr>
+          <w:p>
+            <w:pPr>
+              <w:jc w:val="center"/>
+              <w:rPr>
+                <w:rFonts w:ascii="Times New Roman" w:hAnsi="Times New Roman" w:cs="Times New Roman"/>
+                <w:sz w:val="28"/>
+                <w:szCs w:val="28"/>
+              </w:rPr>
+            </w:pPr>
+            <w:r>
+              <w:rPr>
+                <w:rFonts w:ascii="Times New Roman" w:hAnsi="Times New Roman" w:cs="Times New Roman"/>
+                <w:sz w:val="28"/>
+                <w:szCs w:val="28"/>
+              </w:rPr>
+              <w:t>100</w:t>
+            </w:r>
+            <w:r>
+              <w:rPr>
+                <w:rFonts w:ascii="Times New Roman" w:hAnsi="Times New Roman" w:cs="Times New Roman"/>
+                <w:sz w:val="28"/>
+                <w:szCs w:val="28"/>
+                <w:lang w:val="vi-VN"/>
+              </w:rPr>
+              <w:t>%</w:t>
+            </w:r>
+          </w:p>
+        </w:tc>
+        <w:tc>
+          <w:tcPr>
+            <w:tcW w:w="1461" w:type="dxa"/>
+          </w:tcPr>
+          <w:p>
+            <w:pPr>
+              <w:jc w:val="center"/>
+              <w:rPr>
+                <w:rFonts w:ascii="Times New Roman" w:hAnsi="Times New Roman" w:cs="Times New Roman"/>
+                <w:sz w:val="28"/>
+                <w:szCs w:val="28"/>
+              </w:rPr>
+            </w:pPr>
+            <w:r>
+              <w:rPr>
+                <w:rFonts w:ascii="Times New Roman" w:hAnsi="Times New Roman" w:cs="Times New Roman"/>
+                <w:sz w:val="28"/>
+                <w:szCs w:val="28"/>
+              </w:rPr>
+              <w:t>10/10</w:t>
+            </w:r>
+          </w:p>
+        </w:tc>
+      </w:tr>
+      <w:tr>
+        <w:tc>
+          <w:tcPr>
+            <w:tcW w:w="3936" w:type="dxa"/>
+          </w:tcPr>
+          <w:p>
+            <w:pPr>
+              <w:jc w:val="center"/>
+              <w:rPr>
+                <w:rFonts w:ascii="Times New Roman" w:hAnsi="Times New Roman" w:cs="Times New Roman"/>
+                <w:sz w:val="28"/>
+                <w:szCs w:val="28"/>
+              </w:rPr>
+            </w:pPr>
+            <w:r>
+              <w:rPr>
+                <w:rFonts w:ascii="Times New Roman" w:hAnsi="Times New Roman" w:cs="Times New Roman"/>
+                <w:sz w:val="28"/>
+                <w:szCs w:val="28"/>
+              </w:rPr>
+              <w:t>Trigger (2b)</w:t>
+            </w:r>
+          </w:p>
+        </w:tc>
+        <w:tc>
+          <w:tcPr>
+            <w:tcW w:w="2579" w:type="dxa"/>
+          </w:tcPr>
+          <w:p>
+            <w:pPr>
+              <w:jc w:val="center"/>
+              <w:rPr>
+                <w:rFonts w:ascii="Times New Roman" w:hAnsi="Times New Roman" w:cs="Times New Roman"/>
+                <w:sz w:val="28"/>
+                <w:szCs w:val="28"/>
+              </w:rPr>
+            </w:pPr>
+            <w:r>
+              <w:rPr>
+                <w:rFonts w:ascii="Times New Roman" w:hAnsi="Times New Roman" w:cs="Times New Roman"/>
+                <w:sz w:val="28"/>
+                <w:szCs w:val="28"/>
+              </w:rPr>
+              <w:t>Nguyễn</w:t>
+            </w:r>
+            <w:r>
+              <w:rPr>
+                <w:rFonts w:ascii="Times New Roman" w:hAnsi="Times New Roman" w:cs="Times New Roman"/>
+                <w:sz w:val="28"/>
+                <w:szCs w:val="28"/>
+                <w:lang w:val="vi-VN"/>
+              </w:rPr>
+              <w:t xml:space="preserve"> Thành Hiệu</w:t>
+            </w:r>
+          </w:p>
+        </w:tc>
+        <w:tc>
+          <w:tcPr>
+            <w:tcW w:w="1771" w:type="dxa"/>
+          </w:tcPr>
+          <w:p>
+            <w:pPr>
+              <w:jc w:val="center"/>
+              <w:rPr>
+                <w:rFonts w:ascii="Times New Roman" w:hAnsi="Times New Roman" w:cs="Times New Roman"/>
+                <w:sz w:val="28"/>
+                <w:szCs w:val="28"/>
+              </w:rPr>
+            </w:pPr>
+            <w:r>
+              <w:rPr>
+                <w:rFonts w:ascii="Times New Roman" w:hAnsi="Times New Roman" w:cs="Times New Roman"/>
+                <w:sz w:val="28"/>
+                <w:szCs w:val="28"/>
+              </w:rPr>
+              <w:t>100%</w:t>
+            </w:r>
+          </w:p>
+        </w:tc>
+        <w:tc>
+          <w:tcPr>
+            <w:tcW w:w="1461" w:type="dxa"/>
+          </w:tcPr>
+          <w:p>
+            <w:pPr>
+              <w:jc w:val="center"/>
+              <w:rPr>
+                <w:rFonts w:ascii="Times New Roman" w:hAnsi="Times New Roman" w:cs="Times New Roman"/>
+                <w:sz w:val="28"/>
+                <w:szCs w:val="28"/>
+              </w:rPr>
+            </w:pPr>
+            <w:r>
+              <w:rPr>
+                <w:rFonts w:ascii="Times New Roman" w:hAnsi="Times New Roman" w:cs="Times New Roman"/>
+                <w:sz w:val="28"/>
+                <w:szCs w:val="28"/>
+              </w:rPr>
+              <w:t>10/10</w:t>
+            </w:r>
+          </w:p>
+        </w:tc>
+      </w:tr>
+      <w:tr>
+        <w:tc>
+          <w:tcPr>
+            <w:tcW w:w="3936" w:type="dxa"/>
+          </w:tcPr>
+          <w:p>
+            <w:pPr>
+              <w:jc w:val="center"/>
+              <w:rPr>
+                <w:rFonts w:ascii="Times New Roman" w:hAnsi="Times New Roman" w:cs="Times New Roman"/>
+                <w:sz w:val="28"/>
+                <w:szCs w:val="28"/>
+              </w:rPr>
+            </w:pPr>
+            <w:r>
+              <w:rPr>
+                <w:rFonts w:ascii="Times New Roman" w:hAnsi="Times New Roman" w:cs="Times New Roman"/>
+                <w:sz w:val="28"/>
+                <w:szCs w:val="28"/>
+              </w:rPr>
+              <w:t>Query, execution plan (3-a,c,e)</w:t>
+            </w:r>
+          </w:p>
+        </w:tc>
+        <w:tc>
+          <w:tcPr>
+            <w:tcW w:w="2579" w:type="dxa"/>
+          </w:tcPr>
+          <w:p>
+            <w:pPr>
+              <w:jc w:val="center"/>
+              <w:rPr>
+                <w:rFonts w:ascii="Times New Roman" w:hAnsi="Times New Roman" w:cs="Times New Roman"/>
+                <w:sz w:val="28"/>
+                <w:szCs w:val="28"/>
+              </w:rPr>
+            </w:pPr>
+            <w:r>
+              <w:rPr>
+                <w:rFonts w:ascii="Times New Roman" w:hAnsi="Times New Roman" w:cs="Times New Roman"/>
+                <w:sz w:val="28"/>
+                <w:szCs w:val="28"/>
+              </w:rPr>
+              <w:t>Huỳnh Thu Thảo</w:t>
+            </w:r>
+          </w:p>
+        </w:tc>
+        <w:tc>
+          <w:tcPr>
+            <w:tcW w:w="1771" w:type="dxa"/>
+          </w:tcPr>
+          <w:p>
+            <w:pPr>
+              <w:jc w:val="center"/>
+              <w:rPr>
+                <w:rFonts w:ascii="Times New Roman" w:hAnsi="Times New Roman" w:cs="Times New Roman"/>
+                <w:sz w:val="28"/>
+                <w:szCs w:val="28"/>
+              </w:rPr>
+            </w:pPr>
+            <w:r>
+              <w:rPr>
+                <w:rFonts w:ascii="Times New Roman" w:hAnsi="Times New Roman" w:cs="Times New Roman"/>
+                <w:sz w:val="28"/>
+                <w:szCs w:val="28"/>
+              </w:rPr>
+              <w:t>100%</w:t>
+            </w:r>
+          </w:p>
+        </w:tc>
+        <w:tc>
+          <w:tcPr>
+            <w:tcW w:w="1461" w:type="dxa"/>
+          </w:tcPr>
+          <w:p>
+            <w:pPr>
+              <w:jc w:val="center"/>
+              <w:rPr>
+                <w:rFonts w:ascii="Times New Roman" w:hAnsi="Times New Roman" w:cs="Times New Roman"/>
+                <w:sz w:val="28"/>
+                <w:szCs w:val="28"/>
+              </w:rPr>
+            </w:pPr>
+            <w:r>
+              <w:rPr>
+                <w:rFonts w:ascii="Times New Roman" w:hAnsi="Times New Roman" w:cs="Times New Roman"/>
+                <w:sz w:val="28"/>
+                <w:szCs w:val="28"/>
+              </w:rPr>
+              <w:t>10/10</w:t>
+            </w:r>
+          </w:p>
+        </w:tc>
+      </w:tr>
+      <w:tr>
+        <w:tc>
+          <w:tcPr>
+            <w:tcW w:w="3936" w:type="dxa"/>
+          </w:tcPr>
+          <w:p>
+            <w:pPr>
+              <w:jc w:val="center"/>
+              <w:rPr>
+                <w:rFonts w:ascii="Times New Roman" w:hAnsi="Times New Roman" w:cs="Times New Roman"/>
+                <w:sz w:val="28"/>
+                <w:szCs w:val="28"/>
+              </w:rPr>
+            </w:pPr>
+            <w:r>
+              <w:rPr>
+                <w:rFonts w:ascii="Times New Roman" w:hAnsi="Times New Roman" w:cs="Times New Roman"/>
+                <w:sz w:val="28"/>
+                <w:szCs w:val="28"/>
+              </w:rPr>
+              <w:t>Query, execution plan (3-</w:t>
+            </w:r>
+            <w:r>
+              <w:rPr>
+                <w:rFonts w:ascii="Times New Roman" w:hAnsi="Times New Roman" w:cs="Times New Roman"/>
+                <w:sz w:val="28"/>
+                <w:szCs w:val="28"/>
+              </w:rPr>
+              <w:t>b</w:t>
+            </w:r>
+            <w:r>
+              <w:rPr>
+                <w:rFonts w:ascii="Times New Roman" w:hAnsi="Times New Roman" w:cs="Times New Roman"/>
+                <w:sz w:val="28"/>
+                <w:szCs w:val="28"/>
+              </w:rPr>
+              <w:t>,</w:t>
+            </w:r>
+            <w:r>
+              <w:rPr>
+                <w:rFonts w:ascii="Times New Roman" w:hAnsi="Times New Roman" w:cs="Times New Roman"/>
+                <w:sz w:val="28"/>
+                <w:szCs w:val="28"/>
+              </w:rPr>
+              <w:t>d</w:t>
+            </w:r>
+            <w:r>
+              <w:rPr>
+                <w:rFonts w:ascii="Times New Roman" w:hAnsi="Times New Roman" w:cs="Times New Roman"/>
+                <w:sz w:val="28"/>
+                <w:szCs w:val="28"/>
+              </w:rPr>
+              <w:t>,</w:t>
+            </w:r>
+            <w:r>
+              <w:rPr>
+                <w:rFonts w:ascii="Times New Roman" w:hAnsi="Times New Roman" w:cs="Times New Roman"/>
+                <w:sz w:val="28"/>
+                <w:szCs w:val="28"/>
+              </w:rPr>
+              <w:t>f</w:t>
+            </w:r>
+            <w:r>
+              <w:rPr>
+                <w:rFonts w:ascii="Times New Roman" w:hAnsi="Times New Roman" w:cs="Times New Roman"/>
+                <w:sz w:val="28"/>
+                <w:szCs w:val="28"/>
+              </w:rPr>
+              <w:t>)</w:t>
+            </w:r>
+          </w:p>
+        </w:tc>
+        <w:tc>
+          <w:tcPr>
+            <w:tcW w:w="2579" w:type="dxa"/>
+          </w:tcPr>
+          <w:p>
+            <w:pPr>
+              <w:jc w:val="center"/>
+              <w:rPr>
+                <w:rFonts w:ascii="Times New Roman" w:hAnsi="Times New Roman" w:cs="Times New Roman"/>
+                <w:sz w:val="28"/>
+                <w:szCs w:val="28"/>
+              </w:rPr>
+            </w:pPr>
+            <w:r>
+              <w:rPr>
+                <w:rFonts w:ascii="Times New Roman" w:hAnsi="Times New Roman" w:cs="Times New Roman"/>
+                <w:sz w:val="28"/>
+                <w:szCs w:val="28"/>
+              </w:rPr>
+              <w:t>Nguyễn</w:t>
+            </w:r>
+            <w:r>
+              <w:rPr>
+                <w:rFonts w:ascii="Times New Roman" w:hAnsi="Times New Roman" w:cs="Times New Roman"/>
+                <w:sz w:val="28"/>
+                <w:szCs w:val="28"/>
+                <w:lang w:val="vi-VN"/>
+              </w:rPr>
+              <w:t xml:space="preserve"> Phú Quí</w:t>
+            </w:r>
+          </w:p>
+        </w:tc>
+        <w:tc>
+          <w:tcPr>
+            <w:tcW w:w="1771" w:type="dxa"/>
+          </w:tcPr>
+          <w:p>
+            <w:pPr>
+              <w:jc w:val="center"/>
+              <w:rPr>
+                <w:rFonts w:ascii="Times New Roman" w:hAnsi="Times New Roman" w:cs="Times New Roman"/>
+                <w:sz w:val="28"/>
+                <w:szCs w:val="28"/>
+              </w:rPr>
+            </w:pPr>
+            <w:r>
+              <w:rPr>
+                <w:rFonts w:ascii="Times New Roman" w:hAnsi="Times New Roman" w:cs="Times New Roman"/>
+                <w:sz w:val="28"/>
+                <w:szCs w:val="28"/>
+              </w:rPr>
+              <w:t>100%</w:t>
+            </w:r>
+          </w:p>
+        </w:tc>
+        <w:tc>
+          <w:tcPr>
+            <w:tcW w:w="1461" w:type="dxa"/>
+          </w:tcPr>
+          <w:p>
+            <w:pPr>
+              <w:jc w:val="center"/>
+              <w:rPr>
+                <w:rFonts w:ascii="Times New Roman" w:hAnsi="Times New Roman" w:cs="Times New Roman"/>
+                <w:sz w:val="28"/>
+                <w:szCs w:val="28"/>
+              </w:rPr>
+            </w:pPr>
+            <w:r>
+              <w:rPr>
+                <w:rFonts w:ascii="Times New Roman" w:hAnsi="Times New Roman" w:cs="Times New Roman"/>
+                <w:sz w:val="28"/>
+                <w:szCs w:val="28"/>
+              </w:rPr>
+              <w:t>10/10</w:t>
             </w:r>
           </w:p>
         </w:tc>
@@ -2938,7 +3159,7 @@
           <w:lang w:val="vi-VN"/>
         </w:rPr>
       </w:pPr>
-      <w:bookmarkStart w:id="0" w:name="_Toc87694005"/>
+      <w:bookmarkStart w:id="0" w:name="_Toc87814146"/>
       <w:r>
         <w:rPr>
           <w:rFonts w:ascii="Times New Roman" w:hAnsi="Times New Roman" w:cs="Times New Roman"/>
@@ -3007,7 +3228,7 @@
           <w:szCs w:val="40"/>
         </w:rPr>
       </w:pPr>
-      <w:bookmarkStart w:id="1" w:name="_Toc87694006"/>
+      <w:bookmarkStart w:id="1" w:name="_Toc87814147"/>
       <w:r>
         <w:rPr>
           <w:rFonts w:ascii="Times New Roman" w:hAnsi="Times New Roman" w:cs="Times New Roman"/>
@@ -3068,7 +3289,7 @@
           <w:pPr>
             <w:pStyle w:val="TOC1"/>
             <w:rPr>
-              <w:rFonts w:ascii="Times New Roman" w:hAnsi="Times New Roman"/>
+              <w:rFonts w:cstheme="minorBidi"/>
               <w:noProof/>
             </w:rPr>
           </w:pPr>
@@ -3096,7 +3317,7 @@
             </w:rPr>
             <w:fldChar w:fldCharType="separate"/>
           </w:r>
-          <w:hyperlink w:anchor="_Toc87694005" w:history="1">
+          <w:hyperlink w:anchor="_Toc87814146" w:history="1">
             <w:r>
               <w:rPr>
                 <w:rStyle w:val="Hyperlink"/>
@@ -3110,7 +3331,7 @@
             </w:r>
             <w:r>
               <w:rPr>
-                <w:rFonts w:ascii="Times New Roman" w:hAnsi="Times New Roman"/>
+                <w:rFonts w:cstheme="minorBidi"/>
                 <w:noProof/>
               </w:rPr>
               <w:tab/>
@@ -3138,7 +3359,6 @@
             </w:r>
             <w:r>
               <w:rPr>
-                <w:rFonts w:ascii="Times New Roman" w:hAnsi="Times New Roman"/>
                 <w:noProof/>
                 <w:webHidden/>
               </w:rPr>
@@ -3146,7 +3366,6 @@
             </w:r>
             <w:r>
               <w:rPr>
-                <w:rFonts w:ascii="Times New Roman" w:hAnsi="Times New Roman"/>
                 <w:noProof/>
                 <w:webHidden/>
               </w:rPr>
@@ -3154,22 +3373,19 @@
             </w:r>
             <w:r>
               <w:rPr>
-                <w:rFonts w:ascii="Times New Roman" w:hAnsi="Times New Roman"/>
-                <w:noProof/>
-                <w:webHidden/>
-              </w:rPr>
-              <w:instrText xml:space="preserve"> PAGEREF _Toc87694005 \h </w:instrText>
-            </w:r>
-            <w:r>
-              <w:rPr>
-                <w:rFonts w:ascii="Times New Roman" w:hAnsi="Times New Roman"/>
-                <w:noProof/>
-                <w:webHidden/>
-              </w:rPr>
-            </w:r>
-            <w:r>
-              <w:rPr>
-                <w:rFonts w:ascii="Times New Roman" w:hAnsi="Times New Roman"/>
+                <w:noProof/>
+                <w:webHidden/>
+              </w:rPr>
+              <w:instrText xml:space="preserve"> PAGEREF _Toc87814146 \h </w:instrText>
+            </w:r>
+            <w:r>
+              <w:rPr>
+                <w:noProof/>
+                <w:webHidden/>
+              </w:rPr>
+            </w:r>
+            <w:r>
+              <w:rPr>
                 <w:noProof/>
                 <w:webHidden/>
               </w:rPr>
@@ -3177,7 +3393,6 @@
             </w:r>
             <w:r>
               <w:rPr>
-                <w:rFonts w:ascii="Times New Roman" w:hAnsi="Times New Roman"/>
                 <w:noProof/>
                 <w:webHidden/>
               </w:rPr>
@@ -3185,7 +3400,6 @@
             </w:r>
             <w:r>
               <w:rPr>
-                <w:rFonts w:ascii="Times New Roman" w:hAnsi="Times New Roman"/>
                 <w:noProof/>
                 <w:webHidden/>
               </w:rPr>
@@ -3197,11 +3411,11 @@
           <w:pPr>
             <w:pStyle w:val="TOC1"/>
             <w:rPr>
-              <w:rFonts w:ascii="Times New Roman" w:hAnsi="Times New Roman"/>
+              <w:rFonts w:cstheme="minorBidi"/>
               <w:noProof/>
             </w:rPr>
           </w:pPr>
-          <w:hyperlink w:anchor="_Toc87694006" w:history="1">
+          <w:hyperlink w:anchor="_Toc87814147" w:history="1">
             <w:r>
               <w:rPr>
                 <w:rStyle w:val="Hyperlink"/>
@@ -3214,7 +3428,7 @@
             </w:r>
             <w:r>
               <w:rPr>
-                <w:rFonts w:ascii="Times New Roman" w:hAnsi="Times New Roman"/>
+                <w:rFonts w:cstheme="minorBidi"/>
                 <w:noProof/>
               </w:rPr>
               <w:tab/>
@@ -3231,7 +3445,6 @@
             </w:r>
             <w:r>
               <w:rPr>
-                <w:rFonts w:ascii="Times New Roman" w:hAnsi="Times New Roman"/>
                 <w:noProof/>
                 <w:webHidden/>
               </w:rPr>
@@ -3239,7 +3452,6 @@
             </w:r>
             <w:r>
               <w:rPr>
-                <w:rFonts w:ascii="Times New Roman" w:hAnsi="Times New Roman"/>
                 <w:noProof/>
                 <w:webHidden/>
               </w:rPr>
@@ -3247,22 +3459,19 @@
             </w:r>
             <w:r>
               <w:rPr>
-                <w:rFonts w:ascii="Times New Roman" w:hAnsi="Times New Roman"/>
-                <w:noProof/>
-                <w:webHidden/>
-              </w:rPr>
-              <w:instrText xml:space="preserve"> PAGEREF _Toc87694006 \h </w:instrText>
-            </w:r>
-            <w:r>
-              <w:rPr>
-                <w:rFonts w:ascii="Times New Roman" w:hAnsi="Times New Roman"/>
-                <w:noProof/>
-                <w:webHidden/>
-              </w:rPr>
-            </w:r>
-            <w:r>
-              <w:rPr>
-                <w:rFonts w:ascii="Times New Roman" w:hAnsi="Times New Roman"/>
+                <w:noProof/>
+                <w:webHidden/>
+              </w:rPr>
+              <w:instrText xml:space="preserve"> PAGEREF _Toc87814147 \h </w:instrText>
+            </w:r>
+            <w:r>
+              <w:rPr>
+                <w:noProof/>
+                <w:webHidden/>
+              </w:rPr>
+            </w:r>
+            <w:r>
+              <w:rPr>
                 <w:noProof/>
                 <w:webHidden/>
               </w:rPr>
@@ -3270,7 +3479,6 @@
             </w:r>
             <w:r>
               <w:rPr>
-                <w:rFonts w:ascii="Times New Roman" w:hAnsi="Times New Roman"/>
                 <w:noProof/>
                 <w:webHidden/>
               </w:rPr>
@@ -3278,7 +3486,6 @@
             </w:r>
             <w:r>
               <w:rPr>
-                <w:rFonts w:ascii="Times New Roman" w:hAnsi="Times New Roman"/>
                 <w:noProof/>
                 <w:webHidden/>
               </w:rPr>
@@ -3293,22 +3500,95 @@
               <w:tab w:val="right" w:leader="dot" w:pos="9350"/>
             </w:tabs>
             <w:rPr>
-              <w:rFonts w:ascii="Times New Roman" w:hAnsi="Times New Roman"/>
+              <w:rFonts w:cstheme="minorBidi"/>
               <w:noProof/>
             </w:rPr>
           </w:pPr>
-          <w:hyperlink w:anchor="_Toc87694007" w:history="1">
+          <w:hyperlink w:anchor="_Toc87814148" w:history="1">
             <w:r>
               <w:rPr>
                 <w:rStyle w:val="Hyperlink"/>
                 <w:rFonts w:ascii="Times New Roman" w:hAnsi="Times New Roman"/>
+                <w:b/>
+                <w:bCs/>
                 <w:noProof/>
               </w:rPr>
               <w:t>I. Query result explanation</w:t>
             </w:r>
             <w:r>
               <w:rPr>
+                <w:noProof/>
+                <w:webHidden/>
+              </w:rPr>
+              <w:tab/>
+            </w:r>
+            <w:r>
+              <w:rPr>
+                <w:noProof/>
+                <w:webHidden/>
+              </w:rPr>
+              <w:fldChar w:fldCharType="begin"/>
+            </w:r>
+            <w:r>
+              <w:rPr>
+                <w:noProof/>
+                <w:webHidden/>
+              </w:rPr>
+              <w:instrText xml:space="preserve"> PAGEREF _Toc87814148 \h </w:instrText>
+            </w:r>
+            <w:r>
+              <w:rPr>
+                <w:noProof/>
+                <w:webHidden/>
+              </w:rPr>
+            </w:r>
+            <w:r>
+              <w:rPr>
+                <w:noProof/>
+                <w:webHidden/>
+              </w:rPr>
+              <w:fldChar w:fldCharType="separate"/>
+            </w:r>
+            <w:r>
+              <w:rPr>
+                <w:noProof/>
+                <w:webHidden/>
+              </w:rPr>
+              <w:t>3</w:t>
+            </w:r>
+            <w:r>
+              <w:rPr>
+                <w:noProof/>
+                <w:webHidden/>
+              </w:rPr>
+              <w:fldChar w:fldCharType="end"/>
+            </w:r>
+          </w:hyperlink>
+        </w:p>
+        <w:p>
+          <w:pPr>
+            <w:pStyle w:val="TOC3"/>
+            <w:tabs>
+              <w:tab w:val="right" w:leader="dot" w:pos="9350"/>
+            </w:tabs>
+            <w:rPr>
+              <w:rFonts w:cstheme="minorBidi"/>
+              <w:noProof/>
+            </w:rPr>
+          </w:pPr>
+          <w:hyperlink w:anchor="_Toc87814149" w:history="1">
+            <w:r>
+              <w:rPr>
+                <w:rStyle w:val="Hyperlink"/>
                 <w:rFonts w:ascii="Times New Roman" w:hAnsi="Times New Roman"/>
+                <w:b/>
+                <w:bCs/>
+                <w:noProof/>
+              </w:rPr>
+              <w:t>Query 3a) Cho danh sách các hoá đơn lập trong năm 2020</w:t>
+            </w:r>
+            <w:r>
+              <w:rPr>
                 <w:noProof/>
                 <w:webHidden/>
               </w:rPr>
@@ -3316,7 +3596,78 @@
             </w:r>
             <w:r>
               <w:rPr>
+                <w:noProof/>
+                <w:webHidden/>
+              </w:rPr>
+              <w:fldChar w:fldCharType="begin"/>
+            </w:r>
+            <w:r>
+              <w:rPr>
+                <w:noProof/>
+                <w:webHidden/>
+              </w:rPr>
+              <w:instrText xml:space="preserve"> PAGEREF _Toc87814149 \h </w:instrText>
+            </w:r>
+            <w:r>
+              <w:rPr>
+                <w:noProof/>
+                <w:webHidden/>
+              </w:rPr>
+            </w:r>
+            <w:r>
+              <w:rPr>
+                <w:noProof/>
+                <w:webHidden/>
+              </w:rPr>
+              <w:fldChar w:fldCharType="separate"/>
+            </w:r>
+            <w:r>
+              <w:rPr>
+                <w:noProof/>
+                <w:webHidden/>
+              </w:rPr>
+              <w:t>3</w:t>
+            </w:r>
+            <w:r>
+              <w:rPr>
+                <w:noProof/>
+                <w:webHidden/>
+              </w:rPr>
+              <w:fldChar w:fldCharType="end"/>
+            </w:r>
+          </w:hyperlink>
+        </w:p>
+        <w:p>
+          <w:pPr>
+            <w:pStyle w:val="TOC3"/>
+            <w:tabs>
+              <w:tab w:val="right" w:leader="dot" w:pos="9350"/>
+            </w:tabs>
+            <w:rPr>
+              <w:rFonts w:cstheme="minorBidi"/>
+              <w:noProof/>
+            </w:rPr>
+          </w:pPr>
+          <w:hyperlink w:anchor="_Toc87814150" w:history="1">
+            <w:r>
+              <w:rPr>
+                <w:rStyle w:val="Hyperlink"/>
                 <w:rFonts w:ascii="Times New Roman" w:hAnsi="Times New Roman"/>
+                <w:b/>
+                <w:bCs/>
+                <w:noProof/>
+              </w:rPr>
+              <w:t>Query 3b) Cho danh sách các khách hàng ở TPHCM</w:t>
+            </w:r>
+            <w:r>
+              <w:rPr>
+                <w:noProof/>
+                <w:webHidden/>
+              </w:rPr>
+              <w:tab/>
+            </w:r>
+            <w:r>
+              <w:rPr>
                 <w:noProof/>
                 <w:webHidden/>
               </w:rPr>
@@ -3324,22 +3675,235 @@
             </w:r>
             <w:r>
               <w:rPr>
+                <w:noProof/>
+                <w:webHidden/>
+              </w:rPr>
+              <w:instrText xml:space="preserve"> PAGEREF _Toc87814150 \h </w:instrText>
+            </w:r>
+            <w:r>
+              <w:rPr>
+                <w:noProof/>
+                <w:webHidden/>
+              </w:rPr>
+            </w:r>
+            <w:r>
+              <w:rPr>
+                <w:noProof/>
+                <w:webHidden/>
+              </w:rPr>
+              <w:fldChar w:fldCharType="separate"/>
+            </w:r>
+            <w:r>
+              <w:rPr>
+                <w:noProof/>
+                <w:webHidden/>
+              </w:rPr>
+              <w:t>3</w:t>
+            </w:r>
+            <w:r>
+              <w:rPr>
+                <w:noProof/>
+                <w:webHidden/>
+              </w:rPr>
+              <w:fldChar w:fldCharType="end"/>
+            </w:r>
+          </w:hyperlink>
+        </w:p>
+        <w:p>
+          <w:pPr>
+            <w:pStyle w:val="TOC3"/>
+            <w:tabs>
+              <w:tab w:val="right" w:leader="dot" w:pos="9350"/>
+            </w:tabs>
+            <w:rPr>
+              <w:rFonts w:cstheme="minorBidi"/>
+              <w:noProof/>
+            </w:rPr>
+          </w:pPr>
+          <w:hyperlink w:anchor="_Toc87814151" w:history="1">
+            <w:r>
+              <w:rPr>
+                <w:rStyle w:val="Hyperlink"/>
                 <w:rFonts w:ascii="Times New Roman" w:hAnsi="Times New Roman"/>
-                <w:noProof/>
-                <w:webHidden/>
-              </w:rPr>
-              <w:instrText xml:space="preserve"> PAGEREF _Toc87694007 \h </w:instrText>
-            </w:r>
-            <w:r>
-              <w:rPr>
+                <w:b/>
+                <w:bCs/>
+                <w:noProof/>
+              </w:rPr>
+              <w:t>Query 3c) Cho danh sách các sản phẩm có giá trong một khoảng từ 100000 đến 500000</w:t>
+            </w:r>
+            <w:r>
+              <w:rPr>
+                <w:noProof/>
+                <w:webHidden/>
+              </w:rPr>
+              <w:tab/>
+            </w:r>
+            <w:r>
+              <w:rPr>
+                <w:noProof/>
+                <w:webHidden/>
+              </w:rPr>
+              <w:fldChar w:fldCharType="begin"/>
+            </w:r>
+            <w:r>
+              <w:rPr>
+                <w:noProof/>
+                <w:webHidden/>
+              </w:rPr>
+              <w:instrText xml:space="preserve"> PAGEREF _Toc87814151 \h </w:instrText>
+            </w:r>
+            <w:r>
+              <w:rPr>
+                <w:noProof/>
+                <w:webHidden/>
+              </w:rPr>
+            </w:r>
+            <w:r>
+              <w:rPr>
+                <w:noProof/>
+                <w:webHidden/>
+              </w:rPr>
+              <w:fldChar w:fldCharType="separate"/>
+            </w:r>
+            <w:r>
+              <w:rPr>
+                <w:noProof/>
+                <w:webHidden/>
+              </w:rPr>
+              <w:t>4</w:t>
+            </w:r>
+            <w:r>
+              <w:rPr>
+                <w:noProof/>
+                <w:webHidden/>
+              </w:rPr>
+              <w:fldChar w:fldCharType="end"/>
+            </w:r>
+          </w:hyperlink>
+        </w:p>
+        <w:p>
+          <w:pPr>
+            <w:pStyle w:val="TOC3"/>
+            <w:tabs>
+              <w:tab w:val="right" w:leader="dot" w:pos="9350"/>
+            </w:tabs>
+            <w:rPr>
+              <w:rFonts w:cstheme="minorBidi"/>
+              <w:noProof/>
+            </w:rPr>
+          </w:pPr>
+          <w:hyperlink w:anchor="_Toc87814152" w:history="1">
+            <w:r>
+              <w:rPr>
+                <w:rStyle w:val="Hyperlink"/>
                 <w:rFonts w:ascii="Times New Roman" w:hAnsi="Times New Roman"/>
-                <w:noProof/>
-                <w:webHidden/>
-              </w:rPr>
-            </w:r>
-            <w:r>
-              <w:rPr>
+                <w:b/>
+                <w:bCs/>
+                <w:noProof/>
+              </w:rPr>
+              <w:t>Query 3d) Cho danh sách các sản phẩm có số lượng tồn &lt;100</w:t>
+            </w:r>
+            <w:r>
+              <w:rPr>
+                <w:noProof/>
+                <w:webHidden/>
+              </w:rPr>
+              <w:tab/>
+            </w:r>
+            <w:r>
+              <w:rPr>
+                <w:noProof/>
+                <w:webHidden/>
+              </w:rPr>
+              <w:fldChar w:fldCharType="begin"/>
+            </w:r>
+            <w:r>
+              <w:rPr>
+                <w:noProof/>
+                <w:webHidden/>
+              </w:rPr>
+              <w:instrText xml:space="preserve"> PAGEREF _Toc87814152 \h </w:instrText>
+            </w:r>
+            <w:r>
+              <w:rPr>
+                <w:noProof/>
+                <w:webHidden/>
+              </w:rPr>
+            </w:r>
+            <w:r>
+              <w:rPr>
+                <w:noProof/>
+                <w:webHidden/>
+              </w:rPr>
+              <w:fldChar w:fldCharType="separate"/>
+            </w:r>
+            <w:r>
+              <w:rPr>
+                <w:noProof/>
+                <w:webHidden/>
+              </w:rPr>
+              <w:t>4</w:t>
+            </w:r>
+            <w:r>
+              <w:rPr>
+                <w:noProof/>
+                <w:webHidden/>
+              </w:rPr>
+              <w:fldChar w:fldCharType="end"/>
+            </w:r>
+          </w:hyperlink>
+        </w:p>
+        <w:p>
+          <w:pPr>
+            <w:pStyle w:val="TOC3"/>
+            <w:tabs>
+              <w:tab w:val="right" w:leader="dot" w:pos="9350"/>
+            </w:tabs>
+            <w:rPr>
+              <w:rFonts w:cstheme="minorBidi"/>
+              <w:noProof/>
+            </w:rPr>
+          </w:pPr>
+          <w:hyperlink w:anchor="_Toc87814153" w:history="1">
+            <w:r>
+              <w:rPr>
+                <w:rStyle w:val="Hyperlink"/>
                 <w:rFonts w:ascii="Times New Roman" w:hAnsi="Times New Roman"/>
+                <w:b/>
+                <w:bCs/>
+                <w:noProof/>
+              </w:rPr>
+              <w:t>Query 3e) Cho danh sách các sản phẩm bán chạy nhất (số lượng bán nhiều nhất)</w:t>
+            </w:r>
+            <w:r>
+              <w:rPr>
+                <w:noProof/>
+                <w:webHidden/>
+              </w:rPr>
+              <w:tab/>
+            </w:r>
+            <w:r>
+              <w:rPr>
+                <w:noProof/>
+                <w:webHidden/>
+              </w:rPr>
+              <w:fldChar w:fldCharType="begin"/>
+            </w:r>
+            <w:r>
+              <w:rPr>
+                <w:noProof/>
+                <w:webHidden/>
+              </w:rPr>
+              <w:instrText xml:space="preserve"> PAGEREF _Toc87814153 \h </w:instrText>
+            </w:r>
+            <w:r>
+              <w:rPr>
+                <w:noProof/>
+                <w:webHidden/>
+              </w:rPr>
+            </w:r>
+            <w:r>
+              <w:rPr>
                 <w:noProof/>
                 <w:webHidden/>
               </w:rPr>
@@ -3347,15 +3911,373 @@
             </w:r>
             <w:r>
               <w:rPr>
+                <w:noProof/>
+                <w:webHidden/>
+              </w:rPr>
+              <w:t>5</w:t>
+            </w:r>
+            <w:r>
+              <w:rPr>
+                <w:noProof/>
+                <w:webHidden/>
+              </w:rPr>
+              <w:fldChar w:fldCharType="end"/>
+            </w:r>
+          </w:hyperlink>
+        </w:p>
+        <w:p>
+          <w:pPr>
+            <w:pStyle w:val="TOC3"/>
+            <w:tabs>
+              <w:tab w:val="right" w:leader="dot" w:pos="9350"/>
+            </w:tabs>
+            <w:rPr>
+              <w:rFonts w:cstheme="minorBidi"/>
+              <w:noProof/>
+            </w:rPr>
+          </w:pPr>
+          <w:hyperlink w:anchor="_Toc87814154" w:history="1">
+            <w:r>
+              <w:rPr>
+                <w:rStyle w:val="Hyperlink"/>
                 <w:rFonts w:ascii="Times New Roman" w:hAnsi="Times New Roman"/>
-                <w:noProof/>
-                <w:webHidden/>
-              </w:rPr>
-              <w:t>2</w:t>
-            </w:r>
-            <w:r>
-              <w:rPr>
+                <w:b/>
+                <w:bCs/>
+                <w:noProof/>
+              </w:rPr>
+              <w:t>Query 3f) Cho danh sách các sản phẩm có doanh thu cao nhất</w:t>
+            </w:r>
+            <w:r>
+              <w:rPr>
+                <w:noProof/>
+                <w:webHidden/>
+              </w:rPr>
+              <w:tab/>
+            </w:r>
+            <w:r>
+              <w:rPr>
+                <w:noProof/>
+                <w:webHidden/>
+              </w:rPr>
+              <w:fldChar w:fldCharType="begin"/>
+            </w:r>
+            <w:r>
+              <w:rPr>
+                <w:noProof/>
+                <w:webHidden/>
+              </w:rPr>
+              <w:instrText xml:space="preserve"> PAGEREF _Toc87814154 \h </w:instrText>
+            </w:r>
+            <w:r>
+              <w:rPr>
+                <w:noProof/>
+                <w:webHidden/>
+              </w:rPr>
+            </w:r>
+            <w:r>
+              <w:rPr>
+                <w:noProof/>
+                <w:webHidden/>
+              </w:rPr>
+              <w:fldChar w:fldCharType="separate"/>
+            </w:r>
+            <w:r>
+              <w:rPr>
+                <w:noProof/>
+                <w:webHidden/>
+              </w:rPr>
+              <w:t>5</w:t>
+            </w:r>
+            <w:r>
+              <w:rPr>
+                <w:noProof/>
+                <w:webHidden/>
+              </w:rPr>
+              <w:fldChar w:fldCharType="end"/>
+            </w:r>
+          </w:hyperlink>
+        </w:p>
+        <w:p>
+          <w:pPr>
+            <w:pStyle w:val="TOC3"/>
+            <w:tabs>
+              <w:tab w:val="right" w:leader="dot" w:pos="9350"/>
+            </w:tabs>
+            <w:rPr>
+              <w:rFonts w:cstheme="minorBidi"/>
+              <w:noProof/>
+            </w:rPr>
+          </w:pPr>
+          <w:hyperlink w:anchor="_Toc87814155" w:history="1">
+            <w:r>
+              <w:rPr>
+                <w:rStyle w:val="Hyperlink"/>
                 <w:rFonts w:ascii="Times New Roman" w:hAnsi="Times New Roman"/>
+                <w:b/>
+                <w:bCs/>
+                <w:noProof/>
+              </w:rPr>
+              <w:t>Query 5a) Select * from A join B join C on....</w:t>
+            </w:r>
+            <w:r>
+              <w:rPr>
+                <w:noProof/>
+                <w:webHidden/>
+              </w:rPr>
+              <w:tab/>
+            </w:r>
+            <w:r>
+              <w:rPr>
+                <w:noProof/>
+                <w:webHidden/>
+              </w:rPr>
+              <w:fldChar w:fldCharType="begin"/>
+            </w:r>
+            <w:r>
+              <w:rPr>
+                <w:noProof/>
+                <w:webHidden/>
+              </w:rPr>
+              <w:instrText xml:space="preserve"> PAGEREF _Toc87814155 \h </w:instrText>
+            </w:r>
+            <w:r>
+              <w:rPr>
+                <w:noProof/>
+                <w:webHidden/>
+              </w:rPr>
+            </w:r>
+            <w:r>
+              <w:rPr>
+                <w:noProof/>
+                <w:webHidden/>
+              </w:rPr>
+              <w:fldChar w:fldCharType="separate"/>
+            </w:r>
+            <w:r>
+              <w:rPr>
+                <w:noProof/>
+                <w:webHidden/>
+              </w:rPr>
+              <w:t>6</w:t>
+            </w:r>
+            <w:r>
+              <w:rPr>
+                <w:noProof/>
+                <w:webHidden/>
+              </w:rPr>
+              <w:fldChar w:fldCharType="end"/>
+            </w:r>
+          </w:hyperlink>
+        </w:p>
+        <w:p>
+          <w:pPr>
+            <w:pStyle w:val="TOC3"/>
+            <w:tabs>
+              <w:tab w:val="right" w:leader="dot" w:pos="9350"/>
+            </w:tabs>
+            <w:rPr>
+              <w:rFonts w:cstheme="minorBidi"/>
+              <w:noProof/>
+            </w:rPr>
+          </w:pPr>
+          <w:hyperlink w:anchor="_Toc87814156" w:history="1">
+            <w:r>
+              <w:rPr>
+                <w:rStyle w:val="Hyperlink"/>
+                <w:rFonts w:ascii="Times New Roman" w:hAnsi="Times New Roman"/>
+                <w:b/>
+                <w:bCs/>
+                <w:noProof/>
+              </w:rPr>
+              <w:t>Query 5a) Select * from A,B,C where A.x = B.x....</w:t>
+            </w:r>
+            <w:r>
+              <w:rPr>
+                <w:noProof/>
+                <w:webHidden/>
+              </w:rPr>
+              <w:tab/>
+            </w:r>
+            <w:r>
+              <w:rPr>
+                <w:noProof/>
+                <w:webHidden/>
+              </w:rPr>
+              <w:fldChar w:fldCharType="begin"/>
+            </w:r>
+            <w:r>
+              <w:rPr>
+                <w:noProof/>
+                <w:webHidden/>
+              </w:rPr>
+              <w:instrText xml:space="preserve"> PAGEREF _Toc87814156 \h </w:instrText>
+            </w:r>
+            <w:r>
+              <w:rPr>
+                <w:noProof/>
+                <w:webHidden/>
+              </w:rPr>
+            </w:r>
+            <w:r>
+              <w:rPr>
+                <w:noProof/>
+                <w:webHidden/>
+              </w:rPr>
+              <w:fldChar w:fldCharType="separate"/>
+            </w:r>
+            <w:r>
+              <w:rPr>
+                <w:noProof/>
+                <w:webHidden/>
+              </w:rPr>
+              <w:t>6</w:t>
+            </w:r>
+            <w:r>
+              <w:rPr>
+                <w:noProof/>
+                <w:webHidden/>
+              </w:rPr>
+              <w:fldChar w:fldCharType="end"/>
+            </w:r>
+          </w:hyperlink>
+        </w:p>
+        <w:p>
+          <w:pPr>
+            <w:pStyle w:val="TOC3"/>
+            <w:tabs>
+              <w:tab w:val="right" w:leader="dot" w:pos="9350"/>
+            </w:tabs>
+            <w:rPr>
+              <w:rFonts w:cstheme="minorBidi"/>
+              <w:noProof/>
+            </w:rPr>
+          </w:pPr>
+          <w:hyperlink w:anchor="_Toc87814157" w:history="1">
+            <w:r>
+              <w:rPr>
+                <w:rStyle w:val="Hyperlink"/>
+                <w:rFonts w:ascii="Times New Roman" w:hAnsi="Times New Roman"/>
+                <w:b/>
+                <w:bCs/>
+                <w:noProof/>
+              </w:rPr>
+              <w:t>Query 5b) Select * from A join B (A tiny size’s row, B large size’s row)</w:t>
+            </w:r>
+            <w:r>
+              <w:rPr>
+                <w:noProof/>
+                <w:webHidden/>
+              </w:rPr>
+              <w:tab/>
+            </w:r>
+            <w:r>
+              <w:rPr>
+                <w:noProof/>
+                <w:webHidden/>
+              </w:rPr>
+              <w:fldChar w:fldCharType="begin"/>
+            </w:r>
+            <w:r>
+              <w:rPr>
+                <w:noProof/>
+                <w:webHidden/>
+              </w:rPr>
+              <w:instrText xml:space="preserve"> PAGEREF _Toc87814157 \h </w:instrText>
+            </w:r>
+            <w:r>
+              <w:rPr>
+                <w:noProof/>
+                <w:webHidden/>
+              </w:rPr>
+            </w:r>
+            <w:r>
+              <w:rPr>
+                <w:noProof/>
+                <w:webHidden/>
+              </w:rPr>
+              <w:fldChar w:fldCharType="separate"/>
+            </w:r>
+            <w:r>
+              <w:rPr>
+                <w:noProof/>
+                <w:webHidden/>
+              </w:rPr>
+              <w:t>7</w:t>
+            </w:r>
+            <w:r>
+              <w:rPr>
+                <w:noProof/>
+                <w:webHidden/>
+              </w:rPr>
+              <w:fldChar w:fldCharType="end"/>
+            </w:r>
+          </w:hyperlink>
+        </w:p>
+        <w:p>
+          <w:pPr>
+            <w:pStyle w:val="TOC3"/>
+            <w:tabs>
+              <w:tab w:val="right" w:leader="dot" w:pos="9350"/>
+            </w:tabs>
+            <w:rPr>
+              <w:rFonts w:cstheme="minorBidi"/>
+              <w:noProof/>
+            </w:rPr>
+          </w:pPr>
+          <w:hyperlink w:anchor="_Toc87814158" w:history="1">
+            <w:r>
+              <w:rPr>
+                <w:rStyle w:val="Hyperlink"/>
+                <w:rFonts w:ascii="Times New Roman" w:hAnsi="Times New Roman"/>
+                <w:b/>
+                <w:bCs/>
+                <w:noProof/>
+              </w:rPr>
+              <w:t>Query 5b) Select * from B join A (A tiny size’s row, B large size’s row)</w:t>
+            </w:r>
+            <w:r>
+              <w:rPr>
+                <w:noProof/>
+                <w:webHidden/>
+              </w:rPr>
+              <w:tab/>
+            </w:r>
+            <w:r>
+              <w:rPr>
+                <w:noProof/>
+                <w:webHidden/>
+              </w:rPr>
+              <w:fldChar w:fldCharType="begin"/>
+            </w:r>
+            <w:r>
+              <w:rPr>
+                <w:noProof/>
+                <w:webHidden/>
+              </w:rPr>
+              <w:instrText xml:space="preserve"> PAGEREF _Toc87814158 \h </w:instrText>
+            </w:r>
+            <w:r>
+              <w:rPr>
+                <w:noProof/>
+                <w:webHidden/>
+              </w:rPr>
+            </w:r>
+            <w:r>
+              <w:rPr>
+                <w:noProof/>
+                <w:webHidden/>
+              </w:rPr>
+              <w:fldChar w:fldCharType="separate"/>
+            </w:r>
+            <w:r>
+              <w:rPr>
+                <w:noProof/>
+                <w:webHidden/>
+              </w:rPr>
+              <w:t>7</w:t>
+            </w:r>
+            <w:r>
+              <w:rPr>
                 <w:noProof/>
                 <w:webHidden/>
               </w:rPr>
@@ -3370,22 +4292,95 @@
               <w:tab w:val="right" w:leader="dot" w:pos="9350"/>
             </w:tabs>
             <w:rPr>
-              <w:rFonts w:ascii="Times New Roman" w:hAnsi="Times New Roman"/>
+              <w:rFonts w:cstheme="minorBidi"/>
               <w:noProof/>
             </w:rPr>
           </w:pPr>
-          <w:hyperlink w:anchor="_Toc87694008" w:history="1">
+          <w:hyperlink w:anchor="_Toc87814159" w:history="1">
             <w:r>
               <w:rPr>
                 <w:rStyle w:val="Hyperlink"/>
                 <w:rFonts w:ascii="Times New Roman" w:hAnsi="Times New Roman"/>
-                <w:noProof/>
-              </w:rPr>
-              <w:t>II. Excution plan</w:t>
-            </w:r>
-            <w:r>
-              <w:rPr>
+                <w:b/>
+                <w:bCs/>
+                <w:noProof/>
+              </w:rPr>
+              <w:t>II. Execution plan</w:t>
+            </w:r>
+            <w:r>
+              <w:rPr>
+                <w:noProof/>
+                <w:webHidden/>
+              </w:rPr>
+              <w:tab/>
+            </w:r>
+            <w:r>
+              <w:rPr>
+                <w:noProof/>
+                <w:webHidden/>
+              </w:rPr>
+              <w:fldChar w:fldCharType="begin"/>
+            </w:r>
+            <w:r>
+              <w:rPr>
+                <w:noProof/>
+                <w:webHidden/>
+              </w:rPr>
+              <w:instrText xml:space="preserve"> PAGEREF _Toc87814159 \h </w:instrText>
+            </w:r>
+            <w:r>
+              <w:rPr>
+                <w:noProof/>
+                <w:webHidden/>
+              </w:rPr>
+            </w:r>
+            <w:r>
+              <w:rPr>
+                <w:noProof/>
+                <w:webHidden/>
+              </w:rPr>
+              <w:fldChar w:fldCharType="separate"/>
+            </w:r>
+            <w:r>
+              <w:rPr>
+                <w:noProof/>
+                <w:webHidden/>
+              </w:rPr>
+              <w:t>8</w:t>
+            </w:r>
+            <w:r>
+              <w:rPr>
+                <w:noProof/>
+                <w:webHidden/>
+              </w:rPr>
+              <w:fldChar w:fldCharType="end"/>
+            </w:r>
+          </w:hyperlink>
+        </w:p>
+        <w:p>
+          <w:pPr>
+            <w:pStyle w:val="TOC3"/>
+            <w:tabs>
+              <w:tab w:val="right" w:leader="dot" w:pos="9350"/>
+            </w:tabs>
+            <w:rPr>
+              <w:rFonts w:cstheme="minorBidi"/>
+              <w:noProof/>
+            </w:rPr>
+          </w:pPr>
+          <w:hyperlink w:anchor="_Toc87814160" w:history="1">
+            <w:r>
+              <w:rPr>
+                <w:rStyle w:val="Hyperlink"/>
                 <w:rFonts w:ascii="Times New Roman" w:hAnsi="Times New Roman"/>
+                <w:b/>
+                <w:bCs/>
+                <w:noProof/>
+              </w:rPr>
+              <w:t>Query 3a) Cho danh sách các hoá đơn lập trong năm 2020</w:t>
+            </w:r>
+            <w:r>
+              <w:rPr>
                 <w:noProof/>
                 <w:webHidden/>
               </w:rPr>
@@ -3393,7 +4388,78 @@
             </w:r>
             <w:r>
               <w:rPr>
+                <w:noProof/>
+                <w:webHidden/>
+              </w:rPr>
+              <w:fldChar w:fldCharType="begin"/>
+            </w:r>
+            <w:r>
+              <w:rPr>
+                <w:noProof/>
+                <w:webHidden/>
+              </w:rPr>
+              <w:instrText xml:space="preserve"> PAGEREF _Toc87814160 \h </w:instrText>
+            </w:r>
+            <w:r>
+              <w:rPr>
+                <w:noProof/>
+                <w:webHidden/>
+              </w:rPr>
+            </w:r>
+            <w:r>
+              <w:rPr>
+                <w:noProof/>
+                <w:webHidden/>
+              </w:rPr>
+              <w:fldChar w:fldCharType="separate"/>
+            </w:r>
+            <w:r>
+              <w:rPr>
+                <w:noProof/>
+                <w:webHidden/>
+              </w:rPr>
+              <w:t>8</w:t>
+            </w:r>
+            <w:r>
+              <w:rPr>
+                <w:noProof/>
+                <w:webHidden/>
+              </w:rPr>
+              <w:fldChar w:fldCharType="end"/>
+            </w:r>
+          </w:hyperlink>
+        </w:p>
+        <w:p>
+          <w:pPr>
+            <w:pStyle w:val="TOC3"/>
+            <w:tabs>
+              <w:tab w:val="right" w:leader="dot" w:pos="9350"/>
+            </w:tabs>
+            <w:rPr>
+              <w:rFonts w:cstheme="minorBidi"/>
+              <w:noProof/>
+            </w:rPr>
+          </w:pPr>
+          <w:hyperlink w:anchor="_Toc87814161" w:history="1">
+            <w:r>
+              <w:rPr>
+                <w:rStyle w:val="Hyperlink"/>
                 <w:rFonts w:ascii="Times New Roman" w:hAnsi="Times New Roman"/>
+                <w:b/>
+                <w:bCs/>
+                <w:noProof/>
+              </w:rPr>
+              <w:t>Query 3b) Cho danh sách các khách hàng ở TPHCM</w:t>
+            </w:r>
+            <w:r>
+              <w:rPr>
+                <w:noProof/>
+                <w:webHidden/>
+              </w:rPr>
+              <w:tab/>
+            </w:r>
+            <w:r>
+              <w:rPr>
                 <w:noProof/>
                 <w:webHidden/>
               </w:rPr>
@@ -3401,22 +4467,235 @@
             </w:r>
             <w:r>
               <w:rPr>
+                <w:noProof/>
+                <w:webHidden/>
+              </w:rPr>
+              <w:instrText xml:space="preserve"> PAGEREF _Toc87814161 \h </w:instrText>
+            </w:r>
+            <w:r>
+              <w:rPr>
+                <w:noProof/>
+                <w:webHidden/>
+              </w:rPr>
+            </w:r>
+            <w:r>
+              <w:rPr>
+                <w:noProof/>
+                <w:webHidden/>
+              </w:rPr>
+              <w:fldChar w:fldCharType="separate"/>
+            </w:r>
+            <w:r>
+              <w:rPr>
+                <w:noProof/>
+                <w:webHidden/>
+              </w:rPr>
+              <w:t>8</w:t>
+            </w:r>
+            <w:r>
+              <w:rPr>
+                <w:noProof/>
+                <w:webHidden/>
+              </w:rPr>
+              <w:fldChar w:fldCharType="end"/>
+            </w:r>
+          </w:hyperlink>
+        </w:p>
+        <w:p>
+          <w:pPr>
+            <w:pStyle w:val="TOC3"/>
+            <w:tabs>
+              <w:tab w:val="right" w:leader="dot" w:pos="9350"/>
+            </w:tabs>
+            <w:rPr>
+              <w:rFonts w:cstheme="minorBidi"/>
+              <w:noProof/>
+            </w:rPr>
+          </w:pPr>
+          <w:hyperlink w:anchor="_Toc87814162" w:history="1">
+            <w:r>
+              <w:rPr>
+                <w:rStyle w:val="Hyperlink"/>
                 <w:rFonts w:ascii="Times New Roman" w:hAnsi="Times New Roman"/>
-                <w:noProof/>
-                <w:webHidden/>
-              </w:rPr>
-              <w:instrText xml:space="preserve"> PAGEREF _Toc87694008 \h </w:instrText>
-            </w:r>
-            <w:r>
-              <w:rPr>
+                <w:b/>
+                <w:bCs/>
+                <w:noProof/>
+              </w:rPr>
+              <w:t>Query 3c) Cho danh sách các sản phẩm có giá trong một khoảng từ 100000 đến 500000</w:t>
+            </w:r>
+            <w:r>
+              <w:rPr>
+                <w:noProof/>
+                <w:webHidden/>
+              </w:rPr>
+              <w:tab/>
+            </w:r>
+            <w:r>
+              <w:rPr>
+                <w:noProof/>
+                <w:webHidden/>
+              </w:rPr>
+              <w:fldChar w:fldCharType="begin"/>
+            </w:r>
+            <w:r>
+              <w:rPr>
+                <w:noProof/>
+                <w:webHidden/>
+              </w:rPr>
+              <w:instrText xml:space="preserve"> PAGEREF _Toc87814162 \h </w:instrText>
+            </w:r>
+            <w:r>
+              <w:rPr>
+                <w:noProof/>
+                <w:webHidden/>
+              </w:rPr>
+            </w:r>
+            <w:r>
+              <w:rPr>
+                <w:noProof/>
+                <w:webHidden/>
+              </w:rPr>
+              <w:fldChar w:fldCharType="separate"/>
+            </w:r>
+            <w:r>
+              <w:rPr>
+                <w:noProof/>
+                <w:webHidden/>
+              </w:rPr>
+              <w:t>9</w:t>
+            </w:r>
+            <w:r>
+              <w:rPr>
+                <w:noProof/>
+                <w:webHidden/>
+              </w:rPr>
+              <w:fldChar w:fldCharType="end"/>
+            </w:r>
+          </w:hyperlink>
+        </w:p>
+        <w:p>
+          <w:pPr>
+            <w:pStyle w:val="TOC3"/>
+            <w:tabs>
+              <w:tab w:val="right" w:leader="dot" w:pos="9350"/>
+            </w:tabs>
+            <w:rPr>
+              <w:rFonts w:cstheme="minorBidi"/>
+              <w:noProof/>
+            </w:rPr>
+          </w:pPr>
+          <w:hyperlink w:anchor="_Toc87814163" w:history="1">
+            <w:r>
+              <w:rPr>
+                <w:rStyle w:val="Hyperlink"/>
                 <w:rFonts w:ascii="Times New Roman" w:hAnsi="Times New Roman"/>
-                <w:noProof/>
-                <w:webHidden/>
-              </w:rPr>
-            </w:r>
-            <w:r>
-              <w:rPr>
+                <w:b/>
+                <w:bCs/>
+                <w:noProof/>
+              </w:rPr>
+              <w:t>Query 3d) Cho danh sách các sản phẩm có số lượng tồn &lt;100</w:t>
+            </w:r>
+            <w:r>
+              <w:rPr>
+                <w:noProof/>
+                <w:webHidden/>
+              </w:rPr>
+              <w:tab/>
+            </w:r>
+            <w:r>
+              <w:rPr>
+                <w:noProof/>
+                <w:webHidden/>
+              </w:rPr>
+              <w:fldChar w:fldCharType="begin"/>
+            </w:r>
+            <w:r>
+              <w:rPr>
+                <w:noProof/>
+                <w:webHidden/>
+              </w:rPr>
+              <w:instrText xml:space="preserve"> PAGEREF _Toc87814163 \h </w:instrText>
+            </w:r>
+            <w:r>
+              <w:rPr>
+                <w:noProof/>
+                <w:webHidden/>
+              </w:rPr>
+            </w:r>
+            <w:r>
+              <w:rPr>
+                <w:noProof/>
+                <w:webHidden/>
+              </w:rPr>
+              <w:fldChar w:fldCharType="separate"/>
+            </w:r>
+            <w:r>
+              <w:rPr>
+                <w:noProof/>
+                <w:webHidden/>
+              </w:rPr>
+              <w:t>10</w:t>
+            </w:r>
+            <w:r>
+              <w:rPr>
+                <w:noProof/>
+                <w:webHidden/>
+              </w:rPr>
+              <w:fldChar w:fldCharType="end"/>
+            </w:r>
+          </w:hyperlink>
+        </w:p>
+        <w:p>
+          <w:pPr>
+            <w:pStyle w:val="TOC3"/>
+            <w:tabs>
+              <w:tab w:val="right" w:leader="dot" w:pos="9350"/>
+            </w:tabs>
+            <w:rPr>
+              <w:rFonts w:cstheme="minorBidi"/>
+              <w:noProof/>
+            </w:rPr>
+          </w:pPr>
+          <w:hyperlink w:anchor="_Toc87814164" w:history="1">
+            <w:r>
+              <w:rPr>
+                <w:rStyle w:val="Hyperlink"/>
                 <w:rFonts w:ascii="Times New Roman" w:hAnsi="Times New Roman"/>
+                <w:b/>
+                <w:bCs/>
+                <w:noProof/>
+              </w:rPr>
+              <w:t>Query 3e) Cho danh sách các sản phẩm bán chạy nhất (số lượng bán nhiều nhất)</w:t>
+            </w:r>
+            <w:r>
+              <w:rPr>
+                <w:noProof/>
+                <w:webHidden/>
+              </w:rPr>
+              <w:tab/>
+            </w:r>
+            <w:r>
+              <w:rPr>
+                <w:noProof/>
+                <w:webHidden/>
+              </w:rPr>
+              <w:fldChar w:fldCharType="begin"/>
+            </w:r>
+            <w:r>
+              <w:rPr>
+                <w:noProof/>
+                <w:webHidden/>
+              </w:rPr>
+              <w:instrText xml:space="preserve"> PAGEREF _Toc87814164 \h </w:instrText>
+            </w:r>
+            <w:r>
+              <w:rPr>
+                <w:noProof/>
+                <w:webHidden/>
+              </w:rPr>
+            </w:r>
+            <w:r>
+              <w:rPr>
                 <w:noProof/>
                 <w:webHidden/>
               </w:rPr>
@@ -3424,15 +4703,373 @@
             </w:r>
             <w:r>
               <w:rPr>
+                <w:noProof/>
+                <w:webHidden/>
+              </w:rPr>
+              <w:t>10</w:t>
+            </w:r>
+            <w:r>
+              <w:rPr>
+                <w:noProof/>
+                <w:webHidden/>
+              </w:rPr>
+              <w:fldChar w:fldCharType="end"/>
+            </w:r>
+          </w:hyperlink>
+        </w:p>
+        <w:p>
+          <w:pPr>
+            <w:pStyle w:val="TOC3"/>
+            <w:tabs>
+              <w:tab w:val="right" w:leader="dot" w:pos="9350"/>
+            </w:tabs>
+            <w:rPr>
+              <w:rFonts w:cstheme="minorBidi"/>
+              <w:noProof/>
+            </w:rPr>
+          </w:pPr>
+          <w:hyperlink w:anchor="_Toc87814165" w:history="1">
+            <w:r>
+              <w:rPr>
+                <w:rStyle w:val="Hyperlink"/>
                 <w:rFonts w:ascii="Times New Roman" w:hAnsi="Times New Roman"/>
-                <w:noProof/>
-                <w:webHidden/>
-              </w:rPr>
-              <w:t>2</w:t>
-            </w:r>
-            <w:r>
-              <w:rPr>
+                <w:b/>
+                <w:bCs/>
+                <w:noProof/>
+              </w:rPr>
+              <w:t>Query 3f) Cho danh sách các sản phẩm có doanh thu cao nhất</w:t>
+            </w:r>
+            <w:r>
+              <w:rPr>
+                <w:noProof/>
+                <w:webHidden/>
+              </w:rPr>
+              <w:tab/>
+            </w:r>
+            <w:r>
+              <w:rPr>
+                <w:noProof/>
+                <w:webHidden/>
+              </w:rPr>
+              <w:fldChar w:fldCharType="begin"/>
+            </w:r>
+            <w:r>
+              <w:rPr>
+                <w:noProof/>
+                <w:webHidden/>
+              </w:rPr>
+              <w:instrText xml:space="preserve"> PAGEREF _Toc87814165 \h </w:instrText>
+            </w:r>
+            <w:r>
+              <w:rPr>
+                <w:noProof/>
+                <w:webHidden/>
+              </w:rPr>
+            </w:r>
+            <w:r>
+              <w:rPr>
+                <w:noProof/>
+                <w:webHidden/>
+              </w:rPr>
+              <w:fldChar w:fldCharType="separate"/>
+            </w:r>
+            <w:r>
+              <w:rPr>
+                <w:noProof/>
+                <w:webHidden/>
+              </w:rPr>
+              <w:t>11</w:t>
+            </w:r>
+            <w:r>
+              <w:rPr>
+                <w:noProof/>
+                <w:webHidden/>
+              </w:rPr>
+              <w:fldChar w:fldCharType="end"/>
+            </w:r>
+          </w:hyperlink>
+        </w:p>
+        <w:p>
+          <w:pPr>
+            <w:pStyle w:val="TOC3"/>
+            <w:tabs>
+              <w:tab w:val="right" w:leader="dot" w:pos="9350"/>
+            </w:tabs>
+            <w:rPr>
+              <w:rFonts w:cstheme="minorBidi"/>
+              <w:noProof/>
+            </w:rPr>
+          </w:pPr>
+          <w:hyperlink w:anchor="_Toc87814166" w:history="1">
+            <w:r>
+              <w:rPr>
+                <w:rStyle w:val="Hyperlink"/>
                 <w:rFonts w:ascii="Times New Roman" w:hAnsi="Times New Roman"/>
+                <w:b/>
+                <w:bCs/>
+                <w:noProof/>
+              </w:rPr>
+              <w:t>Query 5a) Select * from A join B join C on</w:t>
+            </w:r>
+            <w:r>
+              <w:rPr>
+                <w:noProof/>
+                <w:webHidden/>
+              </w:rPr>
+              <w:tab/>
+            </w:r>
+            <w:r>
+              <w:rPr>
+                <w:noProof/>
+                <w:webHidden/>
+              </w:rPr>
+              <w:fldChar w:fldCharType="begin"/>
+            </w:r>
+            <w:r>
+              <w:rPr>
+                <w:noProof/>
+                <w:webHidden/>
+              </w:rPr>
+              <w:instrText xml:space="preserve"> PAGEREF _Toc87814166 \h </w:instrText>
+            </w:r>
+            <w:r>
+              <w:rPr>
+                <w:noProof/>
+                <w:webHidden/>
+              </w:rPr>
+            </w:r>
+            <w:r>
+              <w:rPr>
+                <w:noProof/>
+                <w:webHidden/>
+              </w:rPr>
+              <w:fldChar w:fldCharType="separate"/>
+            </w:r>
+            <w:r>
+              <w:rPr>
+                <w:noProof/>
+                <w:webHidden/>
+              </w:rPr>
+              <w:t>12</w:t>
+            </w:r>
+            <w:r>
+              <w:rPr>
+                <w:noProof/>
+                <w:webHidden/>
+              </w:rPr>
+              <w:fldChar w:fldCharType="end"/>
+            </w:r>
+          </w:hyperlink>
+        </w:p>
+        <w:p>
+          <w:pPr>
+            <w:pStyle w:val="TOC3"/>
+            <w:tabs>
+              <w:tab w:val="right" w:leader="dot" w:pos="9350"/>
+            </w:tabs>
+            <w:rPr>
+              <w:rFonts w:cstheme="minorBidi"/>
+              <w:noProof/>
+            </w:rPr>
+          </w:pPr>
+          <w:hyperlink w:anchor="_Toc87814167" w:history="1">
+            <w:r>
+              <w:rPr>
+                <w:rStyle w:val="Hyperlink"/>
+                <w:rFonts w:ascii="Times New Roman" w:hAnsi="Times New Roman"/>
+                <w:b/>
+                <w:bCs/>
+                <w:noProof/>
+              </w:rPr>
+              <w:t>Query 5a) Select * from A,B,C where A.x = B.x....</w:t>
+            </w:r>
+            <w:r>
+              <w:rPr>
+                <w:noProof/>
+                <w:webHidden/>
+              </w:rPr>
+              <w:tab/>
+            </w:r>
+            <w:r>
+              <w:rPr>
+                <w:noProof/>
+                <w:webHidden/>
+              </w:rPr>
+              <w:fldChar w:fldCharType="begin"/>
+            </w:r>
+            <w:r>
+              <w:rPr>
+                <w:noProof/>
+                <w:webHidden/>
+              </w:rPr>
+              <w:instrText xml:space="preserve"> PAGEREF _Toc87814167 \h </w:instrText>
+            </w:r>
+            <w:r>
+              <w:rPr>
+                <w:noProof/>
+                <w:webHidden/>
+              </w:rPr>
+            </w:r>
+            <w:r>
+              <w:rPr>
+                <w:noProof/>
+                <w:webHidden/>
+              </w:rPr>
+              <w:fldChar w:fldCharType="separate"/>
+            </w:r>
+            <w:r>
+              <w:rPr>
+                <w:noProof/>
+                <w:webHidden/>
+              </w:rPr>
+              <w:t>13</w:t>
+            </w:r>
+            <w:r>
+              <w:rPr>
+                <w:noProof/>
+                <w:webHidden/>
+              </w:rPr>
+              <w:fldChar w:fldCharType="end"/>
+            </w:r>
+          </w:hyperlink>
+        </w:p>
+        <w:p>
+          <w:pPr>
+            <w:pStyle w:val="TOC3"/>
+            <w:tabs>
+              <w:tab w:val="right" w:leader="dot" w:pos="9350"/>
+            </w:tabs>
+            <w:rPr>
+              <w:rFonts w:cstheme="minorBidi"/>
+              <w:noProof/>
+            </w:rPr>
+          </w:pPr>
+          <w:hyperlink w:anchor="_Toc87814168" w:history="1">
+            <w:r>
+              <w:rPr>
+                <w:rStyle w:val="Hyperlink"/>
+                <w:rFonts w:ascii="Times New Roman" w:hAnsi="Times New Roman"/>
+                <w:b/>
+                <w:bCs/>
+                <w:noProof/>
+              </w:rPr>
+              <w:t>Query 5b) Select * from A join B (A tiny size’s row, B large size’s row)</w:t>
+            </w:r>
+            <w:r>
+              <w:rPr>
+                <w:noProof/>
+                <w:webHidden/>
+              </w:rPr>
+              <w:tab/>
+            </w:r>
+            <w:r>
+              <w:rPr>
+                <w:noProof/>
+                <w:webHidden/>
+              </w:rPr>
+              <w:fldChar w:fldCharType="begin"/>
+            </w:r>
+            <w:r>
+              <w:rPr>
+                <w:noProof/>
+                <w:webHidden/>
+              </w:rPr>
+              <w:instrText xml:space="preserve"> PAGEREF _Toc87814168 \h </w:instrText>
+            </w:r>
+            <w:r>
+              <w:rPr>
+                <w:noProof/>
+                <w:webHidden/>
+              </w:rPr>
+            </w:r>
+            <w:r>
+              <w:rPr>
+                <w:noProof/>
+                <w:webHidden/>
+              </w:rPr>
+              <w:fldChar w:fldCharType="separate"/>
+            </w:r>
+            <w:r>
+              <w:rPr>
+                <w:noProof/>
+                <w:webHidden/>
+              </w:rPr>
+              <w:t>14</w:t>
+            </w:r>
+            <w:r>
+              <w:rPr>
+                <w:noProof/>
+                <w:webHidden/>
+              </w:rPr>
+              <w:fldChar w:fldCharType="end"/>
+            </w:r>
+          </w:hyperlink>
+        </w:p>
+        <w:p>
+          <w:pPr>
+            <w:pStyle w:val="TOC3"/>
+            <w:tabs>
+              <w:tab w:val="right" w:leader="dot" w:pos="9350"/>
+            </w:tabs>
+            <w:rPr>
+              <w:rFonts w:cstheme="minorBidi"/>
+              <w:noProof/>
+            </w:rPr>
+          </w:pPr>
+          <w:hyperlink w:anchor="_Toc87814169" w:history="1">
+            <w:r>
+              <w:rPr>
+                <w:rStyle w:val="Hyperlink"/>
+                <w:rFonts w:ascii="Times New Roman" w:hAnsi="Times New Roman"/>
+                <w:b/>
+                <w:bCs/>
+                <w:noProof/>
+              </w:rPr>
+              <w:t>Query 5b) Select * from B join A (A tiny size’s row, B large size’s row)</w:t>
+            </w:r>
+            <w:r>
+              <w:rPr>
+                <w:noProof/>
+                <w:webHidden/>
+              </w:rPr>
+              <w:tab/>
+            </w:r>
+            <w:r>
+              <w:rPr>
+                <w:noProof/>
+                <w:webHidden/>
+              </w:rPr>
+              <w:fldChar w:fldCharType="begin"/>
+            </w:r>
+            <w:r>
+              <w:rPr>
+                <w:noProof/>
+                <w:webHidden/>
+              </w:rPr>
+              <w:instrText xml:space="preserve"> PAGEREF _Toc87814169 \h </w:instrText>
+            </w:r>
+            <w:r>
+              <w:rPr>
+                <w:noProof/>
+                <w:webHidden/>
+              </w:rPr>
+            </w:r>
+            <w:r>
+              <w:rPr>
+                <w:noProof/>
+                <w:webHidden/>
+              </w:rPr>
+              <w:fldChar w:fldCharType="separate"/>
+            </w:r>
+            <w:r>
+              <w:rPr>
+                <w:noProof/>
+                <w:webHidden/>
+              </w:rPr>
+              <w:t>15</w:t>
+            </w:r>
+            <w:r>
+              <w:rPr>
                 <w:noProof/>
                 <w:webHidden/>
               </w:rPr>
@@ -3477,26 +5114,29 @@
           <w:szCs w:val="56"/>
           <w:lang w:val="vi-VN"/>
         </w:rPr>
+        <w:lastRenderedPageBreak/>
         <w:t xml:space="preserve"> </w:t>
       </w:r>
-    </w:p>
-    <w:p>
-      <w:pPr>
-        <w:pStyle w:val="Heading2"/>
-        <w:rPr>
-          <w:rFonts w:ascii="Times New Roman" w:hAnsi="Times New Roman" w:cs="Times New Roman"/>
-          <w:sz w:val="28"/>
-          <w:szCs w:val="28"/>
-        </w:rPr>
-      </w:pPr>
-      <w:bookmarkStart w:id="2" w:name="_Toc87694007"/>
-      <w:r>
-        <w:rPr>
-          <w:rFonts w:ascii="Times New Roman" w:hAnsi="Times New Roman" w:cs="Times New Roman"/>
-          <w:sz w:val="28"/>
-          <w:szCs w:val="28"/>
-        </w:rPr>
-        <w:t>I. Query result explanation</w:t>
+      <w:bookmarkStart w:id="2" w:name="_Toc87814148"/>
+      <w:r>
+        <w:rPr>
+          <w:rFonts w:ascii="Times New Roman" w:hAnsi="Times New Roman" w:cs="Times New Roman"/>
+          <w:b/>
+          <w:bCs/>
+          <w:sz w:val="28"/>
+          <w:szCs w:val="28"/>
+        </w:rPr>
+        <w:t>I</w:t>
+      </w:r>
+      <w:r>
+        <w:rPr>
+          <w:rFonts w:ascii="Times New Roman" w:hAnsi="Times New Roman" w:cs="Times New Roman"/>
+          <w:b/>
+          <w:bCs/>
+          <w:sz w:val="32"/>
+          <w:szCs w:val="32"/>
+        </w:rPr>
+        <w:t>. Query result explanation</w:t>
       </w:r>
       <w:bookmarkEnd w:id="2"/>
     </w:p>
@@ -3505,26 +5145,52 @@
         <w:pStyle w:val="Heading3"/>
         <w:rPr>
           <w:rFonts w:ascii="Times New Roman" w:hAnsi="Times New Roman" w:cs="Times New Roman"/>
-        </w:rPr>
-      </w:pPr>
-      <w:r>
-        <w:rPr>
-          <w:rFonts w:ascii="Times New Roman" w:hAnsi="Times New Roman" w:cs="Times New Roman"/>
+          <w:b/>
+          <w:bCs/>
+        </w:rPr>
+      </w:pPr>
+      <w:bookmarkStart w:id="3" w:name="_Toc87814149"/>
+      <w:r>
+        <w:rPr>
+          <w:rFonts w:ascii="Times New Roman" w:hAnsi="Times New Roman" w:cs="Times New Roman"/>
+          <w:b/>
+          <w:bCs/>
+          <w:sz w:val="28"/>
+          <w:szCs w:val="28"/>
         </w:rPr>
         <w:t xml:space="preserve">Query </w:t>
       </w:r>
       <w:r>
         <w:rPr>
           <w:rFonts w:ascii="Times New Roman" w:hAnsi="Times New Roman" w:cs="Times New Roman"/>
+          <w:b/>
+          <w:bCs/>
+          <w:sz w:val="28"/>
+          <w:szCs w:val="28"/>
         </w:rPr>
         <w:t>3</w:t>
       </w:r>
       <w:r>
         <w:rPr>
           <w:rFonts w:ascii="Times New Roman" w:hAnsi="Times New Roman" w:cs="Times New Roman"/>
+          <w:b/>
+          <w:bCs/>
+          <w:sz w:val="28"/>
+          <w:szCs w:val="28"/>
         </w:rPr>
         <w:t xml:space="preserve">a) </w:t>
       </w:r>
+      <w:r>
+        <w:rPr>
+          <w:rFonts w:ascii="Times New Roman" w:hAnsi="Times New Roman" w:cs="Times New Roman"/>
+          <w:b/>
+          <w:bCs/>
+          <w:sz w:val="28"/>
+          <w:szCs w:val="28"/>
+        </w:rPr>
+        <w:t>Cho danh sách các hoá đơn lập trong năm 2020</w:t>
+      </w:r>
+      <w:bookmarkEnd w:id="3"/>
     </w:p>
     <w:p>
       <w:pPr>
@@ -3545,8 +5211,8 @@
           <w:noProof/>
         </w:rPr>
         <w:drawing>
-          <wp:inline distT="0" distB="0" distL="0" distR="0" wp14:anchorId="68C05F55" wp14:editId="68A1897D">
-            <wp:extent cx="5943600" cy="3343275"/>
+          <wp:inline distT="0" distB="0" distL="0" distR="0" wp14:anchorId="68C05F55" wp14:editId="603B4D28">
+            <wp:extent cx="5120000" cy="2880000"/>
             <wp:effectExtent l="0" t="0" r="0" b="0"/>
             <wp:docPr id="23" name="Picture 23"/>
             <wp:cNvGraphicFramePr>
@@ -3577,7 +5243,7 @@
                   <pic:spPr bwMode="auto">
                     <a:xfrm>
                       <a:off x="0" y="0"/>
-                      <a:ext cx="5943600" cy="3343275"/>
+                      <a:ext cx="5120000" cy="2880000"/>
                     </a:xfrm>
                     <a:prstGeom prst="rect">
                       <a:avLst/>
@@ -3596,54 +5262,79 @@
     </w:p>
     <w:p>
       <w:pPr>
-        <w:rPr>
-          <w:rFonts w:ascii="Times New Roman" w:hAnsi="Times New Roman" w:cs="Times New Roman"/>
-        </w:rPr>
-      </w:pPr>
+        <w:pStyle w:val="Heading3"/>
+        <w:rPr>
+          <w:rFonts w:ascii="Times New Roman" w:hAnsi="Times New Roman" w:cs="Times New Roman"/>
+          <w:b/>
+          <w:bCs/>
+          <w:sz w:val="28"/>
+          <w:szCs w:val="28"/>
+        </w:rPr>
+      </w:pPr>
+      <w:bookmarkStart w:id="4" w:name="_Toc87814150"/>
+      <w:r>
+        <w:rPr>
+          <w:rFonts w:ascii="Times New Roman" w:hAnsi="Times New Roman" w:cs="Times New Roman"/>
+          <w:b/>
+          <w:bCs/>
+          <w:sz w:val="28"/>
+          <w:szCs w:val="28"/>
+        </w:rPr>
+        <w:t xml:space="preserve">Query </w:t>
+      </w:r>
+      <w:r>
+        <w:rPr>
+          <w:rFonts w:ascii="Times New Roman" w:hAnsi="Times New Roman" w:cs="Times New Roman"/>
+          <w:b/>
+          <w:bCs/>
+          <w:sz w:val="28"/>
+          <w:szCs w:val="28"/>
+        </w:rPr>
+        <w:t>3</w:t>
+      </w:r>
+      <w:r>
+        <w:rPr>
+          <w:rFonts w:ascii="Times New Roman" w:hAnsi="Times New Roman" w:cs="Times New Roman"/>
+          <w:b/>
+          <w:bCs/>
+          <w:sz w:val="28"/>
+          <w:szCs w:val="28"/>
+        </w:rPr>
+        <w:t>b)</w:t>
+      </w:r>
+      <w:r>
+        <w:rPr>
+          <w:rFonts w:ascii="Times New Roman" w:hAnsi="Times New Roman" w:cs="Times New Roman"/>
+          <w:b/>
+          <w:bCs/>
+          <w:sz w:val="28"/>
+          <w:szCs w:val="28"/>
+        </w:rPr>
+        <w:t xml:space="preserve"> </w:t>
+      </w:r>
+      <w:r>
+        <w:rPr>
+          <w:rFonts w:ascii="Times New Roman" w:hAnsi="Times New Roman" w:cs="Times New Roman"/>
+          <w:b/>
+          <w:bCs/>
+          <w:sz w:val="28"/>
+          <w:szCs w:val="28"/>
+        </w:rPr>
+        <w:t>Cho danh sách các khách hàng ở TPHCM</w:t>
+      </w:r>
+      <w:bookmarkEnd w:id="4"/>
     </w:p>
     <w:p>
       <w:pPr>
         <w:rPr>
           <w:rFonts w:ascii="Times New Roman" w:hAnsi="Times New Roman" w:cs="Times New Roman"/>
+          <w:b/>
+          <w:bCs/>
         </w:rPr>
       </w:pPr>
     </w:p>
     <w:p>
       <w:pPr>
-        <w:pStyle w:val="Heading3"/>
-        <w:rPr>
-          <w:rFonts w:ascii="Times New Roman" w:hAnsi="Times New Roman" w:cs="Times New Roman"/>
-        </w:rPr>
-      </w:pPr>
-      <w:r>
-        <w:rPr>
-          <w:rFonts w:ascii="Times New Roman" w:hAnsi="Times New Roman" w:cs="Times New Roman"/>
-        </w:rPr>
-        <w:lastRenderedPageBreak/>
-        <w:t xml:space="preserve">Query </w:t>
-      </w:r>
-      <w:r>
-        <w:rPr>
-          <w:rFonts w:ascii="Times New Roman" w:hAnsi="Times New Roman" w:cs="Times New Roman"/>
-        </w:rPr>
-        <w:t>3</w:t>
-      </w:r>
-      <w:r>
-        <w:rPr>
-          <w:rFonts w:ascii="Times New Roman" w:hAnsi="Times New Roman" w:cs="Times New Roman"/>
-        </w:rPr>
-        <w:t>b)</w:t>
-      </w:r>
-    </w:p>
-    <w:p>
-      <w:pPr>
-        <w:rPr>
-          <w:rFonts w:ascii="Times New Roman" w:hAnsi="Times New Roman" w:cs="Times New Roman"/>
-        </w:rPr>
-      </w:pPr>
-    </w:p>
-    <w:p>
-      <w:pPr>
         <w:rPr>
           <w:rFonts w:ascii="Times New Roman" w:hAnsi="Times New Roman" w:cs="Times New Roman"/>
         </w:rPr>
@@ -3654,8 +5345,8 @@
           <w:noProof/>
         </w:rPr>
         <w:drawing>
-          <wp:inline distT="0" distB="0" distL="0" distR="0" wp14:anchorId="246B817B" wp14:editId="6F9A28C4">
-            <wp:extent cx="5943600" cy="3343275"/>
+          <wp:inline distT="0" distB="0" distL="0" distR="0" wp14:anchorId="246B817B" wp14:editId="0865E46D">
+            <wp:extent cx="5120000" cy="2880000"/>
             <wp:effectExtent l="0" t="0" r="0" b="0"/>
             <wp:docPr id="24" name="Picture 24"/>
             <wp:cNvGraphicFramePr>
@@ -3686,7 +5377,7 @@
                   <pic:spPr bwMode="auto">
                     <a:xfrm>
                       <a:off x="0" y="0"/>
-                      <a:ext cx="5943600" cy="3343275"/>
+                      <a:ext cx="5120000" cy="2880000"/>
                     </a:xfrm>
                     <a:prstGeom prst="rect">
                       <a:avLst/>
@@ -3710,31 +5401,100 @@
           <w:rFonts w:ascii="Times New Roman" w:hAnsi="Times New Roman" w:cs="Times New Roman"/>
         </w:rPr>
       </w:pPr>
-      <w:r>
-        <w:rPr>
-          <w:rFonts w:ascii="Times New Roman" w:hAnsi="Times New Roman" w:cs="Times New Roman"/>
-        </w:rPr>
-        <w:t xml:space="preserve">Query </w:t>
-      </w:r>
-      <w:r>
-        <w:rPr>
-          <w:rFonts w:ascii="Times New Roman" w:hAnsi="Times New Roman" w:cs="Times New Roman"/>
-        </w:rPr>
-        <w:t>3</w:t>
-      </w:r>
-      <w:r>
-        <w:rPr>
-          <w:rFonts w:ascii="Times New Roman" w:hAnsi="Times New Roman" w:cs="Times New Roman"/>
-        </w:rPr>
-        <w:t>c)</w:t>
-      </w:r>
     </w:p>
     <w:p>
       <w:pPr>
-        <w:rPr>
-          <w:rFonts w:ascii="Times New Roman" w:hAnsi="Times New Roman" w:cs="Times New Roman"/>
-        </w:rPr>
-      </w:pPr>
+        <w:pStyle w:val="Heading3"/>
+        <w:rPr>
+          <w:rFonts w:ascii="Times New Roman" w:hAnsi="Times New Roman" w:cs="Times New Roman"/>
+          <w:b/>
+          <w:bCs/>
+          <w:sz w:val="28"/>
+          <w:szCs w:val="28"/>
+        </w:rPr>
+      </w:pPr>
+      <w:bookmarkStart w:id="5" w:name="_Toc87814151"/>
+      <w:r>
+        <w:rPr>
+          <w:rFonts w:ascii="Times New Roman" w:hAnsi="Times New Roman" w:cs="Times New Roman"/>
+          <w:b/>
+          <w:bCs/>
+          <w:sz w:val="28"/>
+          <w:szCs w:val="28"/>
+        </w:rPr>
+        <w:t xml:space="preserve">Query </w:t>
+      </w:r>
+      <w:r>
+        <w:rPr>
+          <w:rFonts w:ascii="Times New Roman" w:hAnsi="Times New Roman" w:cs="Times New Roman"/>
+          <w:b/>
+          <w:bCs/>
+          <w:sz w:val="28"/>
+          <w:szCs w:val="28"/>
+        </w:rPr>
+        <w:t>3</w:t>
+      </w:r>
+      <w:r>
+        <w:rPr>
+          <w:rFonts w:ascii="Times New Roman" w:hAnsi="Times New Roman" w:cs="Times New Roman"/>
+          <w:b/>
+          <w:bCs/>
+          <w:sz w:val="28"/>
+          <w:szCs w:val="28"/>
+        </w:rPr>
+        <w:t>c)</w:t>
+      </w:r>
+      <w:r>
+        <w:rPr>
+          <w:rFonts w:ascii="Times New Roman" w:hAnsi="Times New Roman" w:cs="Times New Roman"/>
+          <w:b/>
+          <w:bCs/>
+          <w:sz w:val="28"/>
+          <w:szCs w:val="28"/>
+        </w:rPr>
+        <w:t xml:space="preserve"> </w:t>
+      </w:r>
+      <w:r>
+        <w:rPr>
+          <w:rFonts w:ascii="Times New Roman" w:hAnsi="Times New Roman" w:cs="Times New Roman"/>
+          <w:b/>
+          <w:bCs/>
+          <w:sz w:val="28"/>
+          <w:szCs w:val="28"/>
+        </w:rPr>
+        <w:t>Cho danh sách các sản phẩm có giá trong một khoảng từ</w:t>
+      </w:r>
+      <w:r>
+        <w:rPr>
+          <w:rFonts w:ascii="Times New Roman" w:hAnsi="Times New Roman" w:cs="Times New Roman"/>
+          <w:b/>
+          <w:bCs/>
+          <w:sz w:val="28"/>
+          <w:szCs w:val="28"/>
+        </w:rPr>
+        <w:t xml:space="preserve"> 100000 </w:t>
+      </w:r>
+      <w:r>
+        <w:rPr>
+          <w:rFonts w:ascii="Times New Roman" w:hAnsi="Times New Roman" w:cs="Times New Roman"/>
+          <w:b/>
+          <w:bCs/>
+          <w:sz w:val="28"/>
+          <w:szCs w:val="28"/>
+        </w:rPr>
+        <w:t>đến</w:t>
+      </w:r>
+      <w:r>
+        <w:rPr>
+          <w:rFonts w:ascii="Times New Roman" w:hAnsi="Times New Roman" w:cs="Times New Roman"/>
+          <w:b/>
+          <w:bCs/>
+          <w:sz w:val="28"/>
+          <w:szCs w:val="28"/>
+        </w:rPr>
+        <w:t xml:space="preserve"> 500000</w:t>
+      </w:r>
+      <w:bookmarkEnd w:id="5"/>
     </w:p>
     <w:p>
       <w:pPr>
@@ -3742,14 +5502,21 @@
           <w:rFonts w:ascii="Times New Roman" w:hAnsi="Times New Roman" w:cs="Times New Roman"/>
         </w:rPr>
       </w:pPr>
+    </w:p>
+    <w:p>
+      <w:pPr>
+        <w:rPr>
+          <w:rFonts w:ascii="Times New Roman" w:hAnsi="Times New Roman" w:cs="Times New Roman"/>
+        </w:rPr>
+      </w:pPr>
       <w:r>
         <w:rPr>
           <w:rFonts w:ascii="Times New Roman" w:hAnsi="Times New Roman" w:cs="Times New Roman"/>
           <w:noProof/>
         </w:rPr>
         <w:drawing>
-          <wp:inline distT="0" distB="0" distL="0" distR="0" wp14:anchorId="6FE70432" wp14:editId="5F2998CC">
-            <wp:extent cx="5943600" cy="3343275"/>
+          <wp:inline distT="0" distB="0" distL="0" distR="0" wp14:anchorId="6FE70432" wp14:editId="11D2A0D0">
+            <wp:extent cx="5120000" cy="2880000"/>
             <wp:effectExtent l="0" t="0" r="0" b="0"/>
             <wp:docPr id="25" name="Picture 25"/>
             <wp:cNvGraphicFramePr>
@@ -3780,7 +5547,7 @@
                   <pic:spPr bwMode="auto">
                     <a:xfrm>
                       <a:off x="0" y="0"/>
-                      <a:ext cx="5943600" cy="3343275"/>
+                      <a:ext cx="5120000" cy="2880000"/>
                     </a:xfrm>
                     <a:prstGeom prst="rect">
                       <a:avLst/>
@@ -3802,27 +5569,64 @@
         <w:pStyle w:val="Heading3"/>
         <w:rPr>
           <w:rFonts w:ascii="Times New Roman" w:hAnsi="Times New Roman" w:cs="Times New Roman"/>
-        </w:rPr>
-      </w:pPr>
-      <w:r>
-        <w:rPr>
-          <w:rFonts w:ascii="Times New Roman" w:hAnsi="Times New Roman" w:cs="Times New Roman"/>
-        </w:rPr>
-        <w:lastRenderedPageBreak/>
+          <w:b/>
+          <w:bCs/>
+          <w:sz w:val="28"/>
+          <w:szCs w:val="28"/>
+        </w:rPr>
+      </w:pPr>
+      <w:bookmarkStart w:id="6" w:name="_Toc87814152"/>
+      <w:r>
+        <w:rPr>
+          <w:rFonts w:ascii="Times New Roman" w:hAnsi="Times New Roman" w:cs="Times New Roman"/>
+          <w:b/>
+          <w:bCs/>
+          <w:sz w:val="28"/>
+          <w:szCs w:val="28"/>
+        </w:rPr>
         <w:t xml:space="preserve">Query </w:t>
       </w:r>
       <w:r>
         <w:rPr>
           <w:rFonts w:ascii="Times New Roman" w:hAnsi="Times New Roman" w:cs="Times New Roman"/>
+          <w:b/>
+          <w:bCs/>
+          <w:sz w:val="28"/>
+          <w:szCs w:val="28"/>
         </w:rPr>
         <w:t>3</w:t>
       </w:r>
       <w:r>
         <w:rPr>
           <w:rFonts w:ascii="Times New Roman" w:hAnsi="Times New Roman" w:cs="Times New Roman"/>
+          <w:b/>
+          <w:bCs/>
+          <w:sz w:val="28"/>
+          <w:szCs w:val="28"/>
         </w:rPr>
         <w:t>d)</w:t>
       </w:r>
+      <w:r>
+        <w:rPr>
+          <w:rFonts w:ascii="Times New Roman" w:hAnsi="Times New Roman" w:cs="Times New Roman"/>
+          <w:b/>
+          <w:bCs/>
+          <w:sz w:val="28"/>
+          <w:szCs w:val="28"/>
+        </w:rPr>
+        <w:t xml:space="preserve"> </w:t>
+      </w:r>
+      <w:r>
+        <w:rPr>
+          <w:rFonts w:ascii="Times New Roman" w:hAnsi="Times New Roman" w:cs="Times New Roman"/>
+          <w:b/>
+          <w:bCs/>
+          <w:sz w:val="28"/>
+          <w:szCs w:val="28"/>
+        </w:rPr>
+        <w:t>Cho danh sách các sản phẩm có số lượng tồn &lt;100</w:t>
+      </w:r>
+      <w:bookmarkEnd w:id="6"/>
     </w:p>
     <w:p>
       <w:pPr>
@@ -3843,8 +5647,8 @@
           <w:noProof/>
         </w:rPr>
         <w:drawing>
-          <wp:inline distT="0" distB="0" distL="0" distR="0" wp14:anchorId="52287AE6" wp14:editId="39968304">
-            <wp:extent cx="5943600" cy="3343275"/>
+          <wp:inline distT="0" distB="0" distL="0" distR="0" wp14:anchorId="52287AE6" wp14:editId="61F68F38">
+            <wp:extent cx="5120000" cy="2880000"/>
             <wp:effectExtent l="0" t="0" r="0" b="0"/>
             <wp:docPr id="29" name="Picture 29"/>
             <wp:cNvGraphicFramePr>
@@ -3875,7 +5679,7 @@
                   <pic:spPr bwMode="auto">
                     <a:xfrm>
                       <a:off x="0" y="0"/>
-                      <a:ext cx="5943600" cy="3343275"/>
+                      <a:ext cx="5120000" cy="2880000"/>
                     </a:xfrm>
                     <a:prstGeom prst="rect">
                       <a:avLst/>
@@ -3897,36 +5701,98 @@
         <w:pStyle w:val="Heading3"/>
         <w:rPr>
           <w:rFonts w:ascii="Times New Roman" w:hAnsi="Times New Roman" w:cs="Times New Roman"/>
-        </w:rPr>
-      </w:pPr>
-      <w:r>
-        <w:rPr>
-          <w:rFonts w:ascii="Times New Roman" w:hAnsi="Times New Roman" w:cs="Times New Roman"/>
-        </w:rPr>
-        <w:t xml:space="preserve">Query </w:t>
-      </w:r>
-      <w:r>
-        <w:rPr>
-          <w:rFonts w:ascii="Times New Roman" w:hAnsi="Times New Roman" w:cs="Times New Roman"/>
-        </w:rPr>
-        <w:t>3</w:t>
-      </w:r>
-      <w:r>
-        <w:rPr>
-          <w:rFonts w:ascii="Times New Roman" w:hAnsi="Times New Roman" w:cs="Times New Roman"/>
-        </w:rPr>
-        <w:t>e)</w:t>
-      </w:r>
+          <w:b/>
+          <w:bCs/>
+          <w:sz w:val="28"/>
+          <w:szCs w:val="28"/>
+        </w:rPr>
+      </w:pPr>
     </w:p>
     <w:p>
       <w:pPr>
         <w:rPr>
           <w:rFonts w:ascii="Times New Roman" w:hAnsi="Times New Roman" w:cs="Times New Roman"/>
+          <w:b/>
+          <w:bCs/>
+          <w:sz w:val="28"/>
+          <w:szCs w:val="28"/>
         </w:rPr>
       </w:pPr>
     </w:p>
     <w:p>
       <w:pPr>
+        <w:pStyle w:val="Heading3"/>
+        <w:rPr>
+          <w:rFonts w:ascii="Times New Roman" w:hAnsi="Times New Roman" w:cs="Times New Roman"/>
+          <w:b/>
+          <w:bCs/>
+          <w:sz w:val="28"/>
+          <w:szCs w:val="28"/>
+        </w:rPr>
+      </w:pPr>
+      <w:bookmarkStart w:id="7" w:name="_Toc87814153"/>
+      <w:r>
+        <w:rPr>
+          <w:rFonts w:ascii="Times New Roman" w:hAnsi="Times New Roman" w:cs="Times New Roman"/>
+          <w:b/>
+          <w:bCs/>
+          <w:sz w:val="28"/>
+          <w:szCs w:val="28"/>
+        </w:rPr>
+        <w:lastRenderedPageBreak/>
+        <w:t xml:space="preserve">Query </w:t>
+      </w:r>
+      <w:r>
+        <w:rPr>
+          <w:rFonts w:ascii="Times New Roman" w:hAnsi="Times New Roman" w:cs="Times New Roman"/>
+          <w:b/>
+          <w:bCs/>
+          <w:sz w:val="28"/>
+          <w:szCs w:val="28"/>
+        </w:rPr>
+        <w:t>3</w:t>
+      </w:r>
+      <w:r>
+        <w:rPr>
+          <w:rFonts w:ascii="Times New Roman" w:hAnsi="Times New Roman" w:cs="Times New Roman"/>
+          <w:b/>
+          <w:bCs/>
+          <w:sz w:val="28"/>
+          <w:szCs w:val="28"/>
+        </w:rPr>
+        <w:t>e)</w:t>
+      </w:r>
+      <w:r>
+        <w:rPr>
+          <w:rFonts w:ascii="Times New Roman" w:hAnsi="Times New Roman" w:cs="Times New Roman"/>
+          <w:b/>
+          <w:bCs/>
+          <w:sz w:val="28"/>
+          <w:szCs w:val="28"/>
+        </w:rPr>
+        <w:t xml:space="preserve"> </w:t>
+      </w:r>
+      <w:r>
+        <w:rPr>
+          <w:rFonts w:ascii="Times New Roman" w:hAnsi="Times New Roman" w:cs="Times New Roman"/>
+          <w:b/>
+          <w:bCs/>
+          <w:sz w:val="28"/>
+          <w:szCs w:val="28"/>
+        </w:rPr>
+        <w:t>Cho danh sách các sản phẩm bán chạy nhất (số lượng bán nhiều nhất)</w:t>
+      </w:r>
+      <w:bookmarkEnd w:id="7"/>
+    </w:p>
+    <w:p>
+      <w:pPr>
+        <w:rPr>
+          <w:rFonts w:ascii="Times New Roman" w:hAnsi="Times New Roman" w:cs="Times New Roman"/>
+        </w:rPr>
+      </w:pPr>
+    </w:p>
+    <w:p>
+      <w:pPr>
         <w:rPr>
           <w:rFonts w:ascii="Times New Roman" w:hAnsi="Times New Roman" w:cs="Times New Roman"/>
         </w:rPr>
@@ -3937,8 +5803,8 @@
           <w:noProof/>
         </w:rPr>
         <w:drawing>
-          <wp:inline distT="0" distB="0" distL="0" distR="0" wp14:anchorId="7D8624D6" wp14:editId="069DDDA2">
-            <wp:extent cx="5943600" cy="3343275"/>
+          <wp:inline distT="0" distB="0" distL="0" distR="0" wp14:anchorId="7D8624D6" wp14:editId="236ADDA1">
+            <wp:extent cx="5120000" cy="2880000"/>
             <wp:effectExtent l="0" t="0" r="0" b="0"/>
             <wp:docPr id="30" name="Picture 30"/>
             <wp:cNvGraphicFramePr>
@@ -3969,7 +5835,7 @@
                   <pic:spPr bwMode="auto">
                     <a:xfrm>
                       <a:off x="0" y="0"/>
-                      <a:ext cx="5943600" cy="3343275"/>
+                      <a:ext cx="5120000" cy="2880000"/>
                     </a:xfrm>
                     <a:prstGeom prst="rect">
                       <a:avLst/>
@@ -3991,15 +5857,44 @@
         <w:pStyle w:val="Heading3"/>
         <w:rPr>
           <w:rFonts w:ascii="Times New Roman" w:hAnsi="Times New Roman" w:cs="Times New Roman"/>
-        </w:rPr>
-      </w:pPr>
-      <w:r>
-        <w:rPr>
-          <w:rFonts w:ascii="Times New Roman" w:hAnsi="Times New Roman" w:cs="Times New Roman"/>
-        </w:rPr>
-        <w:lastRenderedPageBreak/>
+          <w:b/>
+          <w:bCs/>
+          <w:sz w:val="28"/>
+          <w:szCs w:val="28"/>
+        </w:rPr>
+      </w:pPr>
+      <w:bookmarkStart w:id="8" w:name="_Toc87814154"/>
+      <w:r>
+        <w:rPr>
+          <w:rFonts w:ascii="Times New Roman" w:hAnsi="Times New Roman" w:cs="Times New Roman"/>
+          <w:b/>
+          <w:bCs/>
+          <w:sz w:val="28"/>
+          <w:szCs w:val="28"/>
+        </w:rPr>
         <w:t>Query 3f)</w:t>
       </w:r>
+      <w:r>
+        <w:rPr>
+          <w:rFonts w:ascii="Times New Roman" w:hAnsi="Times New Roman" w:cs="Times New Roman"/>
+          <w:b/>
+          <w:bCs/>
+          <w:sz w:val="28"/>
+          <w:szCs w:val="28"/>
+        </w:rPr>
+        <w:t xml:space="preserve"> </w:t>
+      </w:r>
+      <w:r>
+        <w:rPr>
+          <w:rFonts w:ascii="Times New Roman" w:hAnsi="Times New Roman" w:cs="Times New Roman"/>
+          <w:b/>
+          <w:bCs/>
+          <w:sz w:val="28"/>
+          <w:szCs w:val="28"/>
+        </w:rPr>
+        <w:t>Cho danh sách các sản phẩm có doanh thu cao nhất</w:t>
+      </w:r>
+      <w:bookmarkEnd w:id="8"/>
     </w:p>
     <w:p>
       <w:pPr>
@@ -4020,8 +5915,8 @@
           <w:noProof/>
         </w:rPr>
         <w:drawing>
-          <wp:inline distT="0" distB="0" distL="0" distR="0" wp14:anchorId="3B4E1B52" wp14:editId="2BF10AC9">
-            <wp:extent cx="5943600" cy="3343275"/>
+          <wp:inline distT="0" distB="0" distL="0" distR="0" wp14:anchorId="3B4E1B52" wp14:editId="06429DEA">
+            <wp:extent cx="5120000" cy="2880000"/>
             <wp:effectExtent l="0" t="0" r="0" b="0"/>
             <wp:docPr id="31" name="Picture 31"/>
             <wp:cNvGraphicFramePr>
@@ -4052,7 +5947,7 @@
                   <pic:spPr bwMode="auto">
                     <a:xfrm>
                       <a:off x="0" y="0"/>
-                      <a:ext cx="5943600" cy="3343275"/>
+                      <a:ext cx="5120000" cy="2880000"/>
                     </a:xfrm>
                     <a:prstGeom prst="rect">
                       <a:avLst/>
@@ -4071,17 +5966,10 @@
     </w:p>
     <w:p>
       <w:pPr>
-        <w:pStyle w:val="Heading3"/>
-        <w:rPr>
-          <w:rFonts w:ascii="Times New Roman" w:hAnsi="Times New Roman" w:cs="Times New Roman"/>
-        </w:rPr>
-      </w:pPr>
-      <w:r>
-        <w:rPr>
-          <w:rFonts w:ascii="Times New Roman" w:hAnsi="Times New Roman" w:cs="Times New Roman"/>
-        </w:rPr>
-        <w:t>Query 5a)</w:t>
-      </w:r>
+        <w:rPr>
+          <w:rFonts w:ascii="Times New Roman" w:hAnsi="Times New Roman" w:cs="Times New Roman"/>
+        </w:rPr>
+      </w:pPr>
     </w:p>
     <w:p>
       <w:pPr>
@@ -4092,6 +5980,58 @@
     </w:p>
     <w:p>
       <w:pPr>
+        <w:pStyle w:val="Heading3"/>
+        <w:rPr>
+          <w:rFonts w:ascii="Times New Roman" w:hAnsi="Times New Roman" w:cs="Times New Roman"/>
+          <w:b/>
+          <w:bCs/>
+          <w:sz w:val="28"/>
+          <w:szCs w:val="28"/>
+        </w:rPr>
+      </w:pPr>
+      <w:bookmarkStart w:id="9" w:name="_Toc87814155"/>
+      <w:r>
+        <w:rPr>
+          <w:rFonts w:ascii="Times New Roman" w:hAnsi="Times New Roman" w:cs="Times New Roman"/>
+          <w:b/>
+          <w:bCs/>
+          <w:sz w:val="28"/>
+          <w:szCs w:val="28"/>
+        </w:rPr>
+        <w:lastRenderedPageBreak/>
+        <w:t>Query 5a)</w:t>
+      </w:r>
+      <w:r>
+        <w:rPr>
+          <w:rFonts w:ascii="Times New Roman" w:hAnsi="Times New Roman" w:cs="Times New Roman"/>
+          <w:b/>
+          <w:bCs/>
+          <w:sz w:val="28"/>
+          <w:szCs w:val="28"/>
+        </w:rPr>
+        <w:t xml:space="preserve"> </w:t>
+      </w:r>
+      <w:r>
+        <w:rPr>
+          <w:rFonts w:ascii="Times New Roman" w:hAnsi="Times New Roman" w:cs="Times New Roman"/>
+          <w:b/>
+          <w:bCs/>
+          <w:sz w:val="28"/>
+          <w:szCs w:val="28"/>
+        </w:rPr>
+        <w:t>Select * from A join B join C on....</w:t>
+      </w:r>
+      <w:bookmarkEnd w:id="9"/>
+    </w:p>
+    <w:p>
+      <w:pPr>
+        <w:rPr>
+          <w:rFonts w:ascii="Times New Roman" w:hAnsi="Times New Roman" w:cs="Times New Roman"/>
+        </w:rPr>
+      </w:pPr>
+    </w:p>
+    <w:p>
+      <w:pPr>
         <w:rPr>
           <w:rFonts w:ascii="Times New Roman" w:hAnsi="Times New Roman" w:cs="Times New Roman"/>
         </w:rPr>
@@ -4102,8 +6042,8 @@
           <w:noProof/>
         </w:rPr>
         <w:drawing>
-          <wp:inline distT="0" distB="0" distL="0" distR="0" wp14:anchorId="2C730E30" wp14:editId="3BD73057">
-            <wp:extent cx="5943600" cy="3343275"/>
+          <wp:inline distT="0" distB="0" distL="0" distR="0" wp14:anchorId="2C730E30" wp14:editId="4E4939E6">
+            <wp:extent cx="5120000" cy="2880000"/>
             <wp:effectExtent l="0" t="0" r="0" b="0"/>
             <wp:docPr id="32" name="Picture 32"/>
             <wp:cNvGraphicFramePr>
@@ -4134,7 +6074,7 @@
                   <pic:spPr bwMode="auto">
                     <a:xfrm>
                       <a:off x="0" y="0"/>
-                      <a:ext cx="5943600" cy="3343275"/>
+                      <a:ext cx="5120000" cy="2880000"/>
                     </a:xfrm>
                     <a:prstGeom prst="rect">
                       <a:avLst/>
@@ -4156,15 +6096,44 @@
         <w:pStyle w:val="Heading3"/>
         <w:rPr>
           <w:rFonts w:ascii="Times New Roman" w:hAnsi="Times New Roman" w:cs="Times New Roman"/>
-        </w:rPr>
-      </w:pPr>
-      <w:r>
-        <w:rPr>
-          <w:rFonts w:ascii="Times New Roman" w:hAnsi="Times New Roman" w:cs="Times New Roman"/>
-        </w:rPr>
-        <w:lastRenderedPageBreak/>
+          <w:b/>
+          <w:bCs/>
+          <w:sz w:val="28"/>
+          <w:szCs w:val="28"/>
+        </w:rPr>
+      </w:pPr>
+      <w:bookmarkStart w:id="10" w:name="_Toc87814156"/>
+      <w:r>
+        <w:rPr>
+          <w:rFonts w:ascii="Times New Roman" w:hAnsi="Times New Roman" w:cs="Times New Roman"/>
+          <w:b/>
+          <w:bCs/>
+          <w:sz w:val="28"/>
+          <w:szCs w:val="28"/>
+        </w:rPr>
         <w:t>Query 5a)</w:t>
       </w:r>
+      <w:r>
+        <w:rPr>
+          <w:rFonts w:ascii="Times New Roman" w:hAnsi="Times New Roman" w:cs="Times New Roman"/>
+          <w:b/>
+          <w:bCs/>
+          <w:sz w:val="28"/>
+          <w:szCs w:val="28"/>
+        </w:rPr>
+        <w:t xml:space="preserve"> </w:t>
+      </w:r>
+      <w:r>
+        <w:rPr>
+          <w:rFonts w:ascii="Times New Roman" w:hAnsi="Times New Roman" w:cs="Times New Roman"/>
+          <w:b/>
+          <w:bCs/>
+          <w:sz w:val="28"/>
+          <w:szCs w:val="28"/>
+        </w:rPr>
+        <w:t>Select * from A,B,C where A.x = B.x....</w:t>
+      </w:r>
+      <w:bookmarkEnd w:id="10"/>
     </w:p>
     <w:p>
       <w:pPr>
@@ -4185,8 +6154,8 @@
           <w:noProof/>
         </w:rPr>
         <w:drawing>
-          <wp:inline distT="0" distB="0" distL="0" distR="0" wp14:anchorId="7B64CA92" wp14:editId="6CFC0026">
-            <wp:extent cx="5943600" cy="3343275"/>
+          <wp:inline distT="0" distB="0" distL="0" distR="0" wp14:anchorId="7B64CA92" wp14:editId="0FC83826">
+            <wp:extent cx="5120000" cy="2880000"/>
             <wp:effectExtent l="0" t="0" r="0" b="0"/>
             <wp:docPr id="33" name="Picture 33"/>
             <wp:cNvGraphicFramePr>
@@ -4217,7 +6186,7 @@
                   <pic:spPr bwMode="auto">
                     <a:xfrm>
                       <a:off x="0" y="0"/>
-                      <a:ext cx="5943600" cy="3343275"/>
+                      <a:ext cx="5120000" cy="2880000"/>
                     </a:xfrm>
                     <a:prstGeom prst="rect">
                       <a:avLst/>
@@ -4236,17 +6205,102 @@
     </w:p>
     <w:p>
       <w:pPr>
+        <w:rPr>
+          <w:rFonts w:ascii="Times New Roman" w:hAnsi="Times New Roman" w:cs="Times New Roman"/>
+        </w:rPr>
+      </w:pPr>
+    </w:p>
+    <w:p>
+      <w:pPr>
+        <w:rPr>
+          <w:rFonts w:ascii="Times New Roman" w:hAnsi="Times New Roman" w:cs="Times New Roman"/>
+        </w:rPr>
+      </w:pPr>
+    </w:p>
+    <w:p>
+      <w:pPr>
         <w:pStyle w:val="Heading3"/>
         <w:rPr>
           <w:rFonts w:ascii="Times New Roman" w:hAnsi="Times New Roman" w:cs="Times New Roman"/>
-        </w:rPr>
-      </w:pPr>
-      <w:r>
-        <w:rPr>
-          <w:rFonts w:ascii="Times New Roman" w:hAnsi="Times New Roman" w:cs="Times New Roman"/>
-        </w:rPr>
+          <w:b/>
+          <w:bCs/>
+          <w:sz w:val="28"/>
+          <w:szCs w:val="28"/>
+        </w:rPr>
+      </w:pPr>
+      <w:bookmarkStart w:id="11" w:name="_Toc87814157"/>
+      <w:r>
+        <w:rPr>
+          <w:rFonts w:ascii="Times New Roman" w:hAnsi="Times New Roman" w:cs="Times New Roman"/>
+          <w:b/>
+          <w:bCs/>
+          <w:sz w:val="28"/>
+          <w:szCs w:val="28"/>
+        </w:rPr>
+        <w:lastRenderedPageBreak/>
         <w:t>Query 5b)</w:t>
       </w:r>
+      <w:r>
+        <w:rPr>
+          <w:rFonts w:ascii="Times New Roman" w:hAnsi="Times New Roman" w:cs="Times New Roman"/>
+          <w:b/>
+          <w:bCs/>
+          <w:sz w:val="28"/>
+          <w:szCs w:val="28"/>
+        </w:rPr>
+        <w:t xml:space="preserve"> </w:t>
+      </w:r>
+      <w:r>
+        <w:rPr>
+          <w:rFonts w:ascii="Times New Roman" w:hAnsi="Times New Roman" w:cs="Times New Roman"/>
+          <w:b/>
+          <w:bCs/>
+          <w:sz w:val="28"/>
+          <w:szCs w:val="28"/>
+        </w:rPr>
+        <w:t xml:space="preserve">Select * from </w:t>
+      </w:r>
+      <w:r>
+        <w:rPr>
+          <w:rFonts w:ascii="Times New Roman" w:hAnsi="Times New Roman" w:cs="Times New Roman"/>
+          <w:b/>
+          <w:bCs/>
+          <w:sz w:val="28"/>
+          <w:szCs w:val="28"/>
+        </w:rPr>
+        <w:t>A</w:t>
+      </w:r>
+      <w:r>
+        <w:rPr>
+          <w:rFonts w:ascii="Times New Roman" w:hAnsi="Times New Roman" w:cs="Times New Roman"/>
+          <w:b/>
+          <w:bCs/>
+          <w:sz w:val="28"/>
+          <w:szCs w:val="28"/>
+        </w:rPr>
+        <w:t xml:space="preserve"> join </w:t>
+      </w:r>
+      <w:r>
+        <w:rPr>
+          <w:rFonts w:ascii="Times New Roman" w:hAnsi="Times New Roman" w:cs="Times New Roman"/>
+          <w:b/>
+          <w:bCs/>
+          <w:sz w:val="28"/>
+          <w:szCs w:val="28"/>
+        </w:rPr>
+        <w:t>B</w:t>
+      </w:r>
+      <w:r>
+        <w:rPr>
+          <w:rFonts w:ascii="Times New Roman" w:hAnsi="Times New Roman" w:cs="Times New Roman"/>
+          <w:b/>
+          <w:bCs/>
+          <w:sz w:val="28"/>
+          <w:szCs w:val="28"/>
+        </w:rPr>
+        <w:t xml:space="preserve"> (A tiny size’s row, B large size’s row)</w:t>
+      </w:r>
+      <w:bookmarkEnd w:id="11"/>
     </w:p>
     <w:p>
       <w:pPr>
@@ -4321,15 +6375,44 @@
         <w:pStyle w:val="Heading3"/>
         <w:rPr>
           <w:rFonts w:ascii="Times New Roman" w:hAnsi="Times New Roman" w:cs="Times New Roman"/>
-        </w:rPr>
-      </w:pPr>
-      <w:r>
-        <w:rPr>
-          <w:rFonts w:ascii="Times New Roman" w:hAnsi="Times New Roman" w:cs="Times New Roman"/>
-        </w:rPr>
-        <w:lastRenderedPageBreak/>
+          <w:b/>
+          <w:bCs/>
+          <w:sz w:val="28"/>
+          <w:szCs w:val="28"/>
+        </w:rPr>
+      </w:pPr>
+      <w:bookmarkStart w:id="12" w:name="_Toc87814158"/>
+      <w:r>
+        <w:rPr>
+          <w:rFonts w:ascii="Times New Roman" w:hAnsi="Times New Roman" w:cs="Times New Roman"/>
+          <w:b/>
+          <w:bCs/>
+          <w:sz w:val="28"/>
+          <w:szCs w:val="28"/>
+        </w:rPr>
         <w:t>Query 5b)</w:t>
       </w:r>
+      <w:r>
+        <w:rPr>
+          <w:rFonts w:ascii="Times New Roman" w:hAnsi="Times New Roman" w:cs="Times New Roman"/>
+          <w:b/>
+          <w:bCs/>
+          <w:sz w:val="28"/>
+          <w:szCs w:val="28"/>
+        </w:rPr>
+        <w:t xml:space="preserve"> </w:t>
+      </w:r>
+      <w:r>
+        <w:rPr>
+          <w:rFonts w:ascii="Times New Roman" w:hAnsi="Times New Roman" w:cs="Times New Roman"/>
+          <w:b/>
+          <w:bCs/>
+          <w:sz w:val="28"/>
+          <w:szCs w:val="28"/>
+        </w:rPr>
+        <w:t>Select * from B join A (A tiny size’s row, B large size’s row)</w:t>
+      </w:r>
+      <w:bookmarkEnd w:id="12"/>
     </w:p>
     <w:p>
       <w:pPr>
@@ -4404,58 +6487,158 @@
         <w:pStyle w:val="Heading2"/>
         <w:rPr>
           <w:rFonts w:ascii="Times New Roman" w:hAnsi="Times New Roman" w:cs="Times New Roman"/>
-          <w:sz w:val="28"/>
-          <w:szCs w:val="28"/>
-        </w:rPr>
-      </w:pPr>
-      <w:bookmarkStart w:id="3" w:name="_Toc87694008"/>
-      <w:r>
-        <w:rPr>
-          <w:rFonts w:ascii="Times New Roman" w:hAnsi="Times New Roman" w:cs="Times New Roman"/>
-          <w:sz w:val="28"/>
-          <w:szCs w:val="28"/>
-        </w:rPr>
+          <w:b/>
+          <w:bCs/>
+          <w:sz w:val="36"/>
+          <w:szCs w:val="36"/>
+        </w:rPr>
+      </w:pPr>
+      <w:bookmarkStart w:id="13" w:name="_Toc87814159"/>
+      <w:r>
+        <w:rPr>
+          <w:rFonts w:ascii="Times New Roman" w:hAnsi="Times New Roman" w:cs="Times New Roman"/>
+          <w:b/>
+          <w:bCs/>
+          <w:sz w:val="36"/>
+          <w:szCs w:val="36"/>
+        </w:rPr>
+        <w:lastRenderedPageBreak/>
         <w:t>II. Ex</w:t>
       </w:r>
       <w:r>
         <w:rPr>
           <w:rFonts w:ascii="Times New Roman" w:hAnsi="Times New Roman" w:cs="Times New Roman"/>
-          <w:sz w:val="28"/>
-          <w:szCs w:val="28"/>
+          <w:b/>
+          <w:bCs/>
+          <w:sz w:val="36"/>
+          <w:szCs w:val="36"/>
         </w:rPr>
         <w:t>e</w:t>
       </w:r>
       <w:r>
         <w:rPr>
           <w:rFonts w:ascii="Times New Roman" w:hAnsi="Times New Roman" w:cs="Times New Roman"/>
-          <w:sz w:val="28"/>
-          <w:szCs w:val="28"/>
+          <w:b/>
+          <w:bCs/>
+          <w:sz w:val="36"/>
+          <w:szCs w:val="36"/>
         </w:rPr>
         <w:t>cution plan</w:t>
       </w:r>
-      <w:bookmarkEnd w:id="3"/>
+      <w:bookmarkEnd w:id="13"/>
     </w:p>
     <w:p>
       <w:pPr>
         <w:pStyle w:val="Heading3"/>
         <w:rPr>
           <w:rFonts w:ascii="Times New Roman" w:hAnsi="Times New Roman" w:cs="Times New Roman"/>
-        </w:rPr>
-      </w:pPr>
-      <w:r>
-        <w:rPr>
-          <w:rFonts w:ascii="Times New Roman" w:hAnsi="Times New Roman" w:cs="Times New Roman"/>
-        </w:rPr>
-        <w:t>Query</w:t>
-      </w:r>
-      <w:r>
-        <w:rPr>
-          <w:rFonts w:ascii="Times New Roman" w:hAnsi="Times New Roman" w:cs="Times New Roman"/>
-        </w:rPr>
-        <w:t xml:space="preserve"> 3a)</w:t>
-      </w:r>
+          <w:b/>
+          <w:bCs/>
+          <w:sz w:val="28"/>
+          <w:szCs w:val="28"/>
+        </w:rPr>
+      </w:pPr>
+      <w:bookmarkStart w:id="14" w:name="_Toc87814160"/>
+      <w:r>
+        <w:rPr>
+          <w:rFonts w:ascii="Times New Roman" w:hAnsi="Times New Roman" w:cs="Times New Roman"/>
+          <w:b/>
+          <w:bCs/>
+          <w:sz w:val="28"/>
+          <w:szCs w:val="28"/>
+        </w:rPr>
+        <w:t>Query 3a)</w:t>
+      </w:r>
+      <w:r>
+        <w:rPr>
+          <w:rFonts w:ascii="Times New Roman" w:hAnsi="Times New Roman" w:cs="Times New Roman"/>
+          <w:b/>
+          <w:bCs/>
+          <w:sz w:val="28"/>
+          <w:szCs w:val="28"/>
+        </w:rPr>
+        <w:t xml:space="preserve"> </w:t>
+      </w:r>
+      <w:r>
+        <w:rPr>
+          <w:rFonts w:ascii="Times New Roman" w:hAnsi="Times New Roman" w:cs="Times New Roman"/>
+          <w:b/>
+          <w:bCs/>
+          <w:sz w:val="28"/>
+          <w:szCs w:val="28"/>
+        </w:rPr>
+        <w:t>Cho danh sách các hoá đơn lập trong năm 2020</w:t>
+      </w:r>
+      <w:bookmarkEnd w:id="14"/>
     </w:p>
-    <w:p/>
+    <w:p>
+      <w:pPr>
+        <w:rPr>
+          <w:rFonts w:ascii="Times New Roman" w:hAnsi="Times New Roman" w:cs="Times New Roman"/>
+          <w:sz w:val="28"/>
+          <w:szCs w:val="28"/>
+        </w:rPr>
+      </w:pPr>
+      <w:r>
+        <w:rPr>
+          <w:rFonts w:ascii="Times New Roman" w:hAnsi="Times New Roman" w:cs="Times New Roman"/>
+          <w:sz w:val="28"/>
+          <w:szCs w:val="28"/>
+        </w:rPr>
+        <w:t>Cache plan size: 24KB</w:t>
+      </w:r>
+    </w:p>
+    <w:p>
+      <w:pPr>
+        <w:rPr>
+          <w:rFonts w:ascii="Times New Roman" w:hAnsi="Times New Roman" w:cs="Times New Roman"/>
+          <w:sz w:val="28"/>
+          <w:szCs w:val="28"/>
+        </w:rPr>
+      </w:pPr>
+      <w:r>
+        <w:rPr>
+          <w:rFonts w:ascii="Times New Roman" w:hAnsi="Times New Roman" w:cs="Times New Roman"/>
+          <w:sz w:val="28"/>
+          <w:szCs w:val="28"/>
+        </w:rPr>
+        <w:t>Estimated number of rows: 313467</w:t>
+      </w:r>
+    </w:p>
+    <w:p>
+      <w:pPr>
+        <w:rPr>
+          <w:rFonts w:ascii="Times New Roman" w:hAnsi="Times New Roman" w:cs="Times New Roman"/>
+          <w:sz w:val="28"/>
+          <w:szCs w:val="28"/>
+        </w:rPr>
+      </w:pPr>
+      <w:r>
+        <w:rPr>
+          <w:rFonts w:ascii="Times New Roman" w:hAnsi="Times New Roman" w:cs="Times New Roman"/>
+          <w:sz w:val="28"/>
+          <w:szCs w:val="28"/>
+        </w:rPr>
+        <w:t>Actual number of selected rows: 312645</w:t>
+      </w:r>
+    </w:p>
+    <w:p>
+      <w:pPr>
+        <w:rPr>
+          <w:rFonts w:ascii="Times New Roman" w:hAnsi="Times New Roman" w:cs="Times New Roman"/>
+          <w:sz w:val="28"/>
+          <w:szCs w:val="28"/>
+        </w:rPr>
+      </w:pPr>
+      <w:r>
+        <w:rPr>
+          <w:rFonts w:ascii="Times New Roman" w:hAnsi="Times New Roman" w:cs="Times New Roman"/>
+          <w:sz w:val="28"/>
+          <w:szCs w:val="28"/>
+        </w:rPr>
+        <w:t>Time to clustered index scan of table HOADON: 0.15s</w:t>
+      </w:r>
+    </w:p>
     <w:p>
       <w:pPr>
         <w:rPr>
@@ -4521,6 +6704,10 @@
       <w:pPr>
         <w:rPr>
           <w:rFonts w:ascii="Times New Roman" w:hAnsi="Times New Roman" w:cs="Times New Roman"/>
+          <w:b/>
+          <w:bCs/>
+          <w:sz w:val="24"/>
+          <w:szCs w:val="24"/>
         </w:rPr>
       </w:pPr>
     </w:p>
@@ -4529,31 +6716,176 @@
         <w:pStyle w:val="Heading3"/>
         <w:rPr>
           <w:rFonts w:ascii="Times New Roman" w:hAnsi="Times New Roman" w:cs="Times New Roman"/>
-        </w:rPr>
-      </w:pPr>
-      <w:r>
-        <w:rPr>
-          <w:rFonts w:ascii="Times New Roman" w:hAnsi="Times New Roman" w:cs="Times New Roman"/>
+          <w:b/>
+          <w:bCs/>
+          <w:sz w:val="28"/>
+          <w:szCs w:val="28"/>
+        </w:rPr>
+      </w:pPr>
+      <w:bookmarkStart w:id="15" w:name="_Toc87814161"/>
+      <w:r>
+        <w:rPr>
+          <w:rFonts w:ascii="Times New Roman" w:hAnsi="Times New Roman" w:cs="Times New Roman"/>
+          <w:b/>
+          <w:bCs/>
+          <w:sz w:val="28"/>
+          <w:szCs w:val="28"/>
+        </w:rPr>
+        <w:t>Query 3b)</w:t>
+      </w:r>
+      <w:r>
+        <w:rPr>
+          <w:rFonts w:ascii="Times New Roman" w:hAnsi="Times New Roman" w:cs="Times New Roman"/>
+          <w:b/>
+          <w:bCs/>
+          <w:sz w:val="28"/>
+          <w:szCs w:val="28"/>
+        </w:rPr>
+        <w:t xml:space="preserve"> </w:t>
+      </w:r>
+      <w:r>
+        <w:rPr>
+          <w:rFonts w:ascii="Times New Roman" w:hAnsi="Times New Roman" w:cs="Times New Roman"/>
+          <w:b/>
+          <w:bCs/>
+          <w:sz w:val="28"/>
+          <w:szCs w:val="28"/>
+        </w:rPr>
+        <w:t>Cho danh sách các khách hàng ở TPHCM</w:t>
+      </w:r>
+      <w:bookmarkEnd w:id="15"/>
+    </w:p>
+    <w:p>
+      <w:pPr>
+        <w:rPr>
+          <w:rFonts w:ascii="Times New Roman" w:hAnsi="Times New Roman" w:cs="Times New Roman"/>
+          <w:sz w:val="28"/>
+          <w:szCs w:val="28"/>
+        </w:rPr>
+      </w:pPr>
+      <w:r>
+        <w:rPr>
+          <w:rFonts w:ascii="Times New Roman" w:hAnsi="Times New Roman" w:cs="Times New Roman"/>
+          <w:sz w:val="28"/>
+          <w:szCs w:val="28"/>
+        </w:rPr>
+        <w:t>Cache plan size: 24KB</w:t>
+      </w:r>
+    </w:p>
+    <w:p>
+      <w:pPr>
+        <w:rPr>
+          <w:rFonts w:ascii="Times New Roman" w:hAnsi="Times New Roman" w:cs="Times New Roman"/>
+          <w:sz w:val="28"/>
+          <w:szCs w:val="28"/>
+        </w:rPr>
+      </w:pPr>
+      <w:r>
+        <w:rPr>
+          <w:rFonts w:ascii="Times New Roman" w:hAnsi="Times New Roman" w:cs="Times New Roman"/>
+          <w:sz w:val="28"/>
+          <w:szCs w:val="28"/>
+        </w:rPr>
+        <w:t>Estimated number of rows: 3</w:t>
+      </w:r>
+      <w:r>
+        <w:rPr>
+          <w:rFonts w:ascii="Times New Roman" w:hAnsi="Times New Roman" w:cs="Times New Roman"/>
+          <w:sz w:val="28"/>
+          <w:szCs w:val="28"/>
+        </w:rPr>
+        <w:t>4171.5</w:t>
+      </w:r>
+    </w:p>
+    <w:p>
+      <w:pPr>
+        <w:rPr>
+          <w:rFonts w:ascii="Times New Roman" w:hAnsi="Times New Roman" w:cs="Times New Roman"/>
+          <w:sz w:val="28"/>
+          <w:szCs w:val="28"/>
+        </w:rPr>
+      </w:pPr>
+      <w:r>
+        <w:rPr>
+          <w:rFonts w:ascii="Times New Roman" w:hAnsi="Times New Roman" w:cs="Times New Roman"/>
+          <w:sz w:val="28"/>
+          <w:szCs w:val="28"/>
+        </w:rPr>
+        <w:t>Actual number of selected rows: 3</w:t>
+      </w:r>
+      <w:r>
+        <w:rPr>
+          <w:rFonts w:ascii="Times New Roman" w:hAnsi="Times New Roman" w:cs="Times New Roman"/>
+          <w:sz w:val="28"/>
+          <w:szCs w:val="28"/>
+        </w:rPr>
+        <w:t>3330</w:t>
+      </w:r>
+    </w:p>
+    <w:p>
+      <w:pPr>
+        <w:rPr>
+          <w:rFonts w:ascii="Times New Roman" w:hAnsi="Times New Roman" w:cs="Times New Roman"/>
+          <w:sz w:val="28"/>
+          <w:szCs w:val="28"/>
+        </w:rPr>
+      </w:pPr>
+      <w:r>
+        <w:rPr>
+          <w:rFonts w:ascii="Times New Roman" w:hAnsi="Times New Roman" w:cs="Times New Roman"/>
+          <w:sz w:val="28"/>
+          <w:szCs w:val="28"/>
+        </w:rPr>
+        <w:t xml:space="preserve">Time to clustered index scan of table </w:t>
+      </w:r>
+      <w:r>
+        <w:rPr>
+          <w:rFonts w:ascii="Times New Roman" w:hAnsi="Times New Roman" w:cs="Times New Roman"/>
+          <w:sz w:val="28"/>
+          <w:szCs w:val="28"/>
+        </w:rPr>
+        <w:t>KHACHHANG</w:t>
+      </w:r>
+      <w:r>
+        <w:rPr>
+          <w:rFonts w:ascii="Times New Roman" w:hAnsi="Times New Roman" w:cs="Times New Roman"/>
+          <w:sz w:val="28"/>
+          <w:szCs w:val="28"/>
+        </w:rPr>
+        <w:t>: 0.</w:t>
+      </w:r>
+      <w:r>
+        <w:rPr>
+          <w:rFonts w:ascii="Times New Roman" w:hAnsi="Times New Roman" w:cs="Times New Roman"/>
+          <w:sz w:val="28"/>
+          <w:szCs w:val="28"/>
+        </w:rPr>
+        <w:t>033</w:t>
+      </w:r>
+      <w:r>
+        <w:rPr>
+          <w:rFonts w:ascii="Times New Roman" w:hAnsi="Times New Roman" w:cs="Times New Roman"/>
+          <w:sz w:val="28"/>
+          <w:szCs w:val="28"/>
+        </w:rPr>
+        <w:t>s</w:t>
+      </w:r>
+    </w:p>
+    <w:p>
+      <w:pPr>
+        <w:rPr>
+          <w:rFonts w:ascii="Times New Roman" w:hAnsi="Times New Roman" w:cs="Times New Roman"/>
+        </w:rPr>
+      </w:pPr>
+      <w:r>
+        <w:rPr>
+          <w:rFonts w:ascii="Times New Roman" w:hAnsi="Times New Roman" w:cs="Times New Roman"/>
+          <w:noProof/>
         </w:rPr>
         <w:lastRenderedPageBreak/>
-        <w:t>Query 3b)</w:t>
-      </w:r>
-    </w:p>
-    <w:p/>
-    <w:p>
-      <w:pPr>
-        <w:rPr>
-          <w:rFonts w:ascii="Times New Roman" w:hAnsi="Times New Roman" w:cs="Times New Roman"/>
-        </w:rPr>
-      </w:pPr>
-      <w:r>
-        <w:rPr>
-          <w:rFonts w:ascii="Times New Roman" w:hAnsi="Times New Roman" w:cs="Times New Roman"/>
-          <w:noProof/>
-        </w:rPr>
         <w:drawing>
-          <wp:inline distT="0" distB="0" distL="0" distR="0" wp14:anchorId="67AAF6E5" wp14:editId="2CA45751">
-            <wp:extent cx="5934075" cy="2867025"/>
+          <wp:inline distT="0" distB="0" distL="0" distR="0" wp14:anchorId="67AAF6E5" wp14:editId="3E339909">
+            <wp:extent cx="5960930" cy="2880000"/>
             <wp:effectExtent l="0" t="0" r="0" b="0"/>
             <wp:docPr id="14" name="Picture 14"/>
             <wp:cNvGraphicFramePr>
@@ -4584,7 +6916,7 @@
                   <pic:spPr bwMode="auto">
                     <a:xfrm>
                       <a:off x="0" y="0"/>
-                      <a:ext cx="5934075" cy="2867025"/>
+                      <a:ext cx="5960930" cy="2880000"/>
                     </a:xfrm>
                     <a:prstGeom prst="rect">
                       <a:avLst/>
@@ -4606,16 +6938,191 @@
         <w:pStyle w:val="Heading3"/>
         <w:rPr>
           <w:rFonts w:ascii="Times New Roman" w:hAnsi="Times New Roman" w:cs="Times New Roman"/>
-        </w:rPr>
-      </w:pPr>
-      <w:r>
-        <w:rPr>
-          <w:rFonts w:ascii="Times New Roman" w:hAnsi="Times New Roman" w:cs="Times New Roman"/>
+          <w:b/>
+          <w:bCs/>
+          <w:sz w:val="28"/>
+          <w:szCs w:val="28"/>
+        </w:rPr>
+      </w:pPr>
+      <w:bookmarkStart w:id="16" w:name="_Toc87814162"/>
+      <w:r>
+        <w:rPr>
+          <w:rFonts w:ascii="Times New Roman" w:hAnsi="Times New Roman" w:cs="Times New Roman"/>
+          <w:b/>
+          <w:bCs/>
+          <w:sz w:val="28"/>
+          <w:szCs w:val="28"/>
         </w:rPr>
         <w:t>Query 3c)</w:t>
       </w:r>
+      <w:r>
+        <w:rPr>
+          <w:rFonts w:ascii="Times New Roman" w:hAnsi="Times New Roman" w:cs="Times New Roman"/>
+          <w:b/>
+          <w:bCs/>
+          <w:sz w:val="28"/>
+          <w:szCs w:val="28"/>
+        </w:rPr>
+        <w:t xml:space="preserve"> </w:t>
+      </w:r>
+      <w:r>
+        <w:rPr>
+          <w:rFonts w:ascii="Times New Roman" w:hAnsi="Times New Roman" w:cs="Times New Roman"/>
+          <w:b/>
+          <w:bCs/>
+          <w:sz w:val="28"/>
+          <w:szCs w:val="28"/>
+        </w:rPr>
+        <w:t>Cho danh sách các sản phẩm có giá trong một khoảng từ</w:t>
+      </w:r>
+      <w:r>
+        <w:rPr>
+          <w:rFonts w:ascii="Times New Roman" w:hAnsi="Times New Roman" w:cs="Times New Roman"/>
+          <w:b/>
+          <w:bCs/>
+          <w:sz w:val="28"/>
+          <w:szCs w:val="28"/>
+        </w:rPr>
+        <w:t xml:space="preserve"> 100000 </w:t>
+      </w:r>
+      <w:r>
+        <w:rPr>
+          <w:rFonts w:ascii="Times New Roman" w:hAnsi="Times New Roman" w:cs="Times New Roman"/>
+          <w:b/>
+          <w:bCs/>
+          <w:sz w:val="28"/>
+          <w:szCs w:val="28"/>
+        </w:rPr>
+        <w:t>đến</w:t>
+      </w:r>
+      <w:r>
+        <w:rPr>
+          <w:rFonts w:ascii="Times New Roman" w:hAnsi="Times New Roman" w:cs="Times New Roman"/>
+          <w:b/>
+          <w:bCs/>
+          <w:sz w:val="28"/>
+          <w:szCs w:val="28"/>
+        </w:rPr>
+        <w:t xml:space="preserve"> 500000</w:t>
+      </w:r>
+      <w:bookmarkEnd w:id="16"/>
     </w:p>
-    <w:p/>
+    <w:p>
+      <w:pPr>
+        <w:rPr>
+          <w:rFonts w:ascii="Times New Roman" w:hAnsi="Times New Roman" w:cs="Times New Roman"/>
+          <w:sz w:val="28"/>
+          <w:szCs w:val="28"/>
+        </w:rPr>
+      </w:pPr>
+      <w:r>
+        <w:rPr>
+          <w:rFonts w:ascii="Times New Roman" w:hAnsi="Times New Roman" w:cs="Times New Roman"/>
+          <w:sz w:val="28"/>
+          <w:szCs w:val="28"/>
+        </w:rPr>
+        <w:t>Cache plan size: 24KB</w:t>
+      </w:r>
+    </w:p>
+    <w:p>
+      <w:pPr>
+        <w:rPr>
+          <w:rFonts w:ascii="Times New Roman" w:hAnsi="Times New Roman" w:cs="Times New Roman"/>
+          <w:sz w:val="28"/>
+          <w:szCs w:val="28"/>
+        </w:rPr>
+      </w:pPr>
+      <w:r>
+        <w:rPr>
+          <w:rFonts w:ascii="Times New Roman" w:hAnsi="Times New Roman" w:cs="Times New Roman"/>
+          <w:sz w:val="28"/>
+          <w:szCs w:val="28"/>
+        </w:rPr>
+        <w:t>Estimated number of rows: 3</w:t>
+      </w:r>
+      <w:r>
+        <w:rPr>
+          <w:rFonts w:ascii="Times New Roman" w:hAnsi="Times New Roman" w:cs="Times New Roman"/>
+          <w:sz w:val="28"/>
+          <w:szCs w:val="28"/>
+        </w:rPr>
+        <w:t>892.71</w:t>
+      </w:r>
+    </w:p>
+    <w:p>
+      <w:pPr>
+        <w:rPr>
+          <w:rFonts w:ascii="Times New Roman" w:hAnsi="Times New Roman" w:cs="Times New Roman"/>
+          <w:sz w:val="28"/>
+          <w:szCs w:val="28"/>
+        </w:rPr>
+      </w:pPr>
+      <w:r>
+        <w:rPr>
+          <w:rFonts w:ascii="Times New Roman" w:hAnsi="Times New Roman" w:cs="Times New Roman"/>
+          <w:sz w:val="28"/>
+          <w:szCs w:val="28"/>
+        </w:rPr>
+        <w:t>Actual number of selected rows: 3</w:t>
+      </w:r>
+      <w:r>
+        <w:rPr>
+          <w:rFonts w:ascii="Times New Roman" w:hAnsi="Times New Roman" w:cs="Times New Roman"/>
+          <w:sz w:val="28"/>
+          <w:szCs w:val="28"/>
+        </w:rPr>
+        <w:t>890</w:t>
+      </w:r>
+    </w:p>
+    <w:p>
+      <w:pPr>
+        <w:rPr>
+          <w:rFonts w:ascii="Times New Roman" w:hAnsi="Times New Roman" w:cs="Times New Roman"/>
+          <w:sz w:val="28"/>
+          <w:szCs w:val="28"/>
+        </w:rPr>
+      </w:pPr>
+      <w:r>
+        <w:rPr>
+          <w:rFonts w:ascii="Times New Roman" w:hAnsi="Times New Roman" w:cs="Times New Roman"/>
+          <w:sz w:val="28"/>
+          <w:szCs w:val="28"/>
+        </w:rPr>
+        <w:t xml:space="preserve">Time to clustered index scan of table </w:t>
+      </w:r>
+      <w:r>
+        <w:rPr>
+          <w:rFonts w:ascii="Times New Roman" w:hAnsi="Times New Roman" w:cs="Times New Roman"/>
+          <w:sz w:val="28"/>
+          <w:szCs w:val="28"/>
+        </w:rPr>
+        <w:t>SANPHAM</w:t>
+      </w:r>
+      <w:r>
+        <w:rPr>
+          <w:rFonts w:ascii="Times New Roman" w:hAnsi="Times New Roman" w:cs="Times New Roman"/>
+          <w:sz w:val="28"/>
+          <w:szCs w:val="28"/>
+        </w:rPr>
+        <w:t>: 0.</w:t>
+      </w:r>
+      <w:r>
+        <w:rPr>
+          <w:rFonts w:ascii="Times New Roman" w:hAnsi="Times New Roman" w:cs="Times New Roman"/>
+          <w:sz w:val="28"/>
+          <w:szCs w:val="28"/>
+        </w:rPr>
+        <w:t>022</w:t>
+      </w:r>
+      <w:r>
+        <w:rPr>
+          <w:rFonts w:ascii="Times New Roman" w:hAnsi="Times New Roman" w:cs="Times New Roman"/>
+          <w:sz w:val="28"/>
+          <w:szCs w:val="28"/>
+        </w:rPr>
+        <w:t>s</w:t>
+      </w:r>
+    </w:p>
     <w:p>
       <w:pPr>
         <w:rPr>
@@ -4686,34 +7193,164 @@
     </w:p>
     <w:p>
       <w:pPr>
-        <w:rPr>
-          <w:rFonts w:ascii="Times New Roman" w:hAnsi="Times New Roman" w:cs="Times New Roman"/>
-        </w:rPr>
-      </w:pPr>
+        <w:pStyle w:val="Heading3"/>
+        <w:rPr>
+          <w:rFonts w:ascii="Times New Roman" w:hAnsi="Times New Roman" w:cs="Times New Roman"/>
+          <w:b/>
+          <w:bCs/>
+          <w:sz w:val="28"/>
+          <w:szCs w:val="28"/>
+        </w:rPr>
+      </w:pPr>
+      <w:bookmarkStart w:id="17" w:name="_Toc87814163"/>
+      <w:r>
+        <w:rPr>
+          <w:rFonts w:ascii="Times New Roman" w:hAnsi="Times New Roman" w:cs="Times New Roman"/>
+          <w:b/>
+          <w:bCs/>
+          <w:sz w:val="28"/>
+          <w:szCs w:val="28"/>
+        </w:rPr>
+        <w:t>Query 3d)</w:t>
+      </w:r>
+      <w:r>
+        <w:rPr>
+          <w:rFonts w:ascii="Times New Roman" w:hAnsi="Times New Roman" w:cs="Times New Roman"/>
+          <w:b/>
+          <w:bCs/>
+          <w:sz w:val="28"/>
+          <w:szCs w:val="28"/>
+        </w:rPr>
+        <w:t xml:space="preserve"> </w:t>
+      </w:r>
+      <w:r>
+        <w:rPr>
+          <w:rFonts w:ascii="Times New Roman" w:hAnsi="Times New Roman" w:cs="Times New Roman"/>
+          <w:b/>
+          <w:bCs/>
+          <w:sz w:val="28"/>
+          <w:szCs w:val="28"/>
+        </w:rPr>
+        <w:t>Cho danh sách các sản phẩm có số lượng tồn &lt;100</w:t>
+      </w:r>
+      <w:bookmarkEnd w:id="17"/>
     </w:p>
     <w:p>
       <w:pPr>
         <w:rPr>
           <w:rFonts w:ascii="Times New Roman" w:hAnsi="Times New Roman" w:cs="Times New Roman"/>
-        </w:rPr>
-      </w:pPr>
+          <w:sz w:val="28"/>
+          <w:szCs w:val="28"/>
+        </w:rPr>
+      </w:pPr>
+      <w:r>
+        <w:rPr>
+          <w:rFonts w:ascii="Times New Roman" w:hAnsi="Times New Roman" w:cs="Times New Roman"/>
+          <w:sz w:val="28"/>
+          <w:szCs w:val="28"/>
+        </w:rPr>
+        <w:t>Cache plan size: 24KB</w:t>
+      </w:r>
     </w:p>
     <w:p>
       <w:pPr>
-        <w:pStyle w:val="Heading3"/>
-        <w:rPr>
-          <w:rFonts w:ascii="Times New Roman" w:hAnsi="Times New Roman" w:cs="Times New Roman"/>
-        </w:rPr>
-      </w:pPr>
-      <w:r>
-        <w:rPr>
-          <w:rFonts w:ascii="Times New Roman" w:hAnsi="Times New Roman" w:cs="Times New Roman"/>
-        </w:rPr>
-        <w:lastRenderedPageBreak/>
-        <w:t>Query 3d)</w:t>
+        <w:rPr>
+          <w:rFonts w:ascii="Times New Roman" w:hAnsi="Times New Roman" w:cs="Times New Roman"/>
+          <w:sz w:val="28"/>
+          <w:szCs w:val="28"/>
+        </w:rPr>
+      </w:pPr>
+      <w:r>
+        <w:rPr>
+          <w:rFonts w:ascii="Times New Roman" w:hAnsi="Times New Roman" w:cs="Times New Roman"/>
+          <w:sz w:val="28"/>
+          <w:szCs w:val="28"/>
+        </w:rPr>
+        <w:t xml:space="preserve">Estimated number of rows: </w:t>
+      </w:r>
+      <w:r>
+        <w:rPr>
+          <w:rFonts w:ascii="Times New Roman" w:hAnsi="Times New Roman" w:cs="Times New Roman"/>
+          <w:sz w:val="28"/>
+          <w:szCs w:val="28"/>
+        </w:rPr>
+        <w:t>1904</w:t>
       </w:r>
     </w:p>
-    <w:p/>
+    <w:p>
+      <w:pPr>
+        <w:rPr>
+          <w:rFonts w:ascii="Times New Roman" w:hAnsi="Times New Roman" w:cs="Times New Roman"/>
+          <w:sz w:val="28"/>
+          <w:szCs w:val="28"/>
+        </w:rPr>
+      </w:pPr>
+      <w:r>
+        <w:rPr>
+          <w:rFonts w:ascii="Times New Roman" w:hAnsi="Times New Roman" w:cs="Times New Roman"/>
+          <w:sz w:val="28"/>
+          <w:szCs w:val="28"/>
+        </w:rPr>
+        <w:t>Actual number of selected rows:</w:t>
+      </w:r>
+      <w:r>
+        <w:rPr>
+          <w:rFonts w:ascii="Times New Roman" w:hAnsi="Times New Roman" w:cs="Times New Roman"/>
+          <w:sz w:val="28"/>
+          <w:szCs w:val="28"/>
+        </w:rPr>
+        <w:t xml:space="preserve"> 1907</w:t>
+      </w:r>
+    </w:p>
+    <w:p>
+      <w:pPr>
+        <w:rPr>
+          <w:rFonts w:ascii="Times New Roman" w:hAnsi="Times New Roman" w:cs="Times New Roman"/>
+          <w:sz w:val="28"/>
+          <w:szCs w:val="28"/>
+        </w:rPr>
+      </w:pPr>
+      <w:r>
+        <w:rPr>
+          <w:rFonts w:ascii="Times New Roman" w:hAnsi="Times New Roman" w:cs="Times New Roman"/>
+          <w:sz w:val="28"/>
+          <w:szCs w:val="28"/>
+        </w:rPr>
+        <w:t xml:space="preserve">Time to clustered index scan of table </w:t>
+      </w:r>
+      <w:r>
+        <w:rPr>
+          <w:rFonts w:ascii="Times New Roman" w:hAnsi="Times New Roman" w:cs="Times New Roman"/>
+          <w:sz w:val="28"/>
+          <w:szCs w:val="28"/>
+        </w:rPr>
+        <w:t>SANPHAM</w:t>
+      </w:r>
+      <w:r>
+        <w:rPr>
+          <w:rFonts w:ascii="Times New Roman" w:hAnsi="Times New Roman" w:cs="Times New Roman"/>
+          <w:sz w:val="28"/>
+          <w:szCs w:val="28"/>
+        </w:rPr>
+        <w:t>: 0.</w:t>
+      </w:r>
+      <w:r>
+        <w:rPr>
+          <w:rFonts w:ascii="Times New Roman" w:hAnsi="Times New Roman" w:cs="Times New Roman"/>
+          <w:sz w:val="28"/>
+          <w:szCs w:val="28"/>
+        </w:rPr>
+        <w:t>001</w:t>
+      </w:r>
+      <w:r>
+        <w:rPr>
+          <w:rFonts w:ascii="Times New Roman" w:hAnsi="Times New Roman" w:cs="Times New Roman"/>
+          <w:sz w:val="28"/>
+          <w:szCs w:val="28"/>
+        </w:rPr>
+        <w:t>s</w:t>
+      </w:r>
+    </w:p>
     <w:p>
       <w:pPr>
         <w:rPr>
@@ -4777,23 +7414,322 @@
     </w:p>
     <w:p>
       <w:pPr>
+        <w:rPr>
+          <w:rFonts w:ascii="Times New Roman" w:hAnsi="Times New Roman" w:cs="Times New Roman"/>
+        </w:rPr>
+      </w:pPr>
+    </w:p>
+    <w:p>
+      <w:pPr>
         <w:pStyle w:val="Heading3"/>
         <w:rPr>
           <w:rFonts w:ascii="Times New Roman" w:hAnsi="Times New Roman" w:cs="Times New Roman"/>
-        </w:rPr>
-      </w:pPr>
-      <w:r>
-        <w:rPr>
-          <w:rFonts w:ascii="Times New Roman" w:hAnsi="Times New Roman" w:cs="Times New Roman"/>
+          <w:b/>
+          <w:bCs/>
+          <w:sz w:val="28"/>
+          <w:szCs w:val="28"/>
+        </w:rPr>
+      </w:pPr>
+      <w:bookmarkStart w:id="18" w:name="_Toc87814164"/>
+      <w:r>
+        <w:rPr>
+          <w:rFonts w:ascii="Times New Roman" w:hAnsi="Times New Roman" w:cs="Times New Roman"/>
+          <w:b/>
+          <w:bCs/>
+          <w:sz w:val="28"/>
+          <w:szCs w:val="28"/>
         </w:rPr>
         <w:t>Query 3e)</w:t>
       </w:r>
+      <w:r>
+        <w:rPr>
+          <w:rFonts w:ascii="Times New Roman" w:hAnsi="Times New Roman" w:cs="Times New Roman"/>
+          <w:b/>
+          <w:bCs/>
+          <w:sz w:val="28"/>
+          <w:szCs w:val="28"/>
+        </w:rPr>
+        <w:t xml:space="preserve"> </w:t>
+      </w:r>
+      <w:r>
+        <w:rPr>
+          <w:rFonts w:ascii="Times New Roman" w:hAnsi="Times New Roman" w:cs="Times New Roman"/>
+          <w:b/>
+          <w:bCs/>
+          <w:sz w:val="28"/>
+          <w:szCs w:val="28"/>
+        </w:rPr>
+        <w:t>Cho danh sách các sản phẩm bán chạy nhất (số lượng bán nhiều nhất)</w:t>
+      </w:r>
+      <w:bookmarkEnd w:id="18"/>
     </w:p>
-    <w:p/>
     <w:p>
       <w:pPr>
         <w:rPr>
           <w:rFonts w:ascii="Times New Roman" w:hAnsi="Times New Roman" w:cs="Times New Roman"/>
+          <w:sz w:val="28"/>
+          <w:szCs w:val="28"/>
+        </w:rPr>
+      </w:pPr>
+      <w:r>
+        <w:rPr>
+          <w:rFonts w:ascii="Times New Roman" w:hAnsi="Times New Roman" w:cs="Times New Roman"/>
+          <w:sz w:val="28"/>
+          <w:szCs w:val="28"/>
+        </w:rPr>
+        <w:t xml:space="preserve">Cache plan size: </w:t>
+      </w:r>
+      <w:r>
+        <w:rPr>
+          <w:rFonts w:ascii="Times New Roman" w:hAnsi="Times New Roman" w:cs="Times New Roman"/>
+          <w:sz w:val="28"/>
+          <w:szCs w:val="28"/>
+        </w:rPr>
+        <w:t>48</w:t>
+      </w:r>
+      <w:r>
+        <w:rPr>
+          <w:rFonts w:ascii="Times New Roman" w:hAnsi="Times New Roman" w:cs="Times New Roman"/>
+          <w:sz w:val="28"/>
+          <w:szCs w:val="28"/>
+        </w:rPr>
+        <w:t>KB</w:t>
+      </w:r>
+    </w:p>
+    <w:p>
+      <w:pPr>
+        <w:rPr>
+          <w:rFonts w:ascii="Times New Roman" w:hAnsi="Times New Roman" w:cs="Times New Roman"/>
+          <w:sz w:val="28"/>
+          <w:szCs w:val="28"/>
+        </w:rPr>
+      </w:pPr>
+      <w:r>
+        <w:rPr>
+          <w:rFonts w:ascii="Times New Roman" w:hAnsi="Times New Roman" w:cs="Times New Roman"/>
+          <w:sz w:val="28"/>
+          <w:szCs w:val="28"/>
+        </w:rPr>
+        <w:t xml:space="preserve">Estimated number of rows: </w:t>
+      </w:r>
+      <w:r>
+        <w:rPr>
+          <w:rFonts w:ascii="Times New Roman" w:hAnsi="Times New Roman" w:cs="Times New Roman"/>
+          <w:sz w:val="28"/>
+          <w:szCs w:val="28"/>
+        </w:rPr>
+        <w:t>10</w:t>
+      </w:r>
+    </w:p>
+    <w:p>
+      <w:pPr>
+        <w:rPr>
+          <w:rFonts w:ascii="Times New Roman" w:hAnsi="Times New Roman" w:cs="Times New Roman"/>
+          <w:sz w:val="28"/>
+          <w:szCs w:val="28"/>
+        </w:rPr>
+      </w:pPr>
+      <w:r>
+        <w:rPr>
+          <w:rFonts w:ascii="Times New Roman" w:hAnsi="Times New Roman" w:cs="Times New Roman"/>
+          <w:sz w:val="28"/>
+          <w:szCs w:val="28"/>
+        </w:rPr>
+        <w:t xml:space="preserve">Actual number of selected rows: </w:t>
+      </w:r>
+      <w:r>
+        <w:rPr>
+          <w:rFonts w:ascii="Times New Roman" w:hAnsi="Times New Roman" w:cs="Times New Roman"/>
+          <w:sz w:val="28"/>
+          <w:szCs w:val="28"/>
+        </w:rPr>
+        <w:t>10</w:t>
+      </w:r>
+    </w:p>
+    <w:p>
+      <w:pPr>
+        <w:rPr>
+          <w:rFonts w:ascii="Times New Roman" w:hAnsi="Times New Roman" w:cs="Times New Roman"/>
+          <w:sz w:val="28"/>
+          <w:szCs w:val="28"/>
+        </w:rPr>
+      </w:pPr>
+      <w:r>
+        <w:rPr>
+          <w:rFonts w:ascii="Times New Roman" w:hAnsi="Times New Roman" w:cs="Times New Roman"/>
+          <w:sz w:val="28"/>
+          <w:szCs w:val="28"/>
+        </w:rPr>
+        <w:t>Time to clustered index scan of table HOADON: 0</w:t>
+      </w:r>
+      <w:r>
+        <w:rPr>
+          <w:rFonts w:ascii="Times New Roman" w:hAnsi="Times New Roman" w:cs="Times New Roman"/>
+          <w:sz w:val="28"/>
+          <w:szCs w:val="28"/>
+        </w:rPr>
+        <w:t xml:space="preserve"> </w:t>
+      </w:r>
+      <w:r>
+        <w:rPr>
+          <w:rFonts w:ascii="Times New Roman" w:hAnsi="Times New Roman" w:cs="Times New Roman"/>
+          <w:sz w:val="28"/>
+          <w:szCs w:val="28"/>
+        </w:rPr>
+        <w:t>s</w:t>
+      </w:r>
+      <w:r>
+        <w:rPr>
+          <w:rFonts w:ascii="Times New Roman" w:hAnsi="Times New Roman" w:cs="Times New Roman"/>
+          <w:sz w:val="28"/>
+          <w:szCs w:val="28"/>
+        </w:rPr>
+        <w:t xml:space="preserve"> =&gt; </w:t>
+      </w:r>
+      <w:r>
+        <w:rPr>
+          <w:rFonts w:ascii="Times New Roman" w:hAnsi="Times New Roman" w:cs="Times New Roman"/>
+          <w:sz w:val="28"/>
+          <w:szCs w:val="28"/>
+        </w:rPr>
+        <w:t xml:space="preserve">Time to </w:t>
+      </w:r>
+      <w:r>
+        <w:rPr>
+          <w:rFonts w:ascii="Times New Roman" w:hAnsi="Times New Roman" w:cs="Times New Roman"/>
+          <w:sz w:val="28"/>
+          <w:szCs w:val="28"/>
+        </w:rPr>
+        <w:t>Hash Match</w:t>
+      </w:r>
+      <w:r>
+        <w:rPr>
+          <w:rFonts w:ascii="Times New Roman" w:hAnsi="Times New Roman" w:cs="Times New Roman"/>
+          <w:sz w:val="28"/>
+          <w:szCs w:val="28"/>
+        </w:rPr>
+        <w:t>: 0.</w:t>
+      </w:r>
+      <w:r>
+        <w:rPr>
+          <w:rFonts w:ascii="Times New Roman" w:hAnsi="Times New Roman" w:cs="Times New Roman"/>
+          <w:sz w:val="28"/>
+          <w:szCs w:val="28"/>
+        </w:rPr>
+        <w:t>003</w:t>
+      </w:r>
+      <w:r>
+        <w:rPr>
+          <w:rFonts w:ascii="Times New Roman" w:hAnsi="Times New Roman" w:cs="Times New Roman"/>
+          <w:sz w:val="28"/>
+          <w:szCs w:val="28"/>
+        </w:rPr>
+        <w:t>s</w:t>
+      </w:r>
+      <w:r>
+        <w:rPr>
+          <w:rFonts w:ascii="Times New Roman" w:hAnsi="Times New Roman" w:cs="Times New Roman"/>
+          <w:sz w:val="28"/>
+          <w:szCs w:val="28"/>
+        </w:rPr>
+        <w:t xml:space="preserve"> =&gt; </w:t>
+      </w:r>
+      <w:r>
+        <w:rPr>
+          <w:rFonts w:ascii="Times New Roman" w:hAnsi="Times New Roman" w:cs="Times New Roman"/>
+          <w:sz w:val="28"/>
+          <w:szCs w:val="28"/>
+        </w:rPr>
+        <w:t xml:space="preserve">Time to </w:t>
+      </w:r>
+      <w:r>
+        <w:rPr>
+          <w:rFonts w:ascii="Times New Roman" w:hAnsi="Times New Roman" w:cs="Times New Roman"/>
+          <w:sz w:val="28"/>
+          <w:szCs w:val="28"/>
+        </w:rPr>
+        <w:t>TOP N Sort</w:t>
+      </w:r>
+      <w:r>
+        <w:rPr>
+          <w:rFonts w:ascii="Times New Roman" w:hAnsi="Times New Roman" w:cs="Times New Roman"/>
+          <w:sz w:val="28"/>
+          <w:szCs w:val="28"/>
+        </w:rPr>
+        <w:t>: 0.</w:t>
+      </w:r>
+      <w:r>
+        <w:rPr>
+          <w:rFonts w:ascii="Times New Roman" w:hAnsi="Times New Roman" w:cs="Times New Roman"/>
+          <w:sz w:val="28"/>
+          <w:szCs w:val="28"/>
+        </w:rPr>
+        <w:t>004</w:t>
+      </w:r>
+      <w:r>
+        <w:rPr>
+          <w:rFonts w:ascii="Times New Roman" w:hAnsi="Times New Roman" w:cs="Times New Roman"/>
+          <w:sz w:val="28"/>
+          <w:szCs w:val="28"/>
+        </w:rPr>
+        <w:t>s</w:t>
+      </w:r>
+      <w:r>
+        <w:rPr>
+          <w:rFonts w:ascii="Times New Roman" w:hAnsi="Times New Roman" w:cs="Times New Roman"/>
+          <w:sz w:val="28"/>
+          <w:szCs w:val="28"/>
+        </w:rPr>
+        <w:t xml:space="preserve"> =&gt;</w:t>
+      </w:r>
+      <w:r>
+        <w:t xml:space="preserve"> </w:t>
+      </w:r>
+      <w:r>
+        <w:rPr>
+          <w:rFonts w:ascii="Times New Roman" w:hAnsi="Times New Roman" w:cs="Times New Roman"/>
+          <w:sz w:val="28"/>
+          <w:szCs w:val="28"/>
+        </w:rPr>
+        <w:t xml:space="preserve">Time to </w:t>
+      </w:r>
+      <w:r>
+        <w:rPr>
+          <w:rFonts w:ascii="Times New Roman" w:hAnsi="Times New Roman" w:cs="Times New Roman"/>
+          <w:sz w:val="28"/>
+          <w:szCs w:val="28"/>
+        </w:rPr>
+        <w:t>Inner Join</w:t>
+      </w:r>
+      <w:r>
+        <w:rPr>
+          <w:rFonts w:ascii="Times New Roman" w:hAnsi="Times New Roman" w:cs="Times New Roman"/>
+          <w:sz w:val="28"/>
+          <w:szCs w:val="28"/>
+        </w:rPr>
+        <w:t>: 0.</w:t>
+      </w:r>
+      <w:r>
+        <w:rPr>
+          <w:rFonts w:ascii="Times New Roman" w:hAnsi="Times New Roman" w:cs="Times New Roman"/>
+          <w:sz w:val="28"/>
+          <w:szCs w:val="28"/>
+        </w:rPr>
+        <w:t>004s</w:t>
+      </w:r>
+      <w:r>
+        <w:rPr>
+          <w:rFonts w:ascii="Times New Roman" w:hAnsi="Times New Roman" w:cs="Times New Roman"/>
+          <w:sz w:val="28"/>
+          <w:szCs w:val="28"/>
+        </w:rPr>
+        <w:t xml:space="preserve"> and Time to clustered index seek: 0s</w:t>
+      </w:r>
+    </w:p>
+    <w:p>
+      <w:pPr>
+        <w:rPr>
+          <w:rFonts w:ascii="Times New Roman" w:hAnsi="Times New Roman" w:cs="Times New Roman"/>
         </w:rPr>
       </w:pPr>
       <w:r>
@@ -4801,6 +7737,7 @@
           <w:rFonts w:ascii="Times New Roman" w:hAnsi="Times New Roman" w:cs="Times New Roman"/>
           <w:noProof/>
         </w:rPr>
+        <w:lastRenderedPageBreak/>
         <w:drawing>
           <wp:inline distT="0" distB="0" distL="0" distR="0" wp14:anchorId="5A8BB4B0" wp14:editId="7E014CA1">
             <wp:extent cx="5934075" cy="2914650"/>
@@ -4860,44 +7797,200 @@
     </w:p>
     <w:p>
       <w:pPr>
-        <w:rPr>
-          <w:rFonts w:ascii="Times New Roman" w:hAnsi="Times New Roman" w:cs="Times New Roman"/>
-        </w:rPr>
-      </w:pPr>
+        <w:pStyle w:val="Heading3"/>
+        <w:rPr>
+          <w:rFonts w:ascii="Times New Roman" w:hAnsi="Times New Roman" w:cs="Times New Roman"/>
+          <w:b/>
+          <w:bCs/>
+          <w:sz w:val="28"/>
+          <w:szCs w:val="28"/>
+        </w:rPr>
+      </w:pPr>
+      <w:bookmarkStart w:id="19" w:name="_Toc87814165"/>
+      <w:r>
+        <w:rPr>
+          <w:rFonts w:ascii="Times New Roman" w:hAnsi="Times New Roman" w:cs="Times New Roman"/>
+          <w:b/>
+          <w:bCs/>
+          <w:sz w:val="28"/>
+          <w:szCs w:val="28"/>
+        </w:rPr>
+        <w:t>Query 3f)</w:t>
+      </w:r>
+      <w:r>
+        <w:rPr>
+          <w:rFonts w:ascii="Times New Roman" w:hAnsi="Times New Roman" w:cs="Times New Roman"/>
+          <w:b/>
+          <w:bCs/>
+          <w:sz w:val="28"/>
+          <w:szCs w:val="28"/>
+        </w:rPr>
+        <w:t xml:space="preserve"> </w:t>
+      </w:r>
+      <w:r>
+        <w:rPr>
+          <w:rFonts w:ascii="Times New Roman" w:hAnsi="Times New Roman" w:cs="Times New Roman"/>
+          <w:b/>
+          <w:bCs/>
+          <w:sz w:val="28"/>
+          <w:szCs w:val="28"/>
+        </w:rPr>
+        <w:t>Cho danh sách các sản phẩm có doanh thu cao nhất</w:t>
+      </w:r>
+      <w:bookmarkEnd w:id="19"/>
     </w:p>
     <w:p>
       <w:pPr>
         <w:rPr>
           <w:rFonts w:ascii="Times New Roman" w:hAnsi="Times New Roman" w:cs="Times New Roman"/>
-        </w:rPr>
-      </w:pPr>
+          <w:sz w:val="28"/>
+          <w:szCs w:val="28"/>
+        </w:rPr>
+      </w:pPr>
+      <w:r>
+        <w:rPr>
+          <w:rFonts w:ascii="Times New Roman" w:hAnsi="Times New Roman" w:cs="Times New Roman"/>
+          <w:sz w:val="28"/>
+          <w:szCs w:val="28"/>
+        </w:rPr>
+        <w:t>Cache plan size: 24KB</w:t>
+      </w:r>
     </w:p>
     <w:p>
       <w:pPr>
-        <w:pStyle w:val="Heading3"/>
-        <w:rPr>
-          <w:rFonts w:ascii="Times New Roman" w:hAnsi="Times New Roman" w:cs="Times New Roman"/>
-        </w:rPr>
-      </w:pPr>
-      <w:r>
-        <w:rPr>
-          <w:rFonts w:ascii="Times New Roman" w:hAnsi="Times New Roman" w:cs="Times New Roman"/>
-        </w:rPr>
-        <w:lastRenderedPageBreak/>
-        <w:t>Query 3f)</w:t>
+        <w:rPr>
+          <w:rFonts w:ascii="Times New Roman" w:hAnsi="Times New Roman" w:cs="Times New Roman"/>
+          <w:sz w:val="28"/>
+          <w:szCs w:val="28"/>
+        </w:rPr>
+      </w:pPr>
+      <w:r>
+        <w:rPr>
+          <w:rFonts w:ascii="Times New Roman" w:hAnsi="Times New Roman" w:cs="Times New Roman"/>
+          <w:sz w:val="28"/>
+          <w:szCs w:val="28"/>
+        </w:rPr>
+        <w:t xml:space="preserve">Estimated number of rows: </w:t>
+      </w:r>
+      <w:r>
+        <w:rPr>
+          <w:rFonts w:ascii="Times New Roman" w:hAnsi="Times New Roman" w:cs="Times New Roman"/>
+          <w:sz w:val="28"/>
+          <w:szCs w:val="28"/>
+        </w:rPr>
+        <w:t>10</w:t>
       </w:r>
     </w:p>
     <w:p>
       <w:pPr>
         <w:rPr>
           <w:rFonts w:ascii="Times New Roman" w:hAnsi="Times New Roman" w:cs="Times New Roman"/>
-        </w:rPr>
-      </w:pPr>
+          <w:sz w:val="28"/>
+          <w:szCs w:val="28"/>
+        </w:rPr>
+      </w:pPr>
+      <w:r>
+        <w:rPr>
+          <w:rFonts w:ascii="Times New Roman" w:hAnsi="Times New Roman" w:cs="Times New Roman"/>
+          <w:sz w:val="28"/>
+          <w:szCs w:val="28"/>
+        </w:rPr>
+        <w:t xml:space="preserve">Actual number of selected rows: </w:t>
+      </w:r>
+      <w:r>
+        <w:rPr>
+          <w:rFonts w:ascii="Times New Roman" w:hAnsi="Times New Roman" w:cs="Times New Roman"/>
+          <w:sz w:val="28"/>
+          <w:szCs w:val="28"/>
+        </w:rPr>
+        <w:t>10</w:t>
+      </w:r>
     </w:p>
     <w:p>
       <w:pPr>
         <w:rPr>
           <w:rFonts w:ascii="Times New Roman" w:hAnsi="Times New Roman" w:cs="Times New Roman"/>
+          <w:sz w:val="28"/>
+          <w:szCs w:val="28"/>
+        </w:rPr>
+      </w:pPr>
+      <w:r>
+        <w:rPr>
+          <w:rFonts w:ascii="Times New Roman" w:hAnsi="Times New Roman" w:cs="Times New Roman"/>
+          <w:sz w:val="28"/>
+          <w:szCs w:val="28"/>
+        </w:rPr>
+        <w:t xml:space="preserve">Time to clustered index scan of table </w:t>
+      </w:r>
+      <w:r>
+        <w:rPr>
+          <w:rFonts w:ascii="Times New Roman" w:hAnsi="Times New Roman" w:cs="Times New Roman"/>
+          <w:sz w:val="28"/>
+          <w:szCs w:val="28"/>
+        </w:rPr>
+        <w:t>CT</w:t>
+      </w:r>
+      <w:r>
+        <w:rPr>
+          <w:rFonts w:ascii="Times New Roman" w:hAnsi="Times New Roman" w:cs="Times New Roman"/>
+          <w:sz w:val="28"/>
+          <w:szCs w:val="28"/>
+        </w:rPr>
+        <w:t>HOADON: 0</w:t>
+      </w:r>
+      <w:r>
+        <w:rPr>
+          <w:rFonts w:ascii="Times New Roman" w:hAnsi="Times New Roman" w:cs="Times New Roman"/>
+          <w:sz w:val="28"/>
+          <w:szCs w:val="28"/>
+        </w:rPr>
+        <w:t>.001</w:t>
+      </w:r>
+      <w:r>
+        <w:rPr>
+          <w:rFonts w:ascii="Times New Roman" w:hAnsi="Times New Roman" w:cs="Times New Roman"/>
+          <w:sz w:val="28"/>
+          <w:szCs w:val="28"/>
+        </w:rPr>
+        <w:t xml:space="preserve"> s =&gt; Time to Hash Match: 0.00</w:t>
+      </w:r>
+      <w:r>
+        <w:rPr>
+          <w:rFonts w:ascii="Times New Roman" w:hAnsi="Times New Roman" w:cs="Times New Roman"/>
+          <w:sz w:val="28"/>
+          <w:szCs w:val="28"/>
+        </w:rPr>
+        <w:t>5</w:t>
+      </w:r>
+      <w:r>
+        <w:rPr>
+          <w:rFonts w:ascii="Times New Roman" w:hAnsi="Times New Roman" w:cs="Times New Roman"/>
+          <w:sz w:val="28"/>
+          <w:szCs w:val="28"/>
+        </w:rPr>
+        <w:t>s =&gt; Time to TOP N Sort: 0.00</w:t>
+      </w:r>
+      <w:r>
+        <w:rPr>
+          <w:rFonts w:ascii="Times New Roman" w:hAnsi="Times New Roman" w:cs="Times New Roman"/>
+          <w:sz w:val="28"/>
+          <w:szCs w:val="28"/>
+        </w:rPr>
+        <w:t>8</w:t>
+      </w:r>
+      <w:r>
+        <w:rPr>
+          <w:rFonts w:ascii="Times New Roman" w:hAnsi="Times New Roman" w:cs="Times New Roman"/>
+          <w:sz w:val="28"/>
+          <w:szCs w:val="28"/>
+        </w:rPr>
+        <w:t>s =&gt; Time to Inner Join: 0.004s and Time to clustered index seek: 0s</w:t>
+      </w:r>
+    </w:p>
+    <w:p>
+      <w:pPr>
+        <w:rPr>
+          <w:rFonts w:ascii="Times New Roman" w:hAnsi="Times New Roman" w:cs="Times New Roman"/>
         </w:rPr>
       </w:pPr>
       <w:r>
@@ -4905,6 +7998,7 @@
           <w:rFonts w:ascii="Times New Roman" w:hAnsi="Times New Roman" w:cs="Times New Roman"/>
           <w:noProof/>
         </w:rPr>
+        <w:lastRenderedPageBreak/>
         <w:drawing>
           <wp:inline distT="0" distB="0" distL="0" distR="0" wp14:anchorId="52EBF3FD" wp14:editId="438BBA7C">
             <wp:extent cx="5934075" cy="2914650"/>
@@ -4957,19 +8051,55 @@
     </w:p>
     <w:p>
       <w:pPr>
+        <w:rPr>
+          <w:rFonts w:ascii="Times New Roman" w:hAnsi="Times New Roman" w:cs="Times New Roman"/>
+        </w:rPr>
+      </w:pPr>
+    </w:p>
+    <w:p>
+      <w:pPr>
         <w:pStyle w:val="Heading3"/>
         <w:rPr>
           <w:rFonts w:ascii="Times New Roman" w:hAnsi="Times New Roman" w:cs="Times New Roman"/>
-        </w:rPr>
-      </w:pPr>
-      <w:r>
-        <w:rPr>
-          <w:rFonts w:ascii="Times New Roman" w:hAnsi="Times New Roman" w:cs="Times New Roman"/>
+          <w:b/>
+          <w:bCs/>
+          <w:sz w:val="28"/>
+          <w:szCs w:val="28"/>
+        </w:rPr>
+      </w:pPr>
+      <w:bookmarkStart w:id="20" w:name="_Toc87814166"/>
+      <w:r>
+        <w:rPr>
+          <w:rFonts w:ascii="Times New Roman" w:hAnsi="Times New Roman" w:cs="Times New Roman"/>
+          <w:b/>
+          <w:bCs/>
+          <w:sz w:val="28"/>
+          <w:szCs w:val="28"/>
         </w:rPr>
         <w:t>Query 5a)</w:t>
       </w:r>
+      <w:r>
+        <w:rPr>
+          <w:rFonts w:ascii="Times New Roman" w:hAnsi="Times New Roman" w:cs="Times New Roman"/>
+          <w:b/>
+          <w:bCs/>
+          <w:sz w:val="28"/>
+          <w:szCs w:val="28"/>
+        </w:rPr>
+        <w:t xml:space="preserve"> </w:t>
+      </w:r>
+      <w:r>
+        <w:rPr>
+          <w:rFonts w:ascii="Times New Roman" w:hAnsi="Times New Roman" w:cs="Times New Roman"/>
+          <w:b/>
+          <w:bCs/>
+          <w:sz w:val="28"/>
+          <w:szCs w:val="28"/>
+        </w:rPr>
+        <w:t>Select * from A join B join C on</w:t>
+      </w:r>
+      <w:bookmarkEnd w:id="20"/>
     </w:p>
-    <w:p/>
     <w:p>
       <w:pPr>
         <w:rPr>
@@ -4981,10 +8111,255 @@
       <w:r>
         <w:rPr>
           <w:rFonts w:ascii="Times New Roman" w:hAnsi="Times New Roman" w:cs="Times New Roman"/>
+          <w:sz w:val="28"/>
+          <w:szCs w:val="28"/>
+        </w:rPr>
+        <w:t xml:space="preserve">Cache plan size: </w:t>
+      </w:r>
+      <w:r>
+        <w:rPr>
+          <w:rFonts w:ascii="Times New Roman" w:hAnsi="Times New Roman" w:cs="Times New Roman"/>
+          <w:sz w:val="28"/>
+          <w:szCs w:val="28"/>
+        </w:rPr>
+        <w:t>72</w:t>
+      </w:r>
+      <w:r>
+        <w:rPr>
+          <w:rFonts w:ascii="Times New Roman" w:hAnsi="Times New Roman" w:cs="Times New Roman"/>
+          <w:sz w:val="28"/>
+          <w:szCs w:val="28"/>
+        </w:rPr>
+        <w:t>KB</w:t>
+      </w:r>
+    </w:p>
+    <w:p>
+      <w:pPr>
+        <w:rPr>
+          <w:rFonts w:ascii="Times New Roman" w:hAnsi="Times New Roman" w:cs="Times New Roman"/>
+          <w:sz w:val="28"/>
+          <w:szCs w:val="28"/>
+        </w:rPr>
+      </w:pPr>
+      <w:r>
+        <w:rPr>
+          <w:rFonts w:ascii="Times New Roman" w:hAnsi="Times New Roman" w:cs="Times New Roman"/>
+          <w:sz w:val="28"/>
+          <w:szCs w:val="28"/>
+        </w:rPr>
+        <w:t xml:space="preserve">Estimated number of rows: </w:t>
+      </w:r>
+      <w:r>
+        <w:rPr>
+          <w:rFonts w:ascii="Times New Roman" w:hAnsi="Times New Roman" w:cs="Times New Roman"/>
+          <w:sz w:val="28"/>
+          <w:szCs w:val="28"/>
+        </w:rPr>
+        <w:t>10000</w:t>
+      </w:r>
+    </w:p>
+    <w:p>
+      <w:pPr>
+        <w:rPr>
+          <w:rFonts w:ascii="Times New Roman" w:hAnsi="Times New Roman" w:cs="Times New Roman"/>
+          <w:sz w:val="28"/>
+          <w:szCs w:val="28"/>
+        </w:rPr>
+      </w:pPr>
+      <w:r>
+        <w:rPr>
+          <w:rFonts w:ascii="Times New Roman" w:hAnsi="Times New Roman" w:cs="Times New Roman"/>
+          <w:sz w:val="28"/>
+          <w:szCs w:val="28"/>
+        </w:rPr>
+        <w:t xml:space="preserve">Actual number of selected rows: </w:t>
+      </w:r>
+      <w:r>
+        <w:rPr>
+          <w:rFonts w:ascii="Times New Roman" w:hAnsi="Times New Roman" w:cs="Times New Roman"/>
+          <w:sz w:val="28"/>
+          <w:szCs w:val="28"/>
+        </w:rPr>
+        <w:t>10000</w:t>
+      </w:r>
+    </w:p>
+    <w:p>
+      <w:pPr>
+        <w:rPr>
+          <w:rFonts w:ascii="Times New Roman" w:hAnsi="Times New Roman" w:cs="Times New Roman"/>
+          <w:sz w:val="28"/>
+          <w:szCs w:val="28"/>
+        </w:rPr>
+      </w:pPr>
+      <w:r>
+        <w:rPr>
+          <w:rFonts w:ascii="Times New Roman" w:hAnsi="Times New Roman" w:cs="Times New Roman"/>
+          <w:sz w:val="28"/>
+          <w:szCs w:val="28"/>
+        </w:rPr>
+        <w:t>Time to clustered index scan of table HOADON: 0</w:t>
+      </w:r>
+      <w:r>
+        <w:rPr>
+          <w:rFonts w:ascii="Times New Roman" w:hAnsi="Times New Roman" w:cs="Times New Roman"/>
+          <w:sz w:val="28"/>
+          <w:szCs w:val="28"/>
+        </w:rPr>
+        <w:t>.06</w:t>
+      </w:r>
+      <w:r>
+        <w:rPr>
+          <w:rFonts w:ascii="Times New Roman" w:hAnsi="Times New Roman" w:cs="Times New Roman"/>
+          <w:sz w:val="28"/>
+          <w:szCs w:val="28"/>
+        </w:rPr>
+        <w:t>s</w:t>
+      </w:r>
+      <w:r>
+        <w:rPr>
+          <w:rFonts w:ascii="Times New Roman" w:hAnsi="Times New Roman" w:cs="Times New Roman"/>
+          <w:sz w:val="28"/>
+          <w:szCs w:val="28"/>
+        </w:rPr>
+        <w:t xml:space="preserve"> and</w:t>
+      </w:r>
+      <w:r>
+        <w:rPr>
+          <w:rFonts w:ascii="Times New Roman" w:hAnsi="Times New Roman" w:cs="Times New Roman"/>
+          <w:sz w:val="28"/>
+          <w:szCs w:val="28"/>
+        </w:rPr>
+        <w:t xml:space="preserve"> </w:t>
+      </w:r>
+      <w:r>
+        <w:rPr>
+          <w:rFonts w:ascii="Times New Roman" w:hAnsi="Times New Roman" w:cs="Times New Roman"/>
+          <w:sz w:val="28"/>
+          <w:szCs w:val="28"/>
+        </w:rPr>
+        <w:t>t</w:t>
+      </w:r>
+      <w:r>
+        <w:rPr>
+          <w:rFonts w:ascii="Times New Roman" w:hAnsi="Times New Roman" w:cs="Times New Roman"/>
+          <w:sz w:val="28"/>
+          <w:szCs w:val="28"/>
+        </w:rPr>
+        <w:t xml:space="preserve">ime to clustered index scan of table </w:t>
+      </w:r>
+      <w:r>
+        <w:rPr>
+          <w:rFonts w:ascii="Times New Roman" w:hAnsi="Times New Roman" w:cs="Times New Roman"/>
+          <w:sz w:val="28"/>
+          <w:szCs w:val="28"/>
+        </w:rPr>
+        <w:t>CT</w:t>
+      </w:r>
+      <w:r>
+        <w:rPr>
+          <w:rFonts w:ascii="Times New Roman" w:hAnsi="Times New Roman" w:cs="Times New Roman"/>
+          <w:sz w:val="28"/>
+          <w:szCs w:val="28"/>
+        </w:rPr>
+        <w:t>HOADON: 0.0</w:t>
+      </w:r>
+      <w:r>
+        <w:rPr>
+          <w:rFonts w:ascii="Times New Roman" w:hAnsi="Times New Roman" w:cs="Times New Roman"/>
+          <w:sz w:val="28"/>
+          <w:szCs w:val="28"/>
+        </w:rPr>
+        <w:t>11</w:t>
+      </w:r>
+      <w:r>
+        <w:rPr>
+          <w:rFonts w:ascii="Times New Roman" w:hAnsi="Times New Roman" w:cs="Times New Roman"/>
+          <w:sz w:val="28"/>
+          <w:szCs w:val="28"/>
+        </w:rPr>
+        <w:t>s =&gt; Time to Inner Join: 0.0</w:t>
+      </w:r>
+      <w:r>
+        <w:rPr>
+          <w:rFonts w:ascii="Times New Roman" w:hAnsi="Times New Roman" w:cs="Times New Roman"/>
+          <w:sz w:val="28"/>
+          <w:szCs w:val="28"/>
+        </w:rPr>
+        <w:t>88</w:t>
+      </w:r>
+      <w:r>
+        <w:rPr>
+          <w:rFonts w:ascii="Times New Roman" w:hAnsi="Times New Roman" w:cs="Times New Roman"/>
+          <w:sz w:val="28"/>
+          <w:szCs w:val="28"/>
+        </w:rPr>
+        <w:t xml:space="preserve">s and time to clustered index scan of table </w:t>
+      </w:r>
+      <w:r>
+        <w:rPr>
+          <w:rFonts w:ascii="Times New Roman" w:hAnsi="Times New Roman" w:cs="Times New Roman"/>
+          <w:sz w:val="28"/>
+          <w:szCs w:val="28"/>
+        </w:rPr>
+        <w:t>SANPHAM: 0.001S</w:t>
+      </w:r>
+      <w:r>
+        <w:rPr>
+          <w:rFonts w:ascii="Times New Roman" w:hAnsi="Times New Roman" w:cs="Times New Roman"/>
+          <w:sz w:val="28"/>
+          <w:szCs w:val="28"/>
+        </w:rPr>
+        <w:t xml:space="preserve"> </w:t>
+      </w:r>
+      <w:r>
+        <w:rPr>
+          <w:rFonts w:ascii="Times New Roman" w:hAnsi="Times New Roman" w:cs="Times New Roman"/>
+          <w:sz w:val="28"/>
+          <w:szCs w:val="28"/>
+        </w:rPr>
+        <w:t xml:space="preserve">=&gt; </w:t>
+      </w:r>
+      <w:r>
+        <w:rPr>
+          <w:rFonts w:ascii="Times New Roman" w:hAnsi="Times New Roman" w:cs="Times New Roman"/>
+          <w:sz w:val="28"/>
+          <w:szCs w:val="28"/>
+        </w:rPr>
+        <w:t>Time to Hash Match: 0.</w:t>
+      </w:r>
+      <w:r>
+        <w:rPr>
+          <w:rFonts w:ascii="Times New Roman" w:hAnsi="Times New Roman" w:cs="Times New Roman"/>
+          <w:sz w:val="28"/>
+          <w:szCs w:val="28"/>
+        </w:rPr>
+        <w:t>104</w:t>
+      </w:r>
+      <w:r>
+        <w:rPr>
+          <w:rFonts w:ascii="Times New Roman" w:hAnsi="Times New Roman" w:cs="Times New Roman"/>
+          <w:sz w:val="28"/>
+          <w:szCs w:val="28"/>
+        </w:rPr>
+        <w:t>s</w:t>
+      </w:r>
+    </w:p>
+    <w:p>
+      <w:pPr>
+        <w:rPr>
+          <w:rFonts w:ascii="Times New Roman" w:hAnsi="Times New Roman" w:cs="Times New Roman"/>
+          <w:sz w:val="28"/>
+          <w:szCs w:val="28"/>
+        </w:rPr>
+      </w:pPr>
+      <w:r>
+        <w:rPr>
+          <w:rFonts w:ascii="Times New Roman" w:hAnsi="Times New Roman" w:cs="Times New Roman"/>
           <w:noProof/>
           <w:sz w:val="28"/>
           <w:szCs w:val="28"/>
         </w:rPr>
+        <w:lastRenderedPageBreak/>
         <w:drawing>
           <wp:inline distT="0" distB="0" distL="0" distR="0" wp14:anchorId="7B2916C0" wp14:editId="1F44BE31">
             <wp:extent cx="5934075" cy="2867025"/>
@@ -5037,12 +8412,47 @@
     </w:p>
     <w:p>
       <w:pPr>
-        <w:rPr>
-          <w:rFonts w:ascii="Times New Roman" w:hAnsi="Times New Roman" w:cs="Times New Roman"/>
-          <w:sz w:val="28"/>
-          <w:szCs w:val="28"/>
-        </w:rPr>
-      </w:pPr>
+        <w:pStyle w:val="Heading3"/>
+        <w:rPr>
+          <w:rFonts w:ascii="Times New Roman" w:hAnsi="Times New Roman" w:cs="Times New Roman"/>
+          <w:b/>
+          <w:bCs/>
+          <w:sz w:val="28"/>
+          <w:szCs w:val="28"/>
+        </w:rPr>
+      </w:pPr>
+      <w:bookmarkStart w:id="21" w:name="_Toc87814167"/>
+      <w:r>
+        <w:rPr>
+          <w:rFonts w:ascii="Times New Roman" w:hAnsi="Times New Roman" w:cs="Times New Roman"/>
+          <w:b/>
+          <w:bCs/>
+          <w:sz w:val="28"/>
+          <w:szCs w:val="28"/>
+        </w:rPr>
+        <w:t>Query 5a)</w:t>
+      </w:r>
+      <w:r>
+        <w:rPr>
+          <w:rFonts w:ascii="Times New Roman" w:hAnsi="Times New Roman" w:cs="Times New Roman"/>
+          <w:b/>
+          <w:bCs/>
+          <w:sz w:val="28"/>
+          <w:szCs w:val="28"/>
+        </w:rPr>
+        <w:t xml:space="preserve"> </w:t>
+      </w:r>
+      <w:r>
+        <w:rPr>
+          <w:rFonts w:ascii="Times New Roman" w:hAnsi="Times New Roman" w:cs="Times New Roman"/>
+          <w:b/>
+          <w:bCs/>
+          <w:sz w:val="28"/>
+          <w:szCs w:val="28"/>
+        </w:rPr>
+        <w:t>Select * from A,B,C where A.x = B.x....</w:t>
+      </w:r>
+      <w:bookmarkEnd w:id="21"/>
     </w:p>
     <w:p>
       <w:pPr>
@@ -5052,6 +8462,14 @@
           <w:szCs w:val="28"/>
         </w:rPr>
       </w:pPr>
+      <w:r>
+        <w:rPr>
+          <w:rFonts w:ascii="Times New Roman" w:hAnsi="Times New Roman" w:cs="Times New Roman"/>
+          <w:sz w:val="28"/>
+          <w:szCs w:val="28"/>
+        </w:rPr>
+        <w:t>Cache plan size: 24KB</w:t>
+      </w:r>
     </w:p>
     <w:p>
       <w:pPr>
@@ -5061,42 +8479,145 @@
           <w:szCs w:val="28"/>
         </w:rPr>
       </w:pPr>
+      <w:r>
+        <w:rPr>
+          <w:rFonts w:ascii="Times New Roman" w:hAnsi="Times New Roman" w:cs="Times New Roman"/>
+          <w:sz w:val="28"/>
+          <w:szCs w:val="28"/>
+        </w:rPr>
+        <w:t xml:space="preserve">Estimated number of rows: </w:t>
+      </w:r>
+      <w:r>
+        <w:rPr>
+          <w:rFonts w:ascii="Times New Roman" w:hAnsi="Times New Roman" w:cs="Times New Roman"/>
+          <w:sz w:val="28"/>
+          <w:szCs w:val="28"/>
+        </w:rPr>
+        <w:t>10000</w:t>
+      </w:r>
     </w:p>
     <w:p>
       <w:pPr>
-        <w:pStyle w:val="Heading3"/>
-        <w:rPr>
-          <w:rFonts w:ascii="Times New Roman" w:hAnsi="Times New Roman" w:cs="Times New Roman"/>
-          <w:sz w:val="28"/>
-          <w:szCs w:val="28"/>
-        </w:rPr>
-      </w:pPr>
-      <w:r>
-        <w:rPr>
-          <w:rFonts w:ascii="Times New Roman" w:hAnsi="Times New Roman" w:cs="Times New Roman"/>
+        <w:rPr>
+          <w:rFonts w:ascii="Times New Roman" w:hAnsi="Times New Roman" w:cs="Times New Roman"/>
+          <w:sz w:val="28"/>
+          <w:szCs w:val="28"/>
+        </w:rPr>
+      </w:pPr>
+      <w:r>
+        <w:rPr>
+          <w:rFonts w:ascii="Times New Roman" w:hAnsi="Times New Roman" w:cs="Times New Roman"/>
+          <w:sz w:val="28"/>
+          <w:szCs w:val="28"/>
+        </w:rPr>
+        <w:t xml:space="preserve">Actual number of selected rows: </w:t>
+      </w:r>
+      <w:r>
+        <w:rPr>
+          <w:rFonts w:ascii="Times New Roman" w:hAnsi="Times New Roman" w:cs="Times New Roman"/>
+          <w:sz w:val="28"/>
+          <w:szCs w:val="28"/>
+        </w:rPr>
+        <w:t>10000</w:t>
+      </w:r>
+    </w:p>
+    <w:p>
+      <w:pPr>
+        <w:rPr>
+          <w:rFonts w:ascii="Times New Roman" w:hAnsi="Times New Roman" w:cs="Times New Roman"/>
+          <w:sz w:val="28"/>
+          <w:szCs w:val="28"/>
+        </w:rPr>
+      </w:pPr>
+      <w:r>
+        <w:rPr>
+          <w:rFonts w:ascii="Times New Roman" w:hAnsi="Times New Roman" w:cs="Times New Roman"/>
+          <w:sz w:val="28"/>
+          <w:szCs w:val="28"/>
+        </w:rPr>
+        <w:t>Time to clustered index scan of table HOADON: 0.0</w:t>
+      </w:r>
+      <w:r>
+        <w:rPr>
+          <w:rFonts w:ascii="Times New Roman" w:hAnsi="Times New Roman" w:cs="Times New Roman"/>
+          <w:sz w:val="28"/>
+          <w:szCs w:val="28"/>
+        </w:rPr>
+        <w:t>55</w:t>
+      </w:r>
+      <w:r>
+        <w:rPr>
+          <w:rFonts w:ascii="Times New Roman" w:hAnsi="Times New Roman" w:cs="Times New Roman"/>
+          <w:sz w:val="28"/>
+          <w:szCs w:val="28"/>
+        </w:rPr>
+        <w:t>s and time to clustered index scan of table CTHOADON: 0.0</w:t>
+      </w:r>
+      <w:r>
+        <w:rPr>
+          <w:rFonts w:ascii="Times New Roman" w:hAnsi="Times New Roman" w:cs="Times New Roman"/>
+          <w:sz w:val="28"/>
+          <w:szCs w:val="28"/>
+        </w:rPr>
+        <w:t>06</w:t>
+      </w:r>
+      <w:r>
+        <w:rPr>
+          <w:rFonts w:ascii="Times New Roman" w:hAnsi="Times New Roman" w:cs="Times New Roman"/>
+          <w:sz w:val="28"/>
+          <w:szCs w:val="28"/>
+        </w:rPr>
+        <w:t>s =&gt; Time to Inner Join: 0.0</w:t>
+      </w:r>
+      <w:r>
+        <w:rPr>
+          <w:rFonts w:ascii="Times New Roman" w:hAnsi="Times New Roman" w:cs="Times New Roman"/>
+          <w:sz w:val="28"/>
+          <w:szCs w:val="28"/>
+        </w:rPr>
+        <w:t>78</w:t>
+      </w:r>
+      <w:r>
+        <w:rPr>
+          <w:rFonts w:ascii="Times New Roman" w:hAnsi="Times New Roman" w:cs="Times New Roman"/>
+          <w:sz w:val="28"/>
+          <w:szCs w:val="28"/>
+        </w:rPr>
+        <w:t>s and time to clustered index scan of table SANPHAM: 0.001S =&gt; Time to Hash Match: 0.</w:t>
+      </w:r>
+      <w:r>
+        <w:rPr>
+          <w:rFonts w:ascii="Times New Roman" w:hAnsi="Times New Roman" w:cs="Times New Roman"/>
+          <w:sz w:val="28"/>
+          <w:szCs w:val="28"/>
+        </w:rPr>
+        <w:t>093</w:t>
+      </w:r>
+      <w:r>
+        <w:rPr>
+          <w:rFonts w:ascii="Times New Roman" w:hAnsi="Times New Roman" w:cs="Times New Roman"/>
+          <w:sz w:val="28"/>
+          <w:szCs w:val="28"/>
+        </w:rPr>
+        <w:t>s</w:t>
+      </w:r>
+    </w:p>
+    <w:p>
+      <w:pPr>
+        <w:rPr>
+          <w:rFonts w:ascii="Times New Roman" w:hAnsi="Times New Roman" w:cs="Times New Roman"/>
+          <w:sz w:val="28"/>
+          <w:szCs w:val="28"/>
+        </w:rPr>
+      </w:pPr>
+      <w:r>
+        <w:rPr>
+          <w:rFonts w:ascii="Times New Roman" w:hAnsi="Times New Roman" w:cs="Times New Roman"/>
+          <w:noProof/>
           <w:sz w:val="28"/>
           <w:szCs w:val="28"/>
         </w:rPr>
         <w:lastRenderedPageBreak/>
-        <w:t>Query 5a)</w:t>
-      </w:r>
-    </w:p>
-    <w:p/>
-    <w:p>
-      <w:pPr>
-        <w:rPr>
-          <w:rFonts w:ascii="Times New Roman" w:hAnsi="Times New Roman" w:cs="Times New Roman"/>
-          <w:sz w:val="28"/>
-          <w:szCs w:val="28"/>
-        </w:rPr>
-      </w:pPr>
-      <w:r>
-        <w:rPr>
-          <w:rFonts w:ascii="Times New Roman" w:hAnsi="Times New Roman" w:cs="Times New Roman"/>
-          <w:noProof/>
-          <w:sz w:val="28"/>
-          <w:szCs w:val="28"/>
-        </w:rPr>
         <w:drawing>
           <wp:inline distT="0" distB="0" distL="0" distR="0" wp14:anchorId="61A4FCFE" wp14:editId="1D1BE513">
             <wp:extent cx="5924550" cy="2847975"/>
@@ -5149,20 +8670,27 @@
     </w:p>
     <w:p>
       <w:pPr>
-        <w:pStyle w:val="Heading3"/>
-        <w:rPr>
-          <w:rFonts w:ascii="Times New Roman" w:hAnsi="Times New Roman" w:cs="Times New Roman"/>
-          <w:sz w:val="28"/>
-          <w:szCs w:val="28"/>
-        </w:rPr>
-      </w:pPr>
-      <w:r>
-        <w:rPr>
-          <w:rFonts w:ascii="Times New Roman" w:hAnsi="Times New Roman" w:cs="Times New Roman"/>
-          <w:sz w:val="28"/>
-          <w:szCs w:val="28"/>
-        </w:rPr>
-        <w:t>Query 5b)</w:t>
+        <w:rPr>
+          <w:rFonts w:ascii="Times New Roman" w:hAnsi="Times New Roman" w:cs="Times New Roman"/>
+          <w:sz w:val="28"/>
+          <w:szCs w:val="28"/>
+        </w:rPr>
+      </w:pPr>
+      <w:r>
+        <w:rPr>
+          <w:rFonts w:ascii="Times New Roman" w:hAnsi="Times New Roman" w:cs="Times New Roman"/>
+          <w:sz w:val="28"/>
+          <w:szCs w:val="28"/>
+        </w:rPr>
+        <w:t xml:space="preserve">=&gt; Comparison between 2 queries, </w:t>
+      </w:r>
+      <w:r>
+        <w:rPr>
+          <w:rFonts w:ascii="Times New Roman" w:hAnsi="Times New Roman" w:cs="Times New Roman"/>
+          <w:sz w:val="28"/>
+          <w:szCs w:val="28"/>
+        </w:rPr>
+        <w:t>the second one’s execution time is faster</w:t>
       </w:r>
     </w:p>
     <w:p>
@@ -5173,6 +8701,263 @@
           <w:szCs w:val="28"/>
         </w:rPr>
       </w:pPr>
+    </w:p>
+    <w:p>
+      <w:pPr>
+        <w:pStyle w:val="Heading3"/>
+        <w:rPr>
+          <w:rFonts w:ascii="Times New Roman" w:hAnsi="Times New Roman" w:cs="Times New Roman"/>
+          <w:b/>
+          <w:bCs/>
+          <w:sz w:val="32"/>
+          <w:szCs w:val="32"/>
+        </w:rPr>
+      </w:pPr>
+      <w:bookmarkStart w:id="22" w:name="_Toc87814168"/>
+      <w:r>
+        <w:rPr>
+          <w:rFonts w:ascii="Times New Roman" w:hAnsi="Times New Roman" w:cs="Times New Roman"/>
+          <w:b/>
+          <w:bCs/>
+          <w:sz w:val="32"/>
+          <w:szCs w:val="32"/>
+        </w:rPr>
+        <w:t>Query 5b)</w:t>
+      </w:r>
+      <w:r>
+        <w:rPr>
+          <w:rFonts w:ascii="Times New Roman" w:hAnsi="Times New Roman" w:cs="Times New Roman"/>
+          <w:b/>
+          <w:bCs/>
+          <w:sz w:val="32"/>
+          <w:szCs w:val="32"/>
+        </w:rPr>
+        <w:t xml:space="preserve"> </w:t>
+      </w:r>
+      <w:r>
+        <w:rPr>
+          <w:rFonts w:ascii="Times New Roman" w:hAnsi="Times New Roman" w:cs="Times New Roman"/>
+          <w:b/>
+          <w:bCs/>
+          <w:sz w:val="32"/>
+          <w:szCs w:val="32"/>
+        </w:rPr>
+        <w:t>Select * from A j</w:t>
+      </w:r>
+      <w:r>
+        <w:rPr>
+          <w:rFonts w:ascii="Times New Roman" w:hAnsi="Times New Roman" w:cs="Times New Roman"/>
+          <w:b/>
+          <w:bCs/>
+          <w:sz w:val="32"/>
+          <w:szCs w:val="32"/>
+        </w:rPr>
+        <w:t>o</w:t>
+      </w:r>
+      <w:r>
+        <w:rPr>
+          <w:rFonts w:ascii="Times New Roman" w:hAnsi="Times New Roman" w:cs="Times New Roman"/>
+          <w:b/>
+          <w:bCs/>
+          <w:sz w:val="32"/>
+          <w:szCs w:val="32"/>
+        </w:rPr>
+        <w:t>in B (A</w:t>
+      </w:r>
+      <w:r>
+        <w:rPr>
+          <w:rFonts w:ascii="Times New Roman" w:hAnsi="Times New Roman" w:cs="Times New Roman"/>
+          <w:b/>
+          <w:bCs/>
+          <w:sz w:val="32"/>
+          <w:szCs w:val="32"/>
+        </w:rPr>
+        <w:t xml:space="preserve"> tiny size’s row</w:t>
+      </w:r>
+      <w:r>
+        <w:rPr>
+          <w:rFonts w:ascii="Times New Roman" w:hAnsi="Times New Roman" w:cs="Times New Roman"/>
+          <w:b/>
+          <w:bCs/>
+          <w:sz w:val="32"/>
+          <w:szCs w:val="32"/>
+        </w:rPr>
+        <w:t>, B large size’s row)</w:t>
+      </w:r>
+      <w:bookmarkEnd w:id="22"/>
+    </w:p>
+    <w:p>
+      <w:pPr>
+        <w:rPr>
+          <w:rFonts w:ascii="Times New Roman" w:hAnsi="Times New Roman" w:cs="Times New Roman"/>
+          <w:sz w:val="28"/>
+          <w:szCs w:val="28"/>
+        </w:rPr>
+      </w:pPr>
+      <w:r>
+        <w:rPr>
+          <w:rFonts w:ascii="Times New Roman" w:hAnsi="Times New Roman" w:cs="Times New Roman"/>
+          <w:sz w:val="28"/>
+          <w:szCs w:val="28"/>
+        </w:rPr>
+        <w:t>Cache plan size: 56KB</w:t>
+      </w:r>
+    </w:p>
+    <w:p>
+      <w:pPr>
+        <w:rPr>
+          <w:rFonts w:ascii="Times New Roman" w:hAnsi="Times New Roman" w:cs="Times New Roman"/>
+          <w:sz w:val="28"/>
+          <w:szCs w:val="28"/>
+        </w:rPr>
+      </w:pPr>
+      <w:r>
+        <w:rPr>
+          <w:rFonts w:ascii="Times New Roman" w:hAnsi="Times New Roman" w:cs="Times New Roman"/>
+          <w:sz w:val="28"/>
+          <w:szCs w:val="28"/>
+        </w:rPr>
+        <w:t xml:space="preserve">Estimated number of rows: </w:t>
+      </w:r>
+      <w:r>
+        <w:rPr>
+          <w:rFonts w:ascii="Times New Roman" w:hAnsi="Times New Roman" w:cs="Times New Roman"/>
+          <w:sz w:val="28"/>
+          <w:szCs w:val="28"/>
+        </w:rPr>
+        <w:t>10000</w:t>
+      </w:r>
+    </w:p>
+    <w:p>
+      <w:pPr>
+        <w:rPr>
+          <w:rFonts w:ascii="Times New Roman" w:hAnsi="Times New Roman" w:cs="Times New Roman"/>
+          <w:sz w:val="28"/>
+          <w:szCs w:val="28"/>
+        </w:rPr>
+      </w:pPr>
+      <w:r>
+        <w:rPr>
+          <w:rFonts w:ascii="Times New Roman" w:hAnsi="Times New Roman" w:cs="Times New Roman"/>
+          <w:sz w:val="28"/>
+          <w:szCs w:val="28"/>
+        </w:rPr>
+        <w:t xml:space="preserve">Actual number of selected rows: </w:t>
+      </w:r>
+      <w:r>
+        <w:rPr>
+          <w:rFonts w:ascii="Times New Roman" w:hAnsi="Times New Roman" w:cs="Times New Roman"/>
+          <w:sz w:val="28"/>
+          <w:szCs w:val="28"/>
+        </w:rPr>
+        <w:t>10000</w:t>
+      </w:r>
+    </w:p>
+    <w:p>
+      <w:pPr>
+        <w:rPr>
+          <w:rFonts w:ascii="Times New Roman" w:hAnsi="Times New Roman" w:cs="Times New Roman"/>
+          <w:sz w:val="28"/>
+          <w:szCs w:val="28"/>
+        </w:rPr>
+      </w:pPr>
+      <w:r>
+        <w:rPr>
+          <w:rFonts w:ascii="Times New Roman" w:hAnsi="Times New Roman" w:cs="Times New Roman"/>
+          <w:sz w:val="28"/>
+          <w:szCs w:val="28"/>
+        </w:rPr>
+        <w:t xml:space="preserve">Time to clustered index scan of table </w:t>
+      </w:r>
+      <w:r>
+        <w:rPr>
+          <w:rFonts w:ascii="Times New Roman" w:hAnsi="Times New Roman" w:cs="Times New Roman"/>
+          <w:sz w:val="28"/>
+          <w:szCs w:val="28"/>
+        </w:rPr>
+        <w:t>CT</w:t>
+      </w:r>
+      <w:r>
+        <w:rPr>
+          <w:rFonts w:ascii="Times New Roman" w:hAnsi="Times New Roman" w:cs="Times New Roman"/>
+          <w:sz w:val="28"/>
+          <w:szCs w:val="28"/>
+        </w:rPr>
+        <w:t>HOADON: 0.0</w:t>
+      </w:r>
+      <w:r>
+        <w:rPr>
+          <w:rFonts w:ascii="Times New Roman" w:hAnsi="Times New Roman" w:cs="Times New Roman"/>
+          <w:sz w:val="28"/>
+          <w:szCs w:val="28"/>
+        </w:rPr>
+        <w:t>01</w:t>
+      </w:r>
+      <w:r>
+        <w:rPr>
+          <w:rFonts w:ascii="Times New Roman" w:hAnsi="Times New Roman" w:cs="Times New Roman"/>
+          <w:sz w:val="28"/>
+          <w:szCs w:val="28"/>
+        </w:rPr>
+        <w:t xml:space="preserve">s and time to clustered index scan of table </w:t>
+      </w:r>
+      <w:r>
+        <w:rPr>
+          <w:rFonts w:ascii="Times New Roman" w:hAnsi="Times New Roman" w:cs="Times New Roman"/>
+          <w:sz w:val="28"/>
+          <w:szCs w:val="28"/>
+        </w:rPr>
+        <w:t>SANPHAM</w:t>
+      </w:r>
+      <w:r>
+        <w:rPr>
+          <w:rFonts w:ascii="Times New Roman" w:hAnsi="Times New Roman" w:cs="Times New Roman"/>
+          <w:sz w:val="28"/>
+          <w:szCs w:val="28"/>
+        </w:rPr>
+        <w:t>: 0.0</w:t>
+      </w:r>
+      <w:r>
+        <w:rPr>
+          <w:rFonts w:ascii="Times New Roman" w:hAnsi="Times New Roman" w:cs="Times New Roman"/>
+          <w:sz w:val="28"/>
+          <w:szCs w:val="28"/>
+        </w:rPr>
+        <w:t>0</w:t>
+      </w:r>
+      <w:r>
+        <w:rPr>
+          <w:rFonts w:ascii="Times New Roman" w:hAnsi="Times New Roman" w:cs="Times New Roman"/>
+          <w:sz w:val="28"/>
+          <w:szCs w:val="28"/>
+        </w:rPr>
+        <w:t>1s =&gt; Time to Hash Match: 0.</w:t>
+      </w:r>
+      <w:r>
+        <w:rPr>
+          <w:rFonts w:ascii="Times New Roman" w:hAnsi="Times New Roman" w:cs="Times New Roman"/>
+          <w:sz w:val="28"/>
+          <w:szCs w:val="28"/>
+        </w:rPr>
+        <w:t>01</w:t>
+      </w:r>
+      <w:r>
+        <w:rPr>
+          <w:rFonts w:ascii="Times New Roman" w:hAnsi="Times New Roman" w:cs="Times New Roman"/>
+          <w:sz w:val="28"/>
+          <w:szCs w:val="28"/>
+        </w:rPr>
+        <w:t>s</w:t>
+      </w:r>
+    </w:p>
+    <w:p>
+      <w:pPr>
+        <w:rPr>
+          <w:rFonts w:ascii="Times New Roman" w:hAnsi="Times New Roman" w:cs="Times New Roman"/>
+          <w:sz w:val="28"/>
+          <w:szCs w:val="28"/>
+        </w:rPr>
+      </w:pPr>
       <w:r>
         <w:rPr>
           <w:rFonts w:ascii="Times New Roman" w:hAnsi="Times New Roman" w:cs="Times New Roman"/>
@@ -5180,6 +8965,7 @@
           <w:sz w:val="28"/>
           <w:szCs w:val="28"/>
         </w:rPr>
+        <w:lastRenderedPageBreak/>
         <w:drawing>
           <wp:inline distT="0" distB="0" distL="0" distR="0" wp14:anchorId="663258B8" wp14:editId="08B508F2">
             <wp:extent cx="5934075" cy="2895600"/>
@@ -5241,12 +9027,107 @@
     </w:p>
     <w:p>
       <w:pPr>
-        <w:rPr>
-          <w:rFonts w:ascii="Times New Roman" w:hAnsi="Times New Roman" w:cs="Times New Roman"/>
-          <w:sz w:val="28"/>
-          <w:szCs w:val="28"/>
-        </w:rPr>
-      </w:pPr>
+        <w:pStyle w:val="Heading3"/>
+        <w:rPr>
+          <w:rFonts w:ascii="Times New Roman" w:hAnsi="Times New Roman" w:cs="Times New Roman"/>
+          <w:b/>
+          <w:bCs/>
+          <w:sz w:val="32"/>
+          <w:szCs w:val="32"/>
+        </w:rPr>
+      </w:pPr>
+      <w:bookmarkStart w:id="23" w:name="_Toc87814169"/>
+      <w:r>
+        <w:rPr>
+          <w:rFonts w:ascii="Times New Roman" w:hAnsi="Times New Roman" w:cs="Times New Roman"/>
+          <w:b/>
+          <w:bCs/>
+          <w:sz w:val="32"/>
+          <w:szCs w:val="32"/>
+        </w:rPr>
+        <w:t>Query 5b)</w:t>
+      </w:r>
+      <w:r>
+        <w:rPr>
+          <w:rFonts w:ascii="Times New Roman" w:hAnsi="Times New Roman" w:cs="Times New Roman"/>
+          <w:b/>
+          <w:bCs/>
+          <w:sz w:val="32"/>
+          <w:szCs w:val="32"/>
+        </w:rPr>
+        <w:t xml:space="preserve"> </w:t>
+      </w:r>
+      <w:r>
+        <w:rPr>
+          <w:rFonts w:ascii="Times New Roman" w:hAnsi="Times New Roman" w:cs="Times New Roman"/>
+          <w:b/>
+          <w:bCs/>
+          <w:sz w:val="32"/>
+          <w:szCs w:val="32"/>
+        </w:rPr>
+        <w:t xml:space="preserve">Select * from </w:t>
+      </w:r>
+      <w:r>
+        <w:rPr>
+          <w:rFonts w:ascii="Times New Roman" w:hAnsi="Times New Roman" w:cs="Times New Roman"/>
+          <w:b/>
+          <w:bCs/>
+          <w:sz w:val="32"/>
+          <w:szCs w:val="32"/>
+        </w:rPr>
+        <w:t>B</w:t>
+      </w:r>
+      <w:r>
+        <w:rPr>
+          <w:rFonts w:ascii="Times New Roman" w:hAnsi="Times New Roman" w:cs="Times New Roman"/>
+          <w:b/>
+          <w:bCs/>
+          <w:sz w:val="32"/>
+          <w:szCs w:val="32"/>
+        </w:rPr>
+        <w:t xml:space="preserve"> j</w:t>
+      </w:r>
+      <w:r>
+        <w:rPr>
+          <w:rFonts w:ascii="Times New Roman" w:hAnsi="Times New Roman" w:cs="Times New Roman"/>
+          <w:b/>
+          <w:bCs/>
+          <w:sz w:val="32"/>
+          <w:szCs w:val="32"/>
+        </w:rPr>
+        <w:t>o</w:t>
+      </w:r>
+      <w:r>
+        <w:rPr>
+          <w:rFonts w:ascii="Times New Roman" w:hAnsi="Times New Roman" w:cs="Times New Roman"/>
+          <w:b/>
+          <w:bCs/>
+          <w:sz w:val="32"/>
+          <w:szCs w:val="32"/>
+        </w:rPr>
+        <w:t xml:space="preserve">in </w:t>
+      </w:r>
+      <w:r>
+        <w:rPr>
+          <w:rFonts w:ascii="Times New Roman" w:hAnsi="Times New Roman" w:cs="Times New Roman"/>
+          <w:b/>
+          <w:bCs/>
+          <w:sz w:val="32"/>
+          <w:szCs w:val="32"/>
+        </w:rPr>
+        <w:t>A</w:t>
+      </w:r>
+      <w:r>
+        <w:rPr>
+          <w:rFonts w:ascii="Times New Roman" w:hAnsi="Times New Roman" w:cs="Times New Roman"/>
+          <w:b/>
+          <w:bCs/>
+          <w:sz w:val="32"/>
+          <w:szCs w:val="32"/>
+        </w:rPr>
+        <w:t xml:space="preserve"> (A tiny size’s row, B large size’s row)</w:t>
+      </w:r>
+      <w:bookmarkEnd w:id="23"/>
     </w:p>
     <w:p>
       <w:pPr>
@@ -5256,6 +9137,14 @@
           <w:szCs w:val="28"/>
         </w:rPr>
       </w:pPr>
+      <w:r>
+        <w:rPr>
+          <w:rFonts w:ascii="Times New Roman" w:hAnsi="Times New Roman" w:cs="Times New Roman"/>
+          <w:sz w:val="28"/>
+          <w:szCs w:val="28"/>
+        </w:rPr>
+        <w:t>Cache plan size: 56KB</w:t>
+      </w:r>
     </w:p>
     <w:p>
       <w:pPr>
@@ -5265,24 +9154,46 @@
           <w:szCs w:val="28"/>
         </w:rPr>
       </w:pPr>
+      <w:r>
+        <w:rPr>
+          <w:rFonts w:ascii="Times New Roman" w:hAnsi="Times New Roman" w:cs="Times New Roman"/>
+          <w:sz w:val="28"/>
+          <w:szCs w:val="28"/>
+        </w:rPr>
+        <w:t xml:space="preserve">Estimated number of rows: </w:t>
+      </w:r>
+      <w:r>
+        <w:rPr>
+          <w:rFonts w:ascii="Times New Roman" w:hAnsi="Times New Roman" w:cs="Times New Roman"/>
+          <w:sz w:val="28"/>
+          <w:szCs w:val="28"/>
+        </w:rPr>
+        <w:t>10000</w:t>
+      </w:r>
     </w:p>
     <w:p>
       <w:pPr>
-        <w:pStyle w:val="Heading3"/>
-        <w:rPr>
-          <w:rFonts w:ascii="Times New Roman" w:hAnsi="Times New Roman" w:cs="Times New Roman"/>
-          <w:sz w:val="28"/>
-          <w:szCs w:val="28"/>
-        </w:rPr>
-      </w:pPr>
-      <w:r>
-        <w:rPr>
-          <w:rFonts w:ascii="Times New Roman" w:hAnsi="Times New Roman" w:cs="Times New Roman"/>
-          <w:sz w:val="28"/>
-          <w:szCs w:val="28"/>
-        </w:rPr>
-        <w:lastRenderedPageBreak/>
-        <w:t>Query 5b)</w:t>
+        <w:rPr>
+          <w:rFonts w:ascii="Times New Roman" w:hAnsi="Times New Roman" w:cs="Times New Roman"/>
+          <w:sz w:val="28"/>
+          <w:szCs w:val="28"/>
+        </w:rPr>
+      </w:pPr>
+      <w:r>
+        <w:rPr>
+          <w:rFonts w:ascii="Times New Roman" w:hAnsi="Times New Roman" w:cs="Times New Roman"/>
+          <w:sz w:val="28"/>
+          <w:szCs w:val="28"/>
+        </w:rPr>
+        <w:t xml:space="preserve">Actual number of selected rows: </w:t>
+      </w:r>
+      <w:r>
+        <w:rPr>
+          <w:rFonts w:ascii="Times New Roman" w:hAnsi="Times New Roman" w:cs="Times New Roman"/>
+          <w:sz w:val="28"/>
+          <w:szCs w:val="28"/>
+        </w:rPr>
+        <w:t>10000</w:t>
       </w:r>
     </w:p>
     <w:p>
@@ -5293,6 +9204,30 @@
           <w:szCs w:val="28"/>
         </w:rPr>
       </w:pPr>
+      <w:r>
+        <w:rPr>
+          <w:rFonts w:ascii="Times New Roman" w:hAnsi="Times New Roman" w:cs="Times New Roman"/>
+          <w:sz w:val="28"/>
+          <w:szCs w:val="28"/>
+        </w:rPr>
+        <w:t>Time to clustered index scan of table CTHOADON: 0.001s and time to clustered index scan of table SANPHAM: 0.001s =&gt; Time to Hash Match: 0.01</w:t>
+      </w:r>
+      <w:r>
+        <w:rPr>
+          <w:rFonts w:ascii="Times New Roman" w:hAnsi="Times New Roman" w:cs="Times New Roman"/>
+          <w:sz w:val="28"/>
+          <w:szCs w:val="28"/>
+        </w:rPr>
+        <w:t>1</w:t>
+      </w:r>
+      <w:r>
+        <w:rPr>
+          <w:rFonts w:ascii="Times New Roman" w:hAnsi="Times New Roman" w:cs="Times New Roman"/>
+          <w:sz w:val="28"/>
+          <w:szCs w:val="28"/>
+        </w:rPr>
+        <w:t>s</w:t>
+      </w:r>
     </w:p>
     <w:p>
       <w:pPr>
@@ -5309,6 +9244,7 @@
           <w:sz w:val="28"/>
           <w:szCs w:val="28"/>
         </w:rPr>
+        <w:lastRenderedPageBreak/>
         <w:drawing>
           <wp:inline distT="0" distB="0" distL="0" distR="0" wp14:anchorId="6609D0DF" wp14:editId="249AD49B">
             <wp:extent cx="5943600" cy="2914650"/>
@@ -5357,6 +9293,31 @@
             </a:graphic>
           </wp:inline>
         </w:drawing>
+      </w:r>
+    </w:p>
+    <w:p>
+      <w:pPr>
+        <w:rPr>
+          <w:rFonts w:ascii="Times New Roman" w:hAnsi="Times New Roman" w:cs="Times New Roman"/>
+          <w:sz w:val="28"/>
+          <w:szCs w:val="28"/>
+        </w:rPr>
+      </w:pPr>
+      <w:r>
+        <w:rPr>
+          <w:rFonts w:ascii="Times New Roman" w:hAnsi="Times New Roman" w:cs="Times New Roman"/>
+          <w:sz w:val="28"/>
+          <w:szCs w:val="28"/>
+        </w:rPr>
+        <w:t>=&gt; Comparison between 2 queries as above, we can see execution time of the first one is less than the second because selection of 2 tables is different. Selection from smaller</w:t>
+      </w:r>
+      <w:r>
+        <w:rPr>
+          <w:rFonts w:ascii="Times New Roman" w:hAnsi="Times New Roman" w:cs="Times New Roman"/>
+          <w:sz w:val="28"/>
+          <w:szCs w:val="28"/>
+        </w:rPr>
+        <w:t xml:space="preserve"> table join larger table is faster than</w:t>
       </w:r>
     </w:p>
     <w:sectPr>
@@ -10466,6 +14427,8 @@
     <w:rsid w:val="00D72265"/>
     <w:rsid w:val="00DB1A37"/>
     <w:rsid w:val="00E70A4B"/>
+    <w:rsid w:val="00F42A27"/>
+    <w:rsid w:val="00FA3035"/>
     <w:rsid w:val="00FA688E"/>
   </w:rsids>
   <m:mathPr>
@@ -10483,7 +14446,7 @@
   </m:mathPr>
   <w:themeFontLang w:val="en-US"/>
   <w:clrSchemeMapping w:bg1="light1" w:t1="dark1" w:bg2="light2" w:t2="dark2" w:accent1="accent1" w:accent2="accent2" w:accent3="accent3" w:accent4="accent4" w:accent5="accent5" w:accent6="accent6" w:hyperlink="hyperlink" w:followedHyperlink="followedHyperlink"/>
-  <w:decimalSymbol w:val="."/>
+  <w:decimalSymbol w:val=","/>
   <w:listSeparator w:val=","/>
 </w:settings>
 </file>
